--- a/Операционные системы/ЛБ5/Калашников_АС_ИУК4_52Б.docx
+++ b/Операционные системы/ЛБ5/Калашников_АС_ИУК4_52Б.docx
@@ -1158,7 +1158,6 @@
         </w:rPr>
         <w:t xml:space="preserve">. </w:t>
       </w:r>
-      <w:bookmarkStart w:id="1" w:name="_GoBack"/>
       <w:r>
         <w:rPr>
           <w:b/>
@@ -1170,14 +1169,7 @@
         <w:rPr>
           <w:sz w:val="28"/>
         </w:rPr>
-        <w:t xml:space="preserve"> </w:t>
-      </w:r>
-      <w:bookmarkEnd w:id="1"/>
-      <w:r>
-        <w:rPr>
-          <w:sz w:val="28"/>
-        </w:rPr>
-        <w:t xml:space="preserve">выполнения лабораторной работы являются: </w:t>
+        <w:t xml:space="preserve"> выполнения лабораторной работы являются: </w:t>
       </w:r>
     </w:p>
     <w:p>
@@ -2626,7 +2618,20 @@
           <w:szCs w:val="20"/>
         </w:rPr>
       </w:pPr>
-      <w:bookmarkStart w:id="2" w:name="_Toc34972"/>
+      <w:bookmarkStart w:id="1" w:name="_Toc34972"/>
+    </w:p>
+    <w:p>
+      <w:pPr>
+        <w:spacing w:after="160" w:line="259" w:lineRule="auto"/>
+        <w:rPr>
+          <w:b/>
+          <w:sz w:val="28"/>
+          <w:szCs w:val="20"/>
+        </w:rPr>
+      </w:pPr>
+      <w:r>
+        <w:br w:type="page"/>
+      </w:r>
     </w:p>
     <w:p>
       <w:pPr>
@@ -2635,9 +2640,10 @@
         <w:ind w:left="1160" w:right="471"/>
       </w:pPr>
       <w:r>
+        <w:lastRenderedPageBreak/>
         <w:t xml:space="preserve">КОНТРОЛЬНЫЕ ВОПРОСЫ И ЗАДАНИЯ </w:t>
       </w:r>
-      <w:bookmarkEnd w:id="2"/>
+      <w:bookmarkEnd w:id="1"/>
     </w:p>
     <w:p>
       <w:pPr>
@@ -2664,7 +2670,6 @@
         <w:jc w:val="both"/>
       </w:pPr>
       <w:r>
-        <w:lastRenderedPageBreak/>
         <w:t xml:space="preserve">Назовите основные протоколы TCP/IP. </w:t>
       </w:r>
     </w:p>
@@ -3027,6 +3032,2883 @@
           <w:szCs w:val="28"/>
         </w:rPr>
       </w:pPr>
+    </w:p>
+    <w:p>
+      <w:pPr>
+        <w:rPr>
+          <w:rFonts w:eastAsia="Calibri"/>
+          <w:color w:val="000000"/>
+          <w:sz w:val="32"/>
+          <w:szCs w:val="28"/>
+        </w:rPr>
+      </w:pPr>
+    </w:p>
+    <w:p>
+      <w:pPr>
+        <w:rPr>
+          <w:rFonts w:eastAsia="Calibri"/>
+          <w:color w:val="000000"/>
+          <w:sz w:val="32"/>
+          <w:szCs w:val="28"/>
+        </w:rPr>
+      </w:pPr>
+    </w:p>
+    <w:p>
+      <w:pPr>
+        <w:rPr>
+          <w:rFonts w:eastAsia="Calibri"/>
+          <w:color w:val="000000"/>
+          <w:sz w:val="32"/>
+          <w:szCs w:val="28"/>
+        </w:rPr>
+      </w:pPr>
+    </w:p>
+    <w:p>
+      <w:pPr>
+        <w:rPr>
+          <w:rFonts w:eastAsia="Calibri"/>
+          <w:b/>
+          <w:color w:val="000000"/>
+          <w:sz w:val="28"/>
+          <w:szCs w:val="28"/>
+        </w:rPr>
+      </w:pPr>
+      <w:r>
+        <w:rPr>
+          <w:rFonts w:eastAsia="Calibri"/>
+          <w:b/>
+          <w:color w:val="000000"/>
+          <w:sz w:val="28"/>
+          <w:szCs w:val="28"/>
+        </w:rPr>
+        <w:t>Вопрос 1</w:t>
+      </w:r>
+    </w:p>
+    <w:p>
+      <w:pPr>
+        <w:rPr>
+          <w:rFonts w:eastAsia="Calibri"/>
+          <w:b/>
+          <w:color w:val="000000"/>
+          <w:sz w:val="28"/>
+          <w:szCs w:val="28"/>
+        </w:rPr>
+      </w:pPr>
+      <w:r>
+        <w:rPr>
+          <w:rFonts w:eastAsia="Calibri"/>
+          <w:b/>
+          <w:color w:val="000000"/>
+          <w:sz w:val="28"/>
+          <w:szCs w:val="28"/>
+        </w:rPr>
+        <w:t>Вопрос 2</w:t>
+      </w:r>
+    </w:p>
+    <w:p>
+      <w:pPr>
+        <w:rPr>
+          <w:rFonts w:eastAsia="Calibri"/>
+          <w:b/>
+          <w:color w:val="000000"/>
+          <w:sz w:val="28"/>
+          <w:szCs w:val="28"/>
+        </w:rPr>
+      </w:pPr>
+      <w:r>
+        <w:rPr>
+          <w:rFonts w:eastAsia="Calibri"/>
+          <w:b/>
+          <w:color w:val="000000"/>
+          <w:sz w:val="28"/>
+          <w:szCs w:val="28"/>
+        </w:rPr>
+        <w:t xml:space="preserve">Вопрос </w:t>
+      </w:r>
+      <w:r>
+        <w:rPr>
+          <w:rFonts w:eastAsia="Calibri"/>
+          <w:b/>
+          <w:color w:val="000000"/>
+          <w:sz w:val="28"/>
+          <w:szCs w:val="28"/>
+        </w:rPr>
+        <w:t>3</w:t>
+      </w:r>
+    </w:p>
+    <w:p>
+      <w:pPr>
+        <w:rPr>
+          <w:rFonts w:eastAsia="Calibri"/>
+          <w:b/>
+          <w:color w:val="000000"/>
+          <w:sz w:val="28"/>
+          <w:szCs w:val="28"/>
+        </w:rPr>
+      </w:pPr>
+      <w:r>
+        <w:rPr>
+          <w:rFonts w:eastAsia="Calibri"/>
+          <w:b/>
+          <w:color w:val="000000"/>
+          <w:sz w:val="28"/>
+          <w:szCs w:val="28"/>
+        </w:rPr>
+        <w:t xml:space="preserve">Вопрос </w:t>
+      </w:r>
+      <w:r>
+        <w:rPr>
+          <w:rFonts w:eastAsia="Calibri"/>
+          <w:b/>
+          <w:color w:val="000000"/>
+          <w:sz w:val="28"/>
+          <w:szCs w:val="28"/>
+        </w:rPr>
+        <w:t>4</w:t>
+      </w:r>
+    </w:p>
+    <w:p>
+      <w:pPr>
+        <w:rPr>
+          <w:rFonts w:eastAsia="Calibri"/>
+          <w:b/>
+          <w:color w:val="000000"/>
+          <w:sz w:val="28"/>
+          <w:szCs w:val="28"/>
+        </w:rPr>
+      </w:pPr>
+      <w:r>
+        <w:rPr>
+          <w:rFonts w:eastAsia="Calibri"/>
+          <w:b/>
+          <w:color w:val="000000"/>
+          <w:sz w:val="28"/>
+          <w:szCs w:val="28"/>
+        </w:rPr>
+        <w:t xml:space="preserve">Вопрос </w:t>
+      </w:r>
+      <w:r>
+        <w:rPr>
+          <w:rFonts w:eastAsia="Calibri"/>
+          <w:b/>
+          <w:color w:val="000000"/>
+          <w:sz w:val="28"/>
+          <w:szCs w:val="28"/>
+        </w:rPr>
+        <w:t>5</w:t>
+      </w:r>
+    </w:p>
+    <w:p>
+      <w:pPr>
+        <w:rPr>
+          <w:rFonts w:eastAsia="Calibri"/>
+          <w:b/>
+          <w:color w:val="000000"/>
+          <w:sz w:val="28"/>
+          <w:szCs w:val="28"/>
+        </w:rPr>
+      </w:pPr>
+      <w:r>
+        <w:rPr>
+          <w:sz w:val="28"/>
+          <w:szCs w:val="28"/>
+        </w:rPr>
+        <w:t xml:space="preserve">Адрес в сетях TCP/IP, работающих по протоколу IPv4, состоит из четырех групп чисел, разделенных точками. Этот тип адреса широко используется до сих пор, и именно его называют </w:t>
+      </w:r>
+      <w:r>
+        <w:rPr>
+          <w:i/>
+          <w:sz w:val="28"/>
+          <w:szCs w:val="28"/>
+        </w:rPr>
+        <w:t>IP-адресом.</w:t>
+      </w:r>
+      <w:r>
+        <w:rPr>
+          <w:sz w:val="28"/>
+          <w:szCs w:val="28"/>
+        </w:rPr>
+        <w:t xml:space="preserve"> Одна часть IP-адреса применяется для получения адреса сети, другая — для идентификации конкретного интерфейсного устройства в данной сети.</w:t>
+      </w:r>
+    </w:p>
+    <w:p>
+      <w:pPr>
+        <w:rPr>
+          <w:rFonts w:eastAsia="Calibri"/>
+          <w:b/>
+          <w:color w:val="000000"/>
+          <w:sz w:val="28"/>
+          <w:szCs w:val="28"/>
+        </w:rPr>
+      </w:pPr>
+      <w:r>
+        <w:rPr>
+          <w:rFonts w:eastAsia="Calibri"/>
+          <w:b/>
+          <w:color w:val="000000"/>
+          <w:sz w:val="28"/>
+          <w:szCs w:val="28"/>
+        </w:rPr>
+        <w:lastRenderedPageBreak/>
+        <w:t xml:space="preserve">Вопрос </w:t>
+      </w:r>
+      <w:r>
+        <w:rPr>
+          <w:rFonts w:eastAsia="Calibri"/>
+          <w:b/>
+          <w:color w:val="000000"/>
+          <w:sz w:val="28"/>
+          <w:szCs w:val="28"/>
+        </w:rPr>
+        <w:t>6</w:t>
+      </w:r>
+    </w:p>
+    <w:p>
+      <w:pPr>
+        <w:ind w:left="-15" w:firstLine="284"/>
+        <w:rPr>
+          <w:sz w:val="28"/>
+          <w:szCs w:val="28"/>
+        </w:rPr>
+      </w:pPr>
+      <w:r>
+        <w:rPr>
+          <w:sz w:val="28"/>
+          <w:szCs w:val="28"/>
+        </w:rPr>
+        <w:t xml:space="preserve">Протокол IPv6 увеличивает количество возможных IP-адресов благодаря поддержке 128-разрядных адресов. Он полностью совместим с системами, использующими протокол IPv4. Адреса IPv6 выглядят </w:t>
+      </w:r>
+      <w:proofErr w:type="spellStart"/>
+      <w:r>
+        <w:rPr>
+          <w:sz w:val="28"/>
+          <w:szCs w:val="28"/>
+        </w:rPr>
+        <w:t>подругому</w:t>
+      </w:r>
+      <w:proofErr w:type="spellEnd"/>
+      <w:r>
+        <w:rPr>
+          <w:sz w:val="28"/>
+          <w:szCs w:val="28"/>
+        </w:rPr>
+        <w:t xml:space="preserve">. В данном случае используется набор из восьми 16-разрядных сегментов, разделенными двоеточием. Каждый сегмент представлен в виде шестнадцатеричного числа. Пример такого адреса приведен ниже: </w:t>
+      </w:r>
+      <w:proofErr w:type="gramStart"/>
+      <w:r>
+        <w:rPr>
+          <w:sz w:val="28"/>
+          <w:szCs w:val="28"/>
+        </w:rPr>
+        <w:t>FEDC:0:0:200</w:t>
+      </w:r>
+      <w:proofErr w:type="gramEnd"/>
+      <w:r>
+        <w:rPr>
+          <w:sz w:val="28"/>
+          <w:szCs w:val="28"/>
+        </w:rPr>
+        <w:t xml:space="preserve">C:800:BA98:7654:3210 </w:t>
+      </w:r>
+    </w:p>
+    <w:p>
+      <w:pPr>
+        <w:spacing w:after="11"/>
+        <w:ind w:left="-15" w:firstLine="284"/>
+        <w:rPr>
+          <w:sz w:val="28"/>
+          <w:szCs w:val="28"/>
+        </w:rPr>
+      </w:pPr>
+      <w:r>
+        <w:rPr>
+          <w:sz w:val="28"/>
+          <w:szCs w:val="28"/>
+        </w:rPr>
+        <w:t xml:space="preserve">IPv6 позволяет за счет более простых заголовков повысить скорость соединения, а также поддерживает возможности шифрования и идентификации. При этом количество возможных адресов может достигать 2 в степени 128 (для сравнения: IPv4 поддерживает 4,2 млрд. адресов). </w:t>
+      </w:r>
+    </w:p>
+    <w:p>
+      <w:pPr>
+        <w:rPr>
+          <w:rFonts w:eastAsia="Calibri"/>
+          <w:b/>
+          <w:color w:val="000000"/>
+          <w:sz w:val="28"/>
+          <w:szCs w:val="28"/>
+        </w:rPr>
+      </w:pPr>
+      <w:r>
+        <w:rPr>
+          <w:rFonts w:eastAsia="Calibri"/>
+          <w:b/>
+          <w:color w:val="000000"/>
+          <w:sz w:val="28"/>
+          <w:szCs w:val="28"/>
+        </w:rPr>
+        <w:t xml:space="preserve">Вопрос </w:t>
+      </w:r>
+      <w:r>
+        <w:rPr>
+          <w:rFonts w:eastAsia="Calibri"/>
+          <w:b/>
+          <w:color w:val="000000"/>
+          <w:sz w:val="28"/>
+          <w:szCs w:val="28"/>
+        </w:rPr>
+        <w:t>7</w:t>
+      </w:r>
+    </w:p>
+    <w:p>
+      <w:pPr>
+        <w:rPr>
+          <w:rFonts w:eastAsia="Calibri"/>
+          <w:b/>
+          <w:color w:val="000000"/>
+          <w:sz w:val="28"/>
+          <w:szCs w:val="28"/>
+        </w:rPr>
+      </w:pPr>
+      <w:r>
+        <w:rPr>
+          <w:rFonts w:eastAsia="Calibri"/>
+          <w:b/>
+          <w:color w:val="000000"/>
+          <w:sz w:val="28"/>
+          <w:szCs w:val="28"/>
+        </w:rPr>
+        <w:t xml:space="preserve">Вопрос </w:t>
+      </w:r>
+      <w:r>
+        <w:rPr>
+          <w:rFonts w:eastAsia="Calibri"/>
+          <w:b/>
+          <w:color w:val="000000"/>
+          <w:sz w:val="28"/>
+          <w:szCs w:val="28"/>
+        </w:rPr>
+        <w:t>8</w:t>
+      </w:r>
+    </w:p>
+    <w:p>
+      <w:pPr>
+        <w:rPr>
+          <w:rFonts w:eastAsia="Calibri"/>
+          <w:b/>
+          <w:color w:val="000000"/>
+          <w:sz w:val="28"/>
+          <w:szCs w:val="28"/>
+        </w:rPr>
+      </w:pPr>
+      <w:r>
+        <w:rPr>
+          <w:rFonts w:eastAsia="Calibri"/>
+          <w:b/>
+          <w:color w:val="000000"/>
+          <w:sz w:val="28"/>
+          <w:szCs w:val="28"/>
+        </w:rPr>
+        <w:t xml:space="preserve">Вопрос </w:t>
+      </w:r>
+      <w:r>
+        <w:rPr>
+          <w:rFonts w:eastAsia="Calibri"/>
+          <w:b/>
+          <w:color w:val="000000"/>
+          <w:sz w:val="28"/>
+          <w:szCs w:val="28"/>
+        </w:rPr>
+        <w:t>9</w:t>
+      </w:r>
+    </w:p>
+    <w:p>
+      <w:pPr>
+        <w:rPr>
+          <w:rFonts w:eastAsia="Calibri"/>
+          <w:b/>
+          <w:color w:val="000000"/>
+          <w:sz w:val="28"/>
+          <w:szCs w:val="28"/>
+        </w:rPr>
+      </w:pPr>
+      <w:r>
+        <w:rPr>
+          <w:rFonts w:eastAsia="Calibri"/>
+          <w:b/>
+          <w:color w:val="000000"/>
+          <w:sz w:val="28"/>
+          <w:szCs w:val="28"/>
+        </w:rPr>
+        <w:t>Вопрос 1</w:t>
+      </w:r>
+      <w:r>
+        <w:rPr>
+          <w:rFonts w:eastAsia="Calibri"/>
+          <w:b/>
+          <w:color w:val="000000"/>
+          <w:sz w:val="28"/>
+          <w:szCs w:val="28"/>
+        </w:rPr>
+        <w:t>0</w:t>
+      </w:r>
+    </w:p>
+    <w:p>
+      <w:pPr>
+        <w:rPr>
+          <w:rFonts w:eastAsia="Calibri"/>
+          <w:b/>
+          <w:color w:val="000000"/>
+          <w:sz w:val="28"/>
+          <w:szCs w:val="28"/>
+        </w:rPr>
+      </w:pPr>
+      <w:r>
+        <w:rPr>
+          <w:rFonts w:eastAsia="Calibri"/>
+          <w:b/>
+          <w:color w:val="000000"/>
+          <w:sz w:val="28"/>
+          <w:szCs w:val="28"/>
+        </w:rPr>
+        <w:t>Вопрос 1</w:t>
+      </w:r>
+      <w:r>
+        <w:rPr>
+          <w:rFonts w:eastAsia="Calibri"/>
+          <w:b/>
+          <w:color w:val="000000"/>
+          <w:sz w:val="28"/>
+          <w:szCs w:val="28"/>
+        </w:rPr>
+        <w:t>1</w:t>
+      </w:r>
+    </w:p>
+    <w:p>
+      <w:pPr>
+        <w:rPr>
+          <w:rFonts w:eastAsia="Calibri"/>
+          <w:b/>
+          <w:color w:val="000000"/>
+          <w:sz w:val="28"/>
+          <w:szCs w:val="28"/>
+          <w:lang w:val="en-US"/>
+        </w:rPr>
+      </w:pPr>
+      <w:r>
+        <w:rPr>
+          <w:rFonts w:eastAsia="Calibri"/>
+          <w:b/>
+          <w:color w:val="000000"/>
+          <w:sz w:val="28"/>
+          <w:szCs w:val="28"/>
+        </w:rPr>
+        <w:t>Вопрос 1</w:t>
+      </w:r>
+      <w:r>
+        <w:rPr>
+          <w:rFonts w:eastAsia="Calibri"/>
+          <w:b/>
+          <w:color w:val="000000"/>
+          <w:sz w:val="28"/>
+          <w:szCs w:val="28"/>
+          <w:lang w:val="en-US"/>
+        </w:rPr>
+        <w:t>2</w:t>
+      </w:r>
+    </w:p>
+    <w:p>
+      <w:pPr>
+        <w:rPr>
+          <w:rFonts w:eastAsia="Calibri"/>
+          <w:b/>
+          <w:color w:val="000000"/>
+          <w:sz w:val="28"/>
+          <w:szCs w:val="28"/>
+          <w:lang w:val="en-US"/>
+        </w:rPr>
+      </w:pPr>
+      <w:r>
+        <w:rPr>
+          <w:rFonts w:eastAsia="Calibri"/>
+          <w:b/>
+          <w:color w:val="000000"/>
+          <w:sz w:val="28"/>
+          <w:szCs w:val="28"/>
+        </w:rPr>
+        <w:t>Вопрос 1</w:t>
+      </w:r>
+      <w:r>
+        <w:rPr>
+          <w:rFonts w:eastAsia="Calibri"/>
+          <w:b/>
+          <w:color w:val="000000"/>
+          <w:sz w:val="28"/>
+          <w:szCs w:val="28"/>
+          <w:lang w:val="en-US"/>
+        </w:rPr>
+        <w:t>3</w:t>
+      </w:r>
+    </w:p>
+    <w:tbl>
+      <w:tblPr>
+        <w:tblStyle w:val="TableGrid"/>
+        <w:tblW w:w="6681" w:type="dxa"/>
+        <w:tblInd w:w="5" w:type="dxa"/>
+        <w:tblCellMar>
+          <w:top w:w="7" w:type="dxa"/>
+          <w:left w:w="322" w:type="dxa"/>
+          <w:right w:w="115" w:type="dxa"/>
+        </w:tblCellMar>
+        <w:tblLook w:val="04A0" w:firstRow="1" w:lastRow="0" w:firstColumn="1" w:lastColumn="0" w:noHBand="0" w:noVBand="1"/>
+      </w:tblPr>
+      <w:tblGrid>
+        <w:gridCol w:w="3668"/>
+        <w:gridCol w:w="3013"/>
+      </w:tblGrid>
+      <w:tr>
+        <w:trPr>
+          <w:trHeight w:val="332"/>
+        </w:trPr>
+        <w:tc>
+          <w:tcPr>
+            <w:tcW w:w="3668" w:type="dxa"/>
+            <w:tcBorders>
+              <w:top w:val="single" w:sz="6" w:space="0" w:color="000000"/>
+              <w:left w:val="single" w:sz="4" w:space="0" w:color="000000"/>
+              <w:bottom w:val="single" w:sz="6" w:space="0" w:color="000000"/>
+              <w:right w:val="single" w:sz="4" w:space="0" w:color="000000"/>
+            </w:tcBorders>
+          </w:tcPr>
+          <w:p>
+            <w:pPr>
+              <w:spacing w:line="259" w:lineRule="auto"/>
+            </w:pPr>
+            <w:r>
+              <w:rPr>
+                <w:b/>
+              </w:rPr>
+              <w:t xml:space="preserve">Частный сетевой адрес </w:t>
+            </w:r>
+          </w:p>
+        </w:tc>
+        <w:tc>
+          <w:tcPr>
+            <w:tcW w:w="3013" w:type="dxa"/>
+            <w:tcBorders>
+              <w:top w:val="single" w:sz="6" w:space="0" w:color="000000"/>
+              <w:left w:val="single" w:sz="4" w:space="0" w:color="000000"/>
+              <w:bottom w:val="single" w:sz="6" w:space="0" w:color="000000"/>
+              <w:right w:val="single" w:sz="4" w:space="0" w:color="000000"/>
+            </w:tcBorders>
+          </w:tcPr>
+          <w:p>
+            <w:pPr>
+              <w:spacing w:line="259" w:lineRule="auto"/>
+            </w:pPr>
+            <w:r>
+              <w:rPr>
+                <w:b/>
+              </w:rPr>
+              <w:t xml:space="preserve">Класс сети </w:t>
+            </w:r>
+          </w:p>
+        </w:tc>
+      </w:tr>
+      <w:tr>
+        <w:trPr>
+          <w:trHeight w:val="1426"/>
+        </w:trPr>
+        <w:tc>
+          <w:tcPr>
+            <w:tcW w:w="3668" w:type="dxa"/>
+            <w:tcBorders>
+              <w:top w:val="single" w:sz="6" w:space="0" w:color="000000"/>
+              <w:left w:val="single" w:sz="4" w:space="0" w:color="000000"/>
+              <w:bottom w:val="single" w:sz="4" w:space="0" w:color="000000"/>
+              <w:right w:val="single" w:sz="4" w:space="0" w:color="000000"/>
+            </w:tcBorders>
+          </w:tcPr>
+          <w:p>
+            <w:pPr>
+              <w:spacing w:line="325" w:lineRule="auto"/>
+              <w:ind w:right="327"/>
+            </w:pPr>
+            <w:r>
+              <w:rPr>
+                <w:b/>
+              </w:rPr>
+              <w:t xml:space="preserve"> </w:t>
+            </w:r>
+            <w:proofErr w:type="gramStart"/>
+            <w:r>
+              <w:t>10.0.0.0  от</w:t>
+            </w:r>
+            <w:proofErr w:type="gramEnd"/>
+            <w:r>
+              <w:t xml:space="preserve"> 172.16.0.0 до 172.31.255.255 </w:t>
+            </w:r>
+          </w:p>
+          <w:p>
+            <w:pPr>
+              <w:spacing w:after="14" w:line="259" w:lineRule="auto"/>
+            </w:pPr>
+            <w:r>
+              <w:t xml:space="preserve">192.168.0.0 </w:t>
+            </w:r>
+          </w:p>
+          <w:p>
+            <w:pPr>
+              <w:spacing w:after="14" w:line="259" w:lineRule="auto"/>
+            </w:pPr>
+            <w:r>
+              <w:t xml:space="preserve">127.0.0.0 </w:t>
+            </w:r>
+          </w:p>
+          <w:p>
+            <w:pPr>
+              <w:spacing w:line="259" w:lineRule="auto"/>
+            </w:pPr>
+            <w:r>
+              <w:t xml:space="preserve"> </w:t>
+            </w:r>
+          </w:p>
+        </w:tc>
+        <w:tc>
+          <w:tcPr>
+            <w:tcW w:w="3013" w:type="dxa"/>
+            <w:tcBorders>
+              <w:top w:val="single" w:sz="6" w:space="0" w:color="000000"/>
+              <w:left w:val="single" w:sz="4" w:space="0" w:color="000000"/>
+              <w:bottom w:val="single" w:sz="4" w:space="0" w:color="000000"/>
+              <w:right w:val="single" w:sz="4" w:space="0" w:color="000000"/>
+            </w:tcBorders>
+          </w:tcPr>
+          <w:p>
+            <w:pPr>
+              <w:spacing w:after="72" w:line="259" w:lineRule="auto"/>
+            </w:pPr>
+            <w:r>
+              <w:rPr>
+                <w:b/>
+              </w:rPr>
+              <w:t xml:space="preserve"> </w:t>
+            </w:r>
+            <w:r>
+              <w:t xml:space="preserve">Сеть класса А </w:t>
+            </w:r>
+          </w:p>
+          <w:p>
+            <w:pPr>
+              <w:spacing w:after="56" w:line="259" w:lineRule="auto"/>
+            </w:pPr>
+            <w:r>
+              <w:t xml:space="preserve">Сеть класса В  </w:t>
+            </w:r>
+          </w:p>
+          <w:p>
+            <w:pPr>
+              <w:spacing w:after="57" w:line="259" w:lineRule="auto"/>
+            </w:pPr>
+            <w:r>
+              <w:t xml:space="preserve">Сеть класса С  </w:t>
+            </w:r>
+          </w:p>
+          <w:p>
+            <w:pPr>
+              <w:spacing w:after="14" w:line="259" w:lineRule="auto"/>
+            </w:pPr>
+            <w:r>
+              <w:t xml:space="preserve">Адрес для обратной связи </w:t>
+            </w:r>
+          </w:p>
+          <w:p>
+            <w:pPr>
+              <w:spacing w:line="259" w:lineRule="auto"/>
+            </w:pPr>
+            <w:r>
+              <w:t xml:space="preserve"> </w:t>
+            </w:r>
+          </w:p>
+        </w:tc>
+      </w:tr>
+    </w:tbl>
+    <w:p>
+      <w:pPr>
+        <w:rPr>
+          <w:rFonts w:eastAsia="Calibri"/>
+          <w:b/>
+          <w:color w:val="000000"/>
+          <w:sz w:val="28"/>
+          <w:szCs w:val="28"/>
+        </w:rPr>
+      </w:pPr>
+      <w:bookmarkStart w:id="2" w:name="_GoBack"/>
+      <w:bookmarkEnd w:id="2"/>
+    </w:p>
+    <w:p>
+      <w:pPr>
+        <w:rPr>
+          <w:rFonts w:eastAsia="Calibri"/>
+          <w:b/>
+          <w:color w:val="000000"/>
+          <w:sz w:val="28"/>
+          <w:szCs w:val="28"/>
+          <w:lang w:val="en-US"/>
+        </w:rPr>
+      </w:pPr>
+      <w:r>
+        <w:rPr>
+          <w:rFonts w:eastAsia="Calibri"/>
+          <w:b/>
+          <w:color w:val="000000"/>
+          <w:sz w:val="28"/>
+          <w:szCs w:val="28"/>
+        </w:rPr>
+        <w:t>Вопрос 1</w:t>
+      </w:r>
+      <w:r>
+        <w:rPr>
+          <w:rFonts w:eastAsia="Calibri"/>
+          <w:b/>
+          <w:color w:val="000000"/>
+          <w:sz w:val="28"/>
+          <w:szCs w:val="28"/>
+          <w:lang w:val="en-US"/>
+        </w:rPr>
+        <w:t>4</w:t>
+      </w:r>
+    </w:p>
+    <w:p>
+      <w:pPr>
+        <w:rPr>
+          <w:rFonts w:eastAsia="Calibri"/>
+          <w:b/>
+          <w:color w:val="000000"/>
+          <w:sz w:val="28"/>
+          <w:szCs w:val="28"/>
+        </w:rPr>
+      </w:pPr>
+      <w:r>
+        <w:t>IP-адрес, предназначенный для рассылки сообщений всем хостам сети</w:t>
+      </w:r>
+    </w:p>
+    <w:p/>
+    <w:p>
+      <w:pPr>
+        <w:rPr>
+          <w:rFonts w:eastAsia="Calibri"/>
+          <w:b/>
+          <w:color w:val="000000"/>
+          <w:sz w:val="28"/>
+          <w:szCs w:val="28"/>
+        </w:rPr>
+      </w:pPr>
+      <w:r>
+        <w:t xml:space="preserve">IP-адрес системного шлюза в случае, если имеется один шлюз (обычно сетевая часть IP-адреса хоста, где </w:t>
+      </w:r>
+      <w:proofErr w:type="spellStart"/>
+      <w:r>
+        <w:t>хостовой</w:t>
+      </w:r>
+      <w:proofErr w:type="spellEnd"/>
+      <w:r>
+        <w:t xml:space="preserve"> части присвоено значение 1)</w:t>
+      </w:r>
+    </w:p>
+    <w:p>
+      <w:pPr>
+        <w:rPr>
+          <w:rFonts w:eastAsia="Calibri"/>
+          <w:b/>
+          <w:color w:val="000000"/>
+          <w:sz w:val="28"/>
+          <w:szCs w:val="28"/>
+          <w:lang w:val="en-US"/>
+        </w:rPr>
+      </w:pPr>
+      <w:r>
+        <w:rPr>
+          <w:rFonts w:eastAsia="Calibri"/>
+          <w:b/>
+          <w:color w:val="000000"/>
+          <w:sz w:val="28"/>
+          <w:szCs w:val="28"/>
+        </w:rPr>
+        <w:t xml:space="preserve">Вопрос </w:t>
+      </w:r>
+      <w:r>
+        <w:rPr>
+          <w:rFonts w:eastAsia="Calibri"/>
+          <w:b/>
+          <w:color w:val="000000"/>
+          <w:sz w:val="28"/>
+          <w:szCs w:val="28"/>
+          <w:lang w:val="en-US"/>
+        </w:rPr>
+        <w:t>15</w:t>
+      </w:r>
+    </w:p>
+    <w:tbl>
+      <w:tblPr>
+        <w:tblStyle w:val="TableGrid"/>
+        <w:tblW w:w="8862" w:type="dxa"/>
+        <w:tblInd w:w="5" w:type="dxa"/>
+        <w:tblCellMar>
+          <w:top w:w="7" w:type="dxa"/>
+          <w:left w:w="106" w:type="dxa"/>
+          <w:right w:w="53" w:type="dxa"/>
+        </w:tblCellMar>
+        <w:tblLook w:val="04A0" w:firstRow="1" w:lastRow="0" w:firstColumn="1" w:lastColumn="0" w:noHBand="0" w:noVBand="1"/>
+      </w:tblPr>
+      <w:tblGrid>
+        <w:gridCol w:w="3491"/>
+        <w:gridCol w:w="5371"/>
+      </w:tblGrid>
+      <w:tr>
+        <w:trPr>
+          <w:trHeight w:val="292"/>
+        </w:trPr>
+        <w:tc>
+          <w:tcPr>
+            <w:tcW w:w="3491" w:type="dxa"/>
+            <w:tcBorders>
+              <w:top w:val="single" w:sz="4" w:space="0" w:color="000000"/>
+              <w:left w:val="single" w:sz="4" w:space="0" w:color="000000"/>
+              <w:bottom w:val="single" w:sz="4" w:space="0" w:color="000000"/>
+              <w:right w:val="single" w:sz="4" w:space="0" w:color="000000"/>
+            </w:tcBorders>
+          </w:tcPr>
+          <w:p>
+            <w:pPr>
+              <w:spacing w:line="259" w:lineRule="auto"/>
+              <w:ind w:left="286"/>
+            </w:pPr>
+            <w:r>
+              <w:rPr>
+                <w:b/>
+              </w:rPr>
+              <w:t xml:space="preserve">Адрес </w:t>
+            </w:r>
+          </w:p>
+        </w:tc>
+        <w:tc>
+          <w:tcPr>
+            <w:tcW w:w="5371" w:type="dxa"/>
+            <w:tcBorders>
+              <w:top w:val="single" w:sz="4" w:space="0" w:color="000000"/>
+              <w:left w:val="single" w:sz="4" w:space="0" w:color="000000"/>
+              <w:bottom w:val="single" w:sz="4" w:space="0" w:color="000000"/>
+              <w:right w:val="single" w:sz="4" w:space="0" w:color="000000"/>
+            </w:tcBorders>
+          </w:tcPr>
+          <w:p>
+            <w:pPr>
+              <w:spacing w:line="259" w:lineRule="auto"/>
+              <w:ind w:left="283"/>
+            </w:pPr>
+            <w:r>
+              <w:rPr>
+                <w:b/>
+              </w:rPr>
+              <w:t xml:space="preserve">Описание </w:t>
+            </w:r>
+          </w:p>
+        </w:tc>
+      </w:tr>
+      <w:tr>
+        <w:trPr>
+          <w:trHeight w:val="1144"/>
+        </w:trPr>
+        <w:tc>
+          <w:tcPr>
+            <w:tcW w:w="3491" w:type="dxa"/>
+            <w:tcBorders>
+              <w:top w:val="single" w:sz="4" w:space="0" w:color="000000"/>
+              <w:left w:val="single" w:sz="4" w:space="0" w:color="000000"/>
+              <w:bottom w:val="single" w:sz="4" w:space="0" w:color="000000"/>
+              <w:right w:val="single" w:sz="4" w:space="0" w:color="000000"/>
+            </w:tcBorders>
+          </w:tcPr>
+          <w:p>
+            <w:pPr>
+              <w:spacing w:line="259" w:lineRule="auto"/>
+              <w:ind w:left="286"/>
+            </w:pPr>
+            <w:r>
+              <w:t xml:space="preserve">Адрес хоста </w:t>
+            </w:r>
+          </w:p>
+        </w:tc>
+        <w:tc>
+          <w:tcPr>
+            <w:tcW w:w="5371" w:type="dxa"/>
+            <w:tcBorders>
+              <w:top w:val="single" w:sz="4" w:space="0" w:color="000000"/>
+              <w:left w:val="single" w:sz="4" w:space="0" w:color="000000"/>
+              <w:bottom w:val="single" w:sz="4" w:space="0" w:color="000000"/>
+              <w:right w:val="single" w:sz="4" w:space="0" w:color="000000"/>
+            </w:tcBorders>
+          </w:tcPr>
+          <w:p>
+            <w:pPr>
+              <w:spacing w:line="259" w:lineRule="auto"/>
+              <w:ind w:right="56" w:firstLine="283"/>
+            </w:pPr>
+            <w:r>
+              <w:t xml:space="preserve">IP-адрес системы; включает сетевую часть, идентифицирующую сеть, а также </w:t>
+            </w:r>
+            <w:proofErr w:type="spellStart"/>
+            <w:r>
+              <w:t>хостовую</w:t>
+            </w:r>
+            <w:proofErr w:type="spellEnd"/>
+            <w:r>
+              <w:t xml:space="preserve"> часть, которая идентифицирует хост </w:t>
+            </w:r>
+          </w:p>
+        </w:tc>
+      </w:tr>
+      <w:tr>
+        <w:trPr>
+          <w:trHeight w:val="294"/>
+        </w:trPr>
+        <w:tc>
+          <w:tcPr>
+            <w:tcW w:w="3491" w:type="dxa"/>
+            <w:tcBorders>
+              <w:top w:val="single" w:sz="4" w:space="0" w:color="000000"/>
+              <w:left w:val="single" w:sz="4" w:space="0" w:color="000000"/>
+              <w:bottom w:val="single" w:sz="4" w:space="0" w:color="000000"/>
+              <w:right w:val="single" w:sz="4" w:space="0" w:color="000000"/>
+            </w:tcBorders>
+          </w:tcPr>
+          <w:p>
+            <w:pPr>
+              <w:spacing w:line="259" w:lineRule="auto"/>
+              <w:ind w:left="286"/>
+            </w:pPr>
+            <w:r>
+              <w:t xml:space="preserve">Адрес сети </w:t>
+            </w:r>
+          </w:p>
+        </w:tc>
+        <w:tc>
+          <w:tcPr>
+            <w:tcW w:w="5371" w:type="dxa"/>
+            <w:tcBorders>
+              <w:top w:val="single" w:sz="4" w:space="0" w:color="000000"/>
+              <w:left w:val="single" w:sz="4" w:space="0" w:color="000000"/>
+              <w:bottom w:val="single" w:sz="4" w:space="0" w:color="000000"/>
+              <w:right w:val="single" w:sz="4" w:space="0" w:color="000000"/>
+            </w:tcBorders>
+          </w:tcPr>
+          <w:p>
+            <w:pPr>
+              <w:spacing w:line="259" w:lineRule="auto"/>
+              <w:ind w:left="283"/>
+            </w:pPr>
+            <w:r>
+              <w:t xml:space="preserve">IP-адрес сети </w:t>
+            </w:r>
+          </w:p>
+        </w:tc>
+      </w:tr>
+      <w:tr>
+        <w:trPr>
+          <w:trHeight w:val="575"/>
+        </w:trPr>
+        <w:tc>
+          <w:tcPr>
+            <w:tcW w:w="3491" w:type="dxa"/>
+            <w:tcBorders>
+              <w:top w:val="single" w:sz="4" w:space="0" w:color="000000"/>
+              <w:left w:val="single" w:sz="4" w:space="0" w:color="000000"/>
+              <w:bottom w:val="single" w:sz="4" w:space="0" w:color="000000"/>
+              <w:right w:val="single" w:sz="4" w:space="0" w:color="000000"/>
+            </w:tcBorders>
+          </w:tcPr>
+          <w:p>
+            <w:pPr>
+              <w:spacing w:after="54" w:line="259" w:lineRule="auto"/>
+              <w:ind w:right="55"/>
+              <w:jc w:val="right"/>
+            </w:pPr>
+            <w:r>
+              <w:t xml:space="preserve">Широковещательный </w:t>
+            </w:r>
+          </w:p>
+          <w:p>
+            <w:pPr>
+              <w:spacing w:line="259" w:lineRule="auto"/>
+              <w:ind w:left="3"/>
+            </w:pPr>
+            <w:r>
+              <w:t xml:space="preserve">адрес </w:t>
+            </w:r>
+          </w:p>
+        </w:tc>
+        <w:tc>
+          <w:tcPr>
+            <w:tcW w:w="5371" w:type="dxa"/>
+            <w:tcBorders>
+              <w:top w:val="single" w:sz="4" w:space="0" w:color="000000"/>
+              <w:left w:val="single" w:sz="4" w:space="0" w:color="000000"/>
+              <w:bottom w:val="single" w:sz="4" w:space="0" w:color="000000"/>
+              <w:right w:val="single" w:sz="4" w:space="0" w:color="000000"/>
+            </w:tcBorders>
+          </w:tcPr>
+          <w:p>
+            <w:pPr>
+              <w:spacing w:line="259" w:lineRule="auto"/>
+              <w:ind w:firstLine="283"/>
+            </w:pPr>
+            <w:r>
+              <w:t xml:space="preserve">IP-адрес, предназначенный для рассылки сообщений всем хостам сети </w:t>
+            </w:r>
+          </w:p>
+        </w:tc>
+      </w:tr>
+      <w:tr>
+        <w:trPr>
+          <w:trHeight w:val="1144"/>
+        </w:trPr>
+        <w:tc>
+          <w:tcPr>
+            <w:tcW w:w="3491" w:type="dxa"/>
+            <w:tcBorders>
+              <w:top w:val="single" w:sz="4" w:space="0" w:color="000000"/>
+              <w:left w:val="single" w:sz="4" w:space="0" w:color="000000"/>
+              <w:bottom w:val="single" w:sz="4" w:space="0" w:color="000000"/>
+              <w:right w:val="single" w:sz="4" w:space="0" w:color="000000"/>
+            </w:tcBorders>
+          </w:tcPr>
+          <w:p>
+            <w:pPr>
+              <w:spacing w:line="259" w:lineRule="auto"/>
+              <w:ind w:left="286"/>
+            </w:pPr>
+            <w:r>
+              <w:t xml:space="preserve">Адрес шлюза </w:t>
+            </w:r>
+          </w:p>
+        </w:tc>
+        <w:tc>
+          <w:tcPr>
+            <w:tcW w:w="5371" w:type="dxa"/>
+            <w:tcBorders>
+              <w:top w:val="single" w:sz="4" w:space="0" w:color="000000"/>
+              <w:left w:val="single" w:sz="4" w:space="0" w:color="000000"/>
+              <w:bottom w:val="single" w:sz="4" w:space="0" w:color="000000"/>
+              <w:right w:val="single" w:sz="4" w:space="0" w:color="000000"/>
+            </w:tcBorders>
+          </w:tcPr>
+          <w:p>
+            <w:pPr>
+              <w:spacing w:line="259" w:lineRule="auto"/>
+              <w:ind w:right="55" w:firstLine="283"/>
+            </w:pPr>
+            <w:r>
+              <w:t xml:space="preserve">IP-адрес системного шлюза в случае, если имеется один шлюз (обычно сетевая часть IP-адреса хоста, где </w:t>
+            </w:r>
+            <w:proofErr w:type="spellStart"/>
+            <w:r>
+              <w:t>хостовой</w:t>
+            </w:r>
+            <w:proofErr w:type="spellEnd"/>
+            <w:r>
+              <w:t xml:space="preserve"> части присвоено значение 1) </w:t>
+            </w:r>
+          </w:p>
+        </w:tc>
+      </w:tr>
+      <w:tr>
+        <w:trPr>
+          <w:trHeight w:val="577"/>
+        </w:trPr>
+        <w:tc>
+          <w:tcPr>
+            <w:tcW w:w="3491" w:type="dxa"/>
+            <w:tcBorders>
+              <w:top w:val="single" w:sz="4" w:space="0" w:color="000000"/>
+              <w:left w:val="single" w:sz="4" w:space="0" w:color="000000"/>
+              <w:bottom w:val="single" w:sz="4" w:space="0" w:color="000000"/>
+              <w:right w:val="single" w:sz="4" w:space="0" w:color="000000"/>
+            </w:tcBorders>
+          </w:tcPr>
+          <w:p>
+            <w:pPr>
+              <w:tabs>
+                <w:tab w:val="center" w:pos="624"/>
+                <w:tab w:val="right" w:pos="2376"/>
+              </w:tabs>
+              <w:spacing w:after="64" w:line="259" w:lineRule="auto"/>
+            </w:pPr>
+            <w:r>
+              <w:rPr>
+                <w:rFonts w:ascii="Calibri" w:eastAsia="Calibri" w:hAnsi="Calibri" w:cs="Calibri"/>
+              </w:rPr>
+              <w:lastRenderedPageBreak/>
+              <w:tab/>
+            </w:r>
+            <w:r>
+              <w:t xml:space="preserve">Адреса </w:t>
+            </w:r>
+            <w:r>
+              <w:tab/>
+              <w:t xml:space="preserve">сервера </w:t>
+            </w:r>
+          </w:p>
+          <w:p>
+            <w:pPr>
+              <w:spacing w:line="259" w:lineRule="auto"/>
+              <w:ind w:left="3"/>
+            </w:pPr>
+            <w:r>
+              <w:t xml:space="preserve">доменных имен </w:t>
+            </w:r>
+          </w:p>
+        </w:tc>
+        <w:tc>
+          <w:tcPr>
+            <w:tcW w:w="5371" w:type="dxa"/>
+            <w:tcBorders>
+              <w:top w:val="single" w:sz="4" w:space="0" w:color="000000"/>
+              <w:left w:val="single" w:sz="4" w:space="0" w:color="000000"/>
+              <w:bottom w:val="single" w:sz="4" w:space="0" w:color="000000"/>
+              <w:right w:val="single" w:sz="4" w:space="0" w:color="000000"/>
+            </w:tcBorders>
+          </w:tcPr>
+          <w:p>
+            <w:pPr>
+              <w:spacing w:line="259" w:lineRule="auto"/>
+              <w:ind w:firstLine="283"/>
+            </w:pPr>
+            <w:r>
+              <w:t xml:space="preserve">IP-адреса серверов доменных имен, используемых сетью </w:t>
+            </w:r>
+          </w:p>
+        </w:tc>
+      </w:tr>
+      <w:tr>
+        <w:trPr>
+          <w:trHeight w:val="575"/>
+        </w:trPr>
+        <w:tc>
+          <w:tcPr>
+            <w:tcW w:w="3491" w:type="dxa"/>
+            <w:tcBorders>
+              <w:top w:val="single" w:sz="4" w:space="0" w:color="000000"/>
+              <w:left w:val="single" w:sz="4" w:space="0" w:color="000000"/>
+              <w:bottom w:val="single" w:sz="4" w:space="0" w:color="000000"/>
+              <w:right w:val="single" w:sz="4" w:space="0" w:color="000000"/>
+            </w:tcBorders>
+          </w:tcPr>
+          <w:p>
+            <w:pPr>
+              <w:spacing w:line="259" w:lineRule="auto"/>
+              <w:ind w:left="286"/>
+            </w:pPr>
+            <w:r>
+              <w:t xml:space="preserve">Маска сети </w:t>
+            </w:r>
+          </w:p>
+        </w:tc>
+        <w:tc>
+          <w:tcPr>
+            <w:tcW w:w="5371" w:type="dxa"/>
+            <w:tcBorders>
+              <w:top w:val="single" w:sz="4" w:space="0" w:color="000000"/>
+              <w:left w:val="single" w:sz="4" w:space="0" w:color="000000"/>
+              <w:bottom w:val="single" w:sz="4" w:space="0" w:color="000000"/>
+              <w:right w:val="single" w:sz="4" w:space="0" w:color="000000"/>
+            </w:tcBorders>
+          </w:tcPr>
+          <w:p>
+            <w:pPr>
+              <w:spacing w:line="259" w:lineRule="auto"/>
+              <w:ind w:firstLine="283"/>
+            </w:pPr>
+            <w:r>
+              <w:t xml:space="preserve">Применяется для определения сетевой и </w:t>
+            </w:r>
+            <w:proofErr w:type="spellStart"/>
+            <w:r>
+              <w:t>хостовой</w:t>
+            </w:r>
+            <w:proofErr w:type="spellEnd"/>
+            <w:r>
+              <w:t xml:space="preserve"> частей IP-адреса </w:t>
+            </w:r>
+          </w:p>
+        </w:tc>
+      </w:tr>
+      <w:tr>
+        <w:trPr>
+          <w:trHeight w:val="577"/>
+        </w:trPr>
+        <w:tc>
+          <w:tcPr>
+            <w:tcW w:w="3491" w:type="dxa"/>
+            <w:tcBorders>
+              <w:top w:val="single" w:sz="4" w:space="0" w:color="000000"/>
+              <w:left w:val="single" w:sz="4" w:space="0" w:color="000000"/>
+              <w:bottom w:val="single" w:sz="4" w:space="0" w:color="000000"/>
+              <w:right w:val="single" w:sz="4" w:space="0" w:color="000000"/>
+            </w:tcBorders>
+          </w:tcPr>
+          <w:p>
+            <w:pPr>
+              <w:spacing w:line="259" w:lineRule="auto"/>
+              <w:ind w:left="286"/>
+            </w:pPr>
+            <w:r>
+              <w:t>/</w:t>
+            </w:r>
+            <w:proofErr w:type="spellStart"/>
+            <w:r>
+              <w:t>etc</w:t>
+            </w:r>
+            <w:proofErr w:type="spellEnd"/>
+            <w:r>
+              <w:t>/</w:t>
+            </w:r>
+            <w:proofErr w:type="spellStart"/>
+            <w:r>
+              <w:t>hosts</w:t>
+            </w:r>
+            <w:proofErr w:type="spellEnd"/>
+            <w:r>
+              <w:t xml:space="preserve"> </w:t>
+            </w:r>
+          </w:p>
+        </w:tc>
+        <w:tc>
+          <w:tcPr>
+            <w:tcW w:w="5371" w:type="dxa"/>
+            <w:tcBorders>
+              <w:top w:val="single" w:sz="4" w:space="0" w:color="000000"/>
+              <w:left w:val="single" w:sz="4" w:space="0" w:color="000000"/>
+              <w:bottom w:val="single" w:sz="4" w:space="0" w:color="000000"/>
+              <w:right w:val="single" w:sz="4" w:space="0" w:color="000000"/>
+            </w:tcBorders>
+          </w:tcPr>
+          <w:p>
+            <w:pPr>
+              <w:tabs>
+                <w:tab w:val="center" w:pos="755"/>
+                <w:tab w:val="center" w:pos="1975"/>
+                <w:tab w:val="center" w:pos="3036"/>
+                <w:tab w:val="right" w:pos="3987"/>
+              </w:tabs>
+              <w:spacing w:after="52" w:line="259" w:lineRule="auto"/>
+            </w:pPr>
+            <w:r>
+              <w:rPr>
+                <w:rFonts w:ascii="Calibri" w:eastAsia="Calibri" w:hAnsi="Calibri" w:cs="Calibri"/>
+              </w:rPr>
+              <w:tab/>
+            </w:r>
+            <w:r>
+              <w:t xml:space="preserve">Содержит </w:t>
+            </w:r>
+            <w:r>
+              <w:tab/>
+              <w:t xml:space="preserve">имена </w:t>
+            </w:r>
+            <w:r>
+              <w:tab/>
+              <w:t xml:space="preserve">хостов </w:t>
+            </w:r>
+            <w:r>
+              <w:tab/>
+              <w:t xml:space="preserve">и </w:t>
+            </w:r>
+          </w:p>
+          <w:p>
+            <w:pPr>
+              <w:spacing w:line="259" w:lineRule="auto"/>
+            </w:pPr>
+            <w:r>
+              <w:t>соответствующие им IP-</w:t>
+            </w:r>
+            <w:proofErr w:type="spellStart"/>
+            <w:r>
+              <w:t>aдpeca</w:t>
+            </w:r>
+            <w:proofErr w:type="spellEnd"/>
+            <w:r>
+              <w:t xml:space="preserve"> </w:t>
+            </w:r>
+          </w:p>
+        </w:tc>
+      </w:tr>
+      <w:tr>
+        <w:trPr>
+          <w:trHeight w:val="577"/>
+        </w:trPr>
+        <w:tc>
+          <w:tcPr>
+            <w:tcW w:w="3491" w:type="dxa"/>
+            <w:tcBorders>
+              <w:top w:val="single" w:sz="4" w:space="0" w:color="000000"/>
+              <w:left w:val="single" w:sz="4" w:space="0" w:color="000000"/>
+              <w:bottom w:val="single" w:sz="4" w:space="0" w:color="000000"/>
+              <w:right w:val="single" w:sz="4" w:space="0" w:color="000000"/>
+            </w:tcBorders>
+          </w:tcPr>
+          <w:p>
+            <w:pPr>
+              <w:spacing w:line="259" w:lineRule="auto"/>
+              <w:ind w:left="286"/>
+            </w:pPr>
+            <w:r>
+              <w:t>/</w:t>
+            </w:r>
+            <w:proofErr w:type="spellStart"/>
+            <w:r>
+              <w:t>etc</w:t>
+            </w:r>
+            <w:proofErr w:type="spellEnd"/>
+            <w:r>
+              <w:t>/</w:t>
+            </w:r>
+            <w:proofErr w:type="spellStart"/>
+            <w:r>
+              <w:t>networks</w:t>
+            </w:r>
+            <w:proofErr w:type="spellEnd"/>
+            <w:r>
+              <w:t xml:space="preserve"> </w:t>
+            </w:r>
+          </w:p>
+        </w:tc>
+        <w:tc>
+          <w:tcPr>
+            <w:tcW w:w="5371" w:type="dxa"/>
+            <w:tcBorders>
+              <w:top w:val="single" w:sz="4" w:space="0" w:color="000000"/>
+              <w:left w:val="single" w:sz="4" w:space="0" w:color="000000"/>
+              <w:bottom w:val="single" w:sz="4" w:space="0" w:color="000000"/>
+              <w:right w:val="single" w:sz="4" w:space="0" w:color="000000"/>
+            </w:tcBorders>
+          </w:tcPr>
+          <w:p>
+            <w:pPr>
+              <w:spacing w:line="259" w:lineRule="auto"/>
+              <w:ind w:firstLine="283"/>
+            </w:pPr>
+            <w:r>
+              <w:t xml:space="preserve">Устанавливает соответствие между доменными именами и адресами сетей </w:t>
+            </w:r>
+          </w:p>
+        </w:tc>
+      </w:tr>
+      <w:tr>
+        <w:trPr>
+          <w:trHeight w:val="575"/>
+        </w:trPr>
+        <w:tc>
+          <w:tcPr>
+            <w:tcW w:w="3491" w:type="dxa"/>
+            <w:tcBorders>
+              <w:top w:val="single" w:sz="4" w:space="0" w:color="000000"/>
+              <w:left w:val="single" w:sz="4" w:space="0" w:color="000000"/>
+              <w:bottom w:val="single" w:sz="4" w:space="0" w:color="000000"/>
+              <w:right w:val="single" w:sz="4" w:space="0" w:color="000000"/>
+            </w:tcBorders>
+          </w:tcPr>
+          <w:p>
+            <w:pPr>
+              <w:spacing w:line="259" w:lineRule="auto"/>
+              <w:ind w:left="286"/>
+            </w:pPr>
+            <w:r>
+              <w:t>/</w:t>
+            </w:r>
+            <w:proofErr w:type="spellStart"/>
+            <w:r>
+              <w:t>etc</w:t>
+            </w:r>
+            <w:proofErr w:type="spellEnd"/>
+            <w:r>
+              <w:t>/</w:t>
+            </w:r>
+            <w:proofErr w:type="spellStart"/>
+            <w:r>
+              <w:t>host.conf</w:t>
+            </w:r>
+            <w:proofErr w:type="spellEnd"/>
+            <w:r>
+              <w:t xml:space="preserve"> </w:t>
+            </w:r>
+          </w:p>
+        </w:tc>
+        <w:tc>
+          <w:tcPr>
+            <w:tcW w:w="5371" w:type="dxa"/>
+            <w:tcBorders>
+              <w:top w:val="single" w:sz="4" w:space="0" w:color="000000"/>
+              <w:left w:val="single" w:sz="4" w:space="0" w:color="000000"/>
+              <w:bottom w:val="single" w:sz="4" w:space="0" w:color="000000"/>
+              <w:right w:val="single" w:sz="4" w:space="0" w:color="000000"/>
+            </w:tcBorders>
+          </w:tcPr>
+          <w:p>
+            <w:pPr>
+              <w:tabs>
+                <w:tab w:val="center" w:pos="812"/>
+                <w:tab w:val="right" w:pos="3987"/>
+              </w:tabs>
+              <w:spacing w:after="62" w:line="259" w:lineRule="auto"/>
+            </w:pPr>
+            <w:r>
+              <w:rPr>
+                <w:rFonts w:ascii="Calibri" w:eastAsia="Calibri" w:hAnsi="Calibri" w:cs="Calibri"/>
+              </w:rPr>
+              <w:tab/>
+            </w:r>
+            <w:r>
+              <w:t xml:space="preserve">Параметры </w:t>
+            </w:r>
+            <w:r>
+              <w:tab/>
+              <w:t>программы-</w:t>
+            </w:r>
+          </w:p>
+          <w:p>
+            <w:pPr>
+              <w:spacing w:line="259" w:lineRule="auto"/>
+            </w:pPr>
+            <w:r>
+              <w:t xml:space="preserve">распознавателя </w:t>
+            </w:r>
+          </w:p>
+        </w:tc>
+      </w:tr>
+      <w:tr>
+        <w:trPr>
+          <w:trHeight w:val="577"/>
+        </w:trPr>
+        <w:tc>
+          <w:tcPr>
+            <w:tcW w:w="3491" w:type="dxa"/>
+            <w:tcBorders>
+              <w:top w:val="single" w:sz="4" w:space="0" w:color="000000"/>
+              <w:left w:val="single" w:sz="4" w:space="0" w:color="000000"/>
+              <w:bottom w:val="single" w:sz="4" w:space="0" w:color="000000"/>
+              <w:right w:val="single" w:sz="4" w:space="0" w:color="000000"/>
+            </w:tcBorders>
+          </w:tcPr>
+          <w:p>
+            <w:pPr>
+              <w:spacing w:line="259" w:lineRule="auto"/>
+              <w:ind w:right="210"/>
+              <w:jc w:val="center"/>
+            </w:pPr>
+            <w:r>
+              <w:t>/</w:t>
+            </w:r>
+            <w:proofErr w:type="spellStart"/>
+            <w:r>
+              <w:t>etc</w:t>
+            </w:r>
+            <w:proofErr w:type="spellEnd"/>
+            <w:r>
+              <w:t>/</w:t>
+            </w:r>
+            <w:proofErr w:type="spellStart"/>
+            <w:r>
+              <w:t>nsswitch.conf</w:t>
+            </w:r>
+            <w:proofErr w:type="spellEnd"/>
+            <w:r>
+              <w:t xml:space="preserve"> </w:t>
+            </w:r>
+          </w:p>
+        </w:tc>
+        <w:tc>
+          <w:tcPr>
+            <w:tcW w:w="5371" w:type="dxa"/>
+            <w:tcBorders>
+              <w:top w:val="single" w:sz="4" w:space="0" w:color="000000"/>
+              <w:left w:val="single" w:sz="4" w:space="0" w:color="000000"/>
+              <w:bottom w:val="single" w:sz="4" w:space="0" w:color="000000"/>
+              <w:right w:val="single" w:sz="4" w:space="0" w:color="000000"/>
+            </w:tcBorders>
+          </w:tcPr>
+          <w:p>
+            <w:pPr>
+              <w:tabs>
+                <w:tab w:val="center" w:pos="812"/>
+                <w:tab w:val="right" w:pos="3987"/>
+              </w:tabs>
+              <w:spacing w:after="64" w:line="259" w:lineRule="auto"/>
+            </w:pPr>
+            <w:r>
+              <w:rPr>
+                <w:rFonts w:ascii="Calibri" w:eastAsia="Calibri" w:hAnsi="Calibri" w:cs="Calibri"/>
+              </w:rPr>
+              <w:tab/>
+            </w:r>
+            <w:r>
+              <w:t xml:space="preserve">Параметры </w:t>
+            </w:r>
+            <w:r>
+              <w:tab/>
+              <w:t>программы-</w:t>
+            </w:r>
+          </w:p>
+          <w:p>
+            <w:pPr>
+              <w:spacing w:line="259" w:lineRule="auto"/>
+            </w:pPr>
+            <w:r>
+              <w:t xml:space="preserve">распознавателя </w:t>
+            </w:r>
+          </w:p>
+        </w:tc>
+      </w:tr>
+      <w:tr>
+        <w:trPr>
+          <w:trHeight w:val="861"/>
+        </w:trPr>
+        <w:tc>
+          <w:tcPr>
+            <w:tcW w:w="3491" w:type="dxa"/>
+            <w:tcBorders>
+              <w:top w:val="single" w:sz="4" w:space="0" w:color="000000"/>
+              <w:left w:val="single" w:sz="4" w:space="0" w:color="000000"/>
+              <w:bottom w:val="single" w:sz="4" w:space="0" w:color="000000"/>
+              <w:right w:val="single" w:sz="4" w:space="0" w:color="000000"/>
+            </w:tcBorders>
+          </w:tcPr>
+          <w:p>
+            <w:pPr>
+              <w:spacing w:line="259" w:lineRule="auto"/>
+              <w:ind w:left="286"/>
+            </w:pPr>
+            <w:r>
+              <w:t>/</w:t>
+            </w:r>
+            <w:proofErr w:type="spellStart"/>
+            <w:r>
+              <w:t>etc</w:t>
+            </w:r>
+            <w:proofErr w:type="spellEnd"/>
+            <w:r>
+              <w:t>/</w:t>
+            </w:r>
+            <w:proofErr w:type="spellStart"/>
+            <w:r>
+              <w:t>hosts</w:t>
+            </w:r>
+            <w:proofErr w:type="spellEnd"/>
+            <w:r>
+              <w:t xml:space="preserve"> </w:t>
+            </w:r>
+          </w:p>
+        </w:tc>
+        <w:tc>
+          <w:tcPr>
+            <w:tcW w:w="5371" w:type="dxa"/>
+            <w:tcBorders>
+              <w:top w:val="single" w:sz="4" w:space="0" w:color="000000"/>
+              <w:left w:val="single" w:sz="4" w:space="0" w:color="000000"/>
+              <w:bottom w:val="single" w:sz="4" w:space="0" w:color="000000"/>
+              <w:right w:val="single" w:sz="4" w:space="0" w:color="000000"/>
+            </w:tcBorders>
+          </w:tcPr>
+          <w:p>
+            <w:pPr>
+              <w:spacing w:line="259" w:lineRule="auto"/>
+              <w:ind w:right="56" w:firstLine="283"/>
+            </w:pPr>
+            <w:r>
+              <w:t xml:space="preserve">Содержит список доменных имен удаленных хостов с Соответствующими IP-адресами </w:t>
+            </w:r>
+          </w:p>
+        </w:tc>
+      </w:tr>
+      <w:tr>
+        <w:trPr>
+          <w:trHeight w:val="1139"/>
+        </w:trPr>
+        <w:tc>
+          <w:tcPr>
+            <w:tcW w:w="3491" w:type="dxa"/>
+            <w:tcBorders>
+              <w:top w:val="single" w:sz="4" w:space="0" w:color="000000"/>
+              <w:left w:val="single" w:sz="4" w:space="0" w:color="000000"/>
+              <w:bottom w:val="single" w:sz="4" w:space="0" w:color="000000"/>
+              <w:right w:val="single" w:sz="4" w:space="0" w:color="000000"/>
+            </w:tcBorders>
+          </w:tcPr>
+          <w:p>
+            <w:pPr>
+              <w:spacing w:line="259" w:lineRule="auto"/>
+              <w:ind w:left="286"/>
+            </w:pPr>
+            <w:r>
+              <w:t>/</w:t>
+            </w:r>
+            <w:proofErr w:type="spellStart"/>
+            <w:r>
+              <w:t>etc</w:t>
+            </w:r>
+            <w:proofErr w:type="spellEnd"/>
+            <w:r>
+              <w:t>/</w:t>
+            </w:r>
+            <w:proofErr w:type="spellStart"/>
+            <w:r>
+              <w:t>resolv.conf</w:t>
+            </w:r>
+            <w:proofErr w:type="spellEnd"/>
+            <w:r>
+              <w:t xml:space="preserve"> </w:t>
+            </w:r>
+          </w:p>
+        </w:tc>
+        <w:tc>
+          <w:tcPr>
+            <w:tcW w:w="5371" w:type="dxa"/>
+            <w:tcBorders>
+              <w:top w:val="single" w:sz="4" w:space="0" w:color="000000"/>
+              <w:left w:val="single" w:sz="4" w:space="0" w:color="000000"/>
+              <w:bottom w:val="single" w:sz="4" w:space="0" w:color="000000"/>
+              <w:right w:val="single" w:sz="4" w:space="0" w:color="000000"/>
+            </w:tcBorders>
+          </w:tcPr>
+          <w:p>
+            <w:pPr>
+              <w:spacing w:after="22" w:line="284" w:lineRule="auto"/>
+              <w:ind w:right="54" w:firstLine="283"/>
+            </w:pPr>
+            <w:r>
+              <w:t>Включает перечень имен и IP-адресов серверов DNS (</w:t>
+            </w:r>
+            <w:proofErr w:type="spellStart"/>
+            <w:r>
+              <w:t>nameserver</w:t>
+            </w:r>
+            <w:proofErr w:type="spellEnd"/>
+            <w:r>
+              <w:t xml:space="preserve">), а также доменных имен, соответствующих </w:t>
+            </w:r>
+          </w:p>
+          <w:p>
+            <w:pPr>
+              <w:spacing w:line="259" w:lineRule="auto"/>
+            </w:pPr>
+            <w:r>
+              <w:t>удаленным хостам (</w:t>
+            </w:r>
+            <w:proofErr w:type="spellStart"/>
+            <w:r>
+              <w:t>search</w:t>
+            </w:r>
+            <w:proofErr w:type="spellEnd"/>
+            <w:r>
+              <w:t xml:space="preserve">) </w:t>
+            </w:r>
+          </w:p>
+        </w:tc>
+      </w:tr>
+      <w:tr>
+        <w:trPr>
+          <w:trHeight w:val="1139"/>
+        </w:trPr>
+        <w:tc>
+          <w:tcPr>
+            <w:tcW w:w="3491" w:type="dxa"/>
+            <w:tcBorders>
+              <w:top w:val="single" w:sz="4" w:space="0" w:color="000000"/>
+              <w:left w:val="single" w:sz="4" w:space="0" w:color="000000"/>
+              <w:bottom w:val="nil"/>
+              <w:right w:val="single" w:sz="4" w:space="0" w:color="000000"/>
+            </w:tcBorders>
+          </w:tcPr>
+          <w:p>
+            <w:pPr>
+              <w:spacing w:line="259" w:lineRule="auto"/>
+              <w:ind w:left="286"/>
+            </w:pPr>
+            <w:r>
+              <w:t>/</w:t>
+            </w:r>
+            <w:proofErr w:type="spellStart"/>
+            <w:r>
+              <w:t>etc</w:t>
+            </w:r>
+            <w:proofErr w:type="spellEnd"/>
+            <w:r>
+              <w:t>/</w:t>
+            </w:r>
+            <w:proofErr w:type="spellStart"/>
+            <w:r>
+              <w:t>protocols</w:t>
+            </w:r>
+            <w:proofErr w:type="spellEnd"/>
+          </w:p>
+        </w:tc>
+        <w:tc>
+          <w:tcPr>
+            <w:tcW w:w="5371" w:type="dxa"/>
+            <w:tcBorders>
+              <w:top w:val="single" w:sz="4" w:space="0" w:color="000000"/>
+              <w:left w:val="single" w:sz="4" w:space="0" w:color="000000"/>
+              <w:bottom w:val="nil"/>
+              <w:right w:val="single" w:sz="4" w:space="0" w:color="000000"/>
+            </w:tcBorders>
+          </w:tcPr>
+          <w:p>
+            <w:pPr>
+              <w:tabs>
+                <w:tab w:val="center" w:pos="755"/>
+                <w:tab w:val="center" w:pos="2010"/>
+                <w:tab w:val="right" w:pos="3987"/>
+              </w:tabs>
+              <w:spacing w:after="65" w:line="259" w:lineRule="auto"/>
+            </w:pPr>
+            <w:r>
+              <w:t xml:space="preserve">Содержит </w:t>
+            </w:r>
+            <w:r>
+              <w:tab/>
+              <w:t xml:space="preserve">перечень </w:t>
+            </w:r>
+            <w:r>
+              <w:tab/>
+              <w:t xml:space="preserve">протоколов, </w:t>
+            </w:r>
+          </w:p>
+          <w:p>
+            <w:pPr>
+              <w:spacing w:after="22" w:line="284" w:lineRule="auto"/>
+              <w:ind w:right="54" w:firstLine="283"/>
+            </w:pPr>
+            <w:r>
+              <w:t>доступных в системе</w:t>
+            </w:r>
+          </w:p>
+        </w:tc>
+      </w:tr>
+      <w:tr>
+        <w:trPr>
+          <w:trHeight w:val="1139"/>
+        </w:trPr>
+        <w:tc>
+          <w:tcPr>
+            <w:tcW w:w="3491" w:type="dxa"/>
+            <w:tcBorders>
+              <w:top w:val="single" w:sz="4" w:space="0" w:color="000000"/>
+              <w:left w:val="single" w:sz="4" w:space="0" w:color="000000"/>
+              <w:bottom w:val="nil"/>
+              <w:right w:val="single" w:sz="4" w:space="0" w:color="000000"/>
+            </w:tcBorders>
+          </w:tcPr>
+          <w:p>
+            <w:pPr>
+              <w:spacing w:line="259" w:lineRule="auto"/>
+              <w:ind w:left="286"/>
+            </w:pPr>
+            <w:r>
+              <w:t>/</w:t>
+            </w:r>
+            <w:proofErr w:type="spellStart"/>
+            <w:r>
+              <w:t>etc</w:t>
+            </w:r>
+            <w:proofErr w:type="spellEnd"/>
+            <w:r>
+              <w:t>/</w:t>
+            </w:r>
+            <w:proofErr w:type="spellStart"/>
+            <w:r>
+              <w:t>services</w:t>
+            </w:r>
+            <w:proofErr w:type="spellEnd"/>
+          </w:p>
+        </w:tc>
+        <w:tc>
+          <w:tcPr>
+            <w:tcW w:w="5371" w:type="dxa"/>
+            <w:tcBorders>
+              <w:top w:val="single" w:sz="4" w:space="0" w:color="000000"/>
+              <w:left w:val="single" w:sz="4" w:space="0" w:color="000000"/>
+              <w:bottom w:val="nil"/>
+              <w:right w:val="single" w:sz="4" w:space="0" w:color="000000"/>
+            </w:tcBorders>
+          </w:tcPr>
+          <w:p>
+            <w:pPr>
+              <w:tabs>
+                <w:tab w:val="center" w:pos="755"/>
+                <w:tab w:val="center" w:pos="2010"/>
+                <w:tab w:val="right" w:pos="3987"/>
+              </w:tabs>
+              <w:spacing w:after="65" w:line="259" w:lineRule="auto"/>
+            </w:pPr>
+            <w:r>
+              <w:t xml:space="preserve">Содержит перечень доступных сетевых служб, таких как FTP и </w:t>
+            </w:r>
+            <w:proofErr w:type="spellStart"/>
+            <w:r>
+              <w:t>telnet</w:t>
+            </w:r>
+            <w:proofErr w:type="spellEnd"/>
+            <w:r>
+              <w:t xml:space="preserve">, а также используемых ими портов </w:t>
+            </w:r>
+          </w:p>
+        </w:tc>
+      </w:tr>
+      <w:tr>
+        <w:trPr>
+          <w:trHeight w:val="1139"/>
+        </w:trPr>
+        <w:tc>
+          <w:tcPr>
+            <w:tcW w:w="3491" w:type="dxa"/>
+            <w:tcBorders>
+              <w:top w:val="single" w:sz="4" w:space="0" w:color="000000"/>
+              <w:left w:val="single" w:sz="4" w:space="0" w:color="000000"/>
+              <w:bottom w:val="single" w:sz="4" w:space="0" w:color="000000"/>
+              <w:right w:val="single" w:sz="4" w:space="0" w:color="000000"/>
+            </w:tcBorders>
+          </w:tcPr>
+          <w:p>
+            <w:pPr>
+              <w:spacing w:line="259" w:lineRule="auto"/>
+              <w:ind w:left="286"/>
+            </w:pPr>
+            <w:r>
+              <w:t>/</w:t>
+            </w:r>
+            <w:proofErr w:type="spellStart"/>
+            <w:r>
+              <w:t>etc</w:t>
+            </w:r>
+            <w:proofErr w:type="spellEnd"/>
+            <w:r>
+              <w:t>/</w:t>
+            </w:r>
+            <w:proofErr w:type="spellStart"/>
+            <w:r>
+              <w:t>sysconflg</w:t>
+            </w:r>
+            <w:proofErr w:type="spellEnd"/>
+            <w:r>
+              <w:t>/</w:t>
+            </w:r>
+            <w:proofErr w:type="spellStart"/>
+            <w:r>
+              <w:t>network</w:t>
+            </w:r>
+            <w:proofErr w:type="spellEnd"/>
+          </w:p>
+        </w:tc>
+        <w:tc>
+          <w:tcPr>
+            <w:tcW w:w="5371" w:type="dxa"/>
+            <w:tcBorders>
+              <w:top w:val="single" w:sz="4" w:space="0" w:color="000000"/>
+              <w:left w:val="single" w:sz="4" w:space="0" w:color="000000"/>
+              <w:bottom w:val="single" w:sz="4" w:space="0" w:color="000000"/>
+              <w:right w:val="single" w:sz="4" w:space="0" w:color="000000"/>
+            </w:tcBorders>
+          </w:tcPr>
+          <w:p>
+            <w:pPr>
+              <w:tabs>
+                <w:tab w:val="center" w:pos="755"/>
+                <w:tab w:val="center" w:pos="2010"/>
+                <w:tab w:val="right" w:pos="3987"/>
+              </w:tabs>
+              <w:spacing w:after="65" w:line="259" w:lineRule="auto"/>
+            </w:pPr>
+            <w:r>
+              <w:t>Хранит информацию о конфигурации сети</w:t>
+            </w:r>
+          </w:p>
+        </w:tc>
+      </w:tr>
+      <w:tr>
+        <w:trPr>
+          <w:trHeight w:val="1139"/>
+        </w:trPr>
+        <w:tc>
+          <w:tcPr>
+            <w:tcW w:w="3491" w:type="dxa"/>
+            <w:tcBorders>
+              <w:top w:val="single" w:sz="4" w:space="0" w:color="000000"/>
+              <w:left w:val="single" w:sz="4" w:space="0" w:color="000000"/>
+              <w:bottom w:val="single" w:sz="4" w:space="0" w:color="auto"/>
+              <w:right w:val="single" w:sz="4" w:space="0" w:color="000000"/>
+            </w:tcBorders>
+          </w:tcPr>
+          <w:p>
+            <w:pPr>
+              <w:spacing w:line="259" w:lineRule="auto"/>
+              <w:ind w:left="286"/>
+            </w:pPr>
+            <w:r>
+              <w:t>/</w:t>
+            </w:r>
+            <w:proofErr w:type="spellStart"/>
+            <w:r>
+              <w:t>etc</w:t>
+            </w:r>
+            <w:proofErr w:type="spellEnd"/>
+            <w:r>
+              <w:t>/HOSTNAME</w:t>
+            </w:r>
+          </w:p>
+        </w:tc>
+        <w:tc>
+          <w:tcPr>
+            <w:tcW w:w="5371" w:type="dxa"/>
+            <w:tcBorders>
+              <w:top w:val="single" w:sz="4" w:space="0" w:color="000000"/>
+              <w:left w:val="single" w:sz="4" w:space="0" w:color="000000"/>
+              <w:bottom w:val="single" w:sz="4" w:space="0" w:color="auto"/>
+              <w:right w:val="single" w:sz="4" w:space="0" w:color="000000"/>
+            </w:tcBorders>
+          </w:tcPr>
+          <w:p>
+            <w:pPr>
+              <w:tabs>
+                <w:tab w:val="center" w:pos="755"/>
+                <w:tab w:val="center" w:pos="2010"/>
+                <w:tab w:val="right" w:pos="3987"/>
+              </w:tabs>
+              <w:spacing w:after="65" w:line="259" w:lineRule="auto"/>
+            </w:pPr>
+            <w:r>
+              <w:t>Хранит имя хоста</w:t>
+            </w:r>
+          </w:p>
+        </w:tc>
+      </w:tr>
+    </w:tbl>
+    <w:p>
+      <w:pPr>
+        <w:rPr>
+          <w:rFonts w:eastAsia="Calibri"/>
+          <w:b/>
+          <w:color w:val="000000"/>
+          <w:sz w:val="28"/>
+          <w:szCs w:val="28"/>
+          <w:lang w:val="en-US"/>
+        </w:rPr>
+      </w:pPr>
+    </w:p>
+    <w:p>
+      <w:pPr>
+        <w:rPr>
+          <w:rFonts w:eastAsia="Calibri"/>
+          <w:b/>
+          <w:color w:val="000000"/>
+          <w:sz w:val="28"/>
+          <w:szCs w:val="28"/>
+        </w:rPr>
+      </w:pPr>
+      <w:r>
+        <w:rPr>
+          <w:rFonts w:eastAsia="Calibri"/>
+          <w:b/>
+          <w:color w:val="000000"/>
+          <w:sz w:val="28"/>
+          <w:szCs w:val="28"/>
+        </w:rPr>
+        <w:t>Вопрос 1</w:t>
+      </w:r>
+      <w:r>
+        <w:rPr>
+          <w:rFonts w:eastAsia="Calibri"/>
+          <w:b/>
+          <w:color w:val="000000"/>
+          <w:sz w:val="28"/>
+          <w:szCs w:val="28"/>
+        </w:rPr>
+        <w:t>6</w:t>
+      </w:r>
+    </w:p>
+    <w:p>
+      <w:pPr>
+        <w:ind w:left="-15" w:firstLine="284"/>
+        <w:rPr>
+          <w:sz w:val="28"/>
+        </w:rPr>
+      </w:pPr>
+      <w:r>
+        <w:rPr>
+          <w:sz w:val="28"/>
+        </w:rPr>
+        <w:t>В файле</w:t>
+      </w:r>
+      <w:r>
+        <w:rPr>
+          <w:b/>
+          <w:sz w:val="28"/>
+        </w:rPr>
+        <w:t xml:space="preserve"> /</w:t>
+      </w:r>
+      <w:proofErr w:type="spellStart"/>
+      <w:r>
+        <w:rPr>
+          <w:b/>
+          <w:sz w:val="28"/>
+        </w:rPr>
+        <w:t>etc</w:t>
+      </w:r>
+      <w:proofErr w:type="spellEnd"/>
+      <w:r>
+        <w:rPr>
+          <w:b/>
+          <w:sz w:val="28"/>
+        </w:rPr>
+        <w:t>/</w:t>
+      </w:r>
+      <w:proofErr w:type="spellStart"/>
+      <w:r>
+        <w:rPr>
+          <w:b/>
+          <w:sz w:val="28"/>
+        </w:rPr>
+        <w:t>networks</w:t>
+      </w:r>
+      <w:proofErr w:type="spellEnd"/>
+      <w:r>
+        <w:rPr>
+          <w:sz w:val="28"/>
+        </w:rPr>
+        <w:t xml:space="preserve"> хранятся доменные имена и IP-адреса сетей, с которыми у вашей системы есть соединение, а не доменные имена/конкретных компьютеров. </w:t>
+      </w:r>
+    </w:p>
+    <w:p>
+      <w:pPr>
+        <w:ind w:left="-15" w:firstLine="284"/>
+        <w:rPr>
+          <w:sz w:val="28"/>
+        </w:rPr>
+      </w:pPr>
+      <w:r>
+        <w:rPr>
+          <w:sz w:val="28"/>
+        </w:rPr>
+        <w:t xml:space="preserve">Локальные сети имеют сокращенные IP-адреса. В зависимости от типа сети ее IP-адрес может состоять из одного, двух или трех чисел. Адрес сети для локального компьютера — 127.0.0.0. </w:t>
+      </w:r>
+    </w:p>
+    <w:p>
+      <w:pPr>
+        <w:ind w:left="-15" w:firstLine="284"/>
+        <w:rPr>
+          <w:sz w:val="28"/>
+        </w:rPr>
+      </w:pPr>
+      <w:r>
+        <w:rPr>
+          <w:sz w:val="28"/>
+        </w:rPr>
+        <w:t>IP-адреса записываются в файле /</w:t>
+      </w:r>
+      <w:proofErr w:type="spellStart"/>
+      <w:r>
+        <w:rPr>
+          <w:sz w:val="28"/>
+        </w:rPr>
+        <w:t>etc</w:t>
+      </w:r>
+      <w:proofErr w:type="spellEnd"/>
+      <w:r>
+        <w:rPr>
+          <w:sz w:val="28"/>
+        </w:rPr>
+        <w:t>/</w:t>
+      </w:r>
+      <w:proofErr w:type="spellStart"/>
+      <w:r>
+        <w:rPr>
+          <w:sz w:val="28"/>
+        </w:rPr>
+        <w:t>networks</w:t>
+      </w:r>
+      <w:proofErr w:type="spellEnd"/>
+      <w:r>
+        <w:rPr>
+          <w:sz w:val="28"/>
+        </w:rPr>
+        <w:t xml:space="preserve"> вместе с соответствующими им доменными именами сетей. IP-адрес состоит из сетевой и интерфейсной </w:t>
+      </w:r>
+      <w:r>
+        <w:rPr>
+          <w:sz w:val="28"/>
+        </w:rPr>
+        <w:lastRenderedPageBreak/>
+        <w:t>(</w:t>
+      </w:r>
+      <w:proofErr w:type="spellStart"/>
+      <w:r>
+        <w:rPr>
+          <w:sz w:val="28"/>
+        </w:rPr>
+        <w:t>хостовой</w:t>
+      </w:r>
+      <w:proofErr w:type="spellEnd"/>
+      <w:r>
+        <w:rPr>
+          <w:sz w:val="28"/>
+        </w:rPr>
+        <w:t xml:space="preserve">) частей. Сетевая часть — это адрес сети, который хранится в файле </w:t>
+      </w:r>
+      <w:proofErr w:type="spellStart"/>
+      <w:r>
+        <w:rPr>
+          <w:sz w:val="28"/>
+        </w:rPr>
+        <w:t>networks</w:t>
+      </w:r>
+      <w:proofErr w:type="spellEnd"/>
+      <w:r>
+        <w:rPr>
+          <w:sz w:val="28"/>
+        </w:rPr>
+        <w:t xml:space="preserve">. В данном файле всегда будет </w:t>
+      </w:r>
+      <w:proofErr w:type="gramStart"/>
+      <w:r>
+        <w:rPr>
+          <w:sz w:val="28"/>
+        </w:rPr>
+        <w:t>присутствовать ,отдельная</w:t>
+      </w:r>
+      <w:proofErr w:type="gramEnd"/>
+      <w:r>
+        <w:rPr>
+          <w:sz w:val="28"/>
+        </w:rPr>
+        <w:t xml:space="preserve"> запись для сетевой части IP-адреса вашего компьютера.  </w:t>
+      </w:r>
+    </w:p>
+    <w:p>
+      <w:pPr>
+        <w:spacing w:after="2"/>
+        <w:ind w:left="294" w:right="4364"/>
+        <w:rPr>
+          <w:sz w:val="28"/>
+          <w:lang w:val="en-US"/>
+        </w:rPr>
+      </w:pPr>
+      <w:r>
+        <w:rPr>
+          <w:sz w:val="28"/>
+          <w:lang w:val="en-US"/>
+        </w:rPr>
+        <w:t>/</w:t>
+      </w:r>
+      <w:proofErr w:type="spellStart"/>
+      <w:r>
+        <w:rPr>
+          <w:sz w:val="28"/>
+          <w:lang w:val="en-US"/>
+        </w:rPr>
+        <w:t>etc</w:t>
+      </w:r>
+      <w:proofErr w:type="spellEnd"/>
+      <w:r>
+        <w:rPr>
+          <w:sz w:val="28"/>
+          <w:lang w:val="en-US"/>
+        </w:rPr>
+        <w:t xml:space="preserve">/networks loopback 127.0.0.0  </w:t>
+      </w:r>
+    </w:p>
+    <w:p>
+      <w:pPr>
+        <w:spacing w:after="3"/>
+        <w:ind w:left="294"/>
+        <w:rPr>
+          <w:sz w:val="28"/>
+          <w:lang w:val="en-US"/>
+        </w:rPr>
+      </w:pPr>
+      <w:r>
+        <w:rPr>
+          <w:sz w:val="28"/>
+          <w:lang w:val="en-US"/>
+        </w:rPr>
+        <w:t xml:space="preserve">trek.com 192.168.1.0 </w:t>
+      </w:r>
+    </w:p>
+    <w:p>
+      <w:pPr>
+        <w:rPr>
+          <w:rFonts w:eastAsia="Calibri"/>
+          <w:b/>
+          <w:color w:val="000000"/>
+          <w:sz w:val="28"/>
+          <w:szCs w:val="28"/>
+        </w:rPr>
+      </w:pPr>
+      <w:r>
+        <w:rPr>
+          <w:rFonts w:eastAsia="Calibri"/>
+          <w:b/>
+          <w:color w:val="000000"/>
+          <w:sz w:val="28"/>
+          <w:szCs w:val="28"/>
+        </w:rPr>
+        <w:t>Вопрос 1</w:t>
+      </w:r>
+      <w:r>
+        <w:rPr>
+          <w:rFonts w:eastAsia="Calibri"/>
+          <w:b/>
+          <w:color w:val="000000"/>
+          <w:sz w:val="28"/>
+          <w:szCs w:val="28"/>
+        </w:rPr>
+        <w:t>7</w:t>
+      </w:r>
+    </w:p>
+    <w:p>
+      <w:pPr>
+        <w:spacing w:after="20"/>
+        <w:ind w:left="-15" w:firstLine="284"/>
+        <w:rPr>
+          <w:sz w:val="28"/>
+        </w:rPr>
+      </w:pPr>
+      <w:r>
+        <w:rPr>
+          <w:sz w:val="28"/>
+        </w:rPr>
+        <w:t xml:space="preserve">Каждый компьютер, подключенный к сети TCP/IP (например, к </w:t>
+      </w:r>
+      <w:proofErr w:type="spellStart"/>
+      <w:r>
+        <w:rPr>
+          <w:sz w:val="28"/>
+        </w:rPr>
+        <w:t>Internet</w:t>
+      </w:r>
+      <w:proofErr w:type="spellEnd"/>
+      <w:r>
+        <w:rPr>
+          <w:sz w:val="28"/>
+        </w:rPr>
+        <w:t>), идентифицируется своим IP-адресом. IP-адрес представляет собой комбинацию из четырех чисел, определяющих конкретную сеть и конкретный компьютер (хост) в этой сети. IP-адреса очень трудно запоминать, поэтому для идентификации компьютера вместо IP-адреса можно использовать доменное имя. Доменное имя состоит из двух частей — имени хоста и имени домена. Имя хоста — это собственно имя компьютера, а домен обозначает сеть, частью которой этот компьютер является. Имена доменов, используемые в США, обычно имеют расширения, обозначающие тип сети. Например, для учебных заведений используется расширение .</w:t>
+      </w:r>
+      <w:proofErr w:type="spellStart"/>
+      <w:r>
+        <w:rPr>
+          <w:sz w:val="28"/>
+        </w:rPr>
+        <w:t>edu</w:t>
+      </w:r>
+      <w:proofErr w:type="spellEnd"/>
+      <w:r>
+        <w:rPr>
+          <w:sz w:val="28"/>
+        </w:rPr>
+        <w:t xml:space="preserve">, а для коммерческих организаций — </w:t>
+      </w:r>
+      <w:proofErr w:type="gramStart"/>
+      <w:r>
+        <w:rPr>
+          <w:sz w:val="28"/>
+        </w:rPr>
+        <w:t>расширение .</w:t>
+      </w:r>
+      <w:proofErr w:type="spellStart"/>
+      <w:r>
+        <w:rPr>
+          <w:sz w:val="28"/>
+        </w:rPr>
+        <w:t>со</w:t>
+      </w:r>
+      <w:proofErr w:type="gramEnd"/>
+      <w:r>
+        <w:rPr>
+          <w:sz w:val="28"/>
+        </w:rPr>
+        <w:t>m</w:t>
+      </w:r>
+      <w:proofErr w:type="spellEnd"/>
+      <w:r>
+        <w:rPr>
+          <w:sz w:val="28"/>
+        </w:rPr>
+        <w:t>. Международные домены обычно имеют расширения, которые обозначают страну, в которой они расположены, например</w:t>
+      </w:r>
+      <w:r>
+        <w:rPr>
+          <w:b/>
+          <w:sz w:val="28"/>
+        </w:rPr>
+        <w:t xml:space="preserve"> </w:t>
+      </w:r>
+      <w:r>
+        <w:rPr>
+          <w:sz w:val="28"/>
+        </w:rPr>
+        <w:t>.</w:t>
+      </w:r>
+      <w:proofErr w:type="spellStart"/>
+      <w:r>
+        <w:rPr>
+          <w:sz w:val="28"/>
+        </w:rPr>
+        <w:t>du</w:t>
+      </w:r>
+      <w:proofErr w:type="spellEnd"/>
+      <w:r>
+        <w:rPr>
+          <w:sz w:val="28"/>
+        </w:rPr>
+        <w:t xml:space="preserve"> для Германии и .аи для Австралии. Комбинация имени хоста, имени домена и расширения представляет собой уникальное имя, по Которому можно обращаться к компьютеру. Домен, в свою очередь, иногда разбивается на </w:t>
+      </w:r>
+      <w:proofErr w:type="spellStart"/>
+      <w:r>
+        <w:rPr>
+          <w:sz w:val="28"/>
+        </w:rPr>
+        <w:t>поддомены</w:t>
+      </w:r>
+      <w:proofErr w:type="spellEnd"/>
+      <w:r>
+        <w:rPr>
+          <w:sz w:val="28"/>
+        </w:rPr>
+        <w:t xml:space="preserve">. </w:t>
+      </w:r>
+    </w:p>
+    <w:p>
+      <w:pPr>
+        <w:rPr>
+          <w:rFonts w:eastAsia="Calibri"/>
+          <w:b/>
+          <w:color w:val="000000"/>
+          <w:sz w:val="28"/>
+          <w:szCs w:val="28"/>
+        </w:rPr>
+      </w:pPr>
+      <w:r>
+        <w:rPr>
+          <w:rFonts w:eastAsia="Calibri"/>
+          <w:b/>
+          <w:color w:val="000000"/>
+          <w:sz w:val="28"/>
+          <w:szCs w:val="28"/>
+        </w:rPr>
+        <w:t xml:space="preserve">Вопрос </w:t>
+      </w:r>
+      <w:r>
+        <w:rPr>
+          <w:rFonts w:eastAsia="Calibri"/>
+          <w:b/>
+          <w:color w:val="000000"/>
+          <w:sz w:val="28"/>
+          <w:szCs w:val="28"/>
+        </w:rPr>
+        <w:t>18</w:t>
+      </w:r>
+    </w:p>
+    <w:p>
+      <w:pPr>
+        <w:rPr>
+          <w:rFonts w:eastAsia="Calibri"/>
+          <w:color w:val="000000"/>
+          <w:sz w:val="28"/>
+          <w:szCs w:val="28"/>
+          <w:lang w:val="en-US"/>
+        </w:rPr>
+      </w:pPr>
+      <w:proofErr w:type="spellStart"/>
+      <w:r>
+        <w:rPr>
+          <w:rFonts w:eastAsia="Calibri"/>
+          <w:color w:val="000000"/>
+          <w:sz w:val="28"/>
+          <w:szCs w:val="28"/>
+          <w:lang w:val="en-US"/>
+        </w:rPr>
+        <w:t>Ifconfig</w:t>
+      </w:r>
+      <w:proofErr w:type="spellEnd"/>
+      <w:r>
+        <w:rPr>
+          <w:rFonts w:eastAsia="Calibri"/>
+          <w:color w:val="000000"/>
+          <w:sz w:val="28"/>
+          <w:szCs w:val="28"/>
+          <w:lang w:val="en-US"/>
+        </w:rPr>
+        <w:t xml:space="preserve"> enp0s3 10.0.2.17</w:t>
+      </w:r>
+    </w:p>
+    <w:p>
+      <w:pPr>
+        <w:rPr>
+          <w:rFonts w:eastAsia="Calibri"/>
+          <w:b/>
+          <w:color w:val="000000"/>
+          <w:sz w:val="28"/>
+          <w:szCs w:val="28"/>
+        </w:rPr>
+      </w:pPr>
+      <w:r>
+        <w:rPr>
+          <w:rFonts w:eastAsia="Calibri"/>
+          <w:b/>
+          <w:color w:val="000000"/>
+          <w:sz w:val="28"/>
+          <w:szCs w:val="28"/>
+        </w:rPr>
+        <w:t xml:space="preserve">Вопрос </w:t>
+      </w:r>
+      <w:r>
+        <w:rPr>
+          <w:rFonts w:eastAsia="Calibri"/>
+          <w:b/>
+          <w:color w:val="000000"/>
+          <w:sz w:val="28"/>
+          <w:szCs w:val="28"/>
+        </w:rPr>
+        <w:t>19</w:t>
+      </w:r>
+    </w:p>
+    <w:p>
+      <w:pPr>
+        <w:rPr>
+          <w:rFonts w:eastAsia="Calibri"/>
+          <w:color w:val="000000"/>
+          <w:sz w:val="28"/>
+          <w:szCs w:val="28"/>
+          <w:lang w:val="en-US"/>
+        </w:rPr>
+      </w:pPr>
+      <w:proofErr w:type="spellStart"/>
+      <w:r>
+        <w:rPr>
+          <w:rFonts w:eastAsia="Calibri"/>
+          <w:color w:val="000000"/>
+          <w:sz w:val="28"/>
+          <w:szCs w:val="28"/>
+          <w:lang w:val="en-US"/>
+        </w:rPr>
+        <w:t>Ifc</w:t>
+      </w:r>
+      <w:r>
+        <w:rPr>
+          <w:rFonts w:eastAsia="Calibri"/>
+          <w:color w:val="000000"/>
+          <w:sz w:val="28"/>
+          <w:szCs w:val="28"/>
+          <w:lang w:val="en-US"/>
+        </w:rPr>
+        <w:t>o</w:t>
+      </w:r>
+      <w:r>
+        <w:rPr>
+          <w:rFonts w:eastAsia="Calibri"/>
+          <w:color w:val="000000"/>
+          <w:sz w:val="28"/>
+          <w:szCs w:val="28"/>
+          <w:lang w:val="en-US"/>
+        </w:rPr>
+        <w:t>nfig</w:t>
+      </w:r>
+      <w:proofErr w:type="spellEnd"/>
+      <w:r>
+        <w:rPr>
+          <w:rFonts w:eastAsia="Calibri"/>
+          <w:color w:val="000000"/>
+          <w:sz w:val="28"/>
+          <w:szCs w:val="28"/>
+          <w:lang w:val="en-US"/>
+        </w:rPr>
+        <w:t xml:space="preserve"> enp0s3 10.0.2.17</w:t>
+      </w:r>
+      <w:r>
+        <w:rPr>
+          <w:rFonts w:eastAsia="Calibri"/>
+          <w:color w:val="000000"/>
+          <w:sz w:val="28"/>
+          <w:szCs w:val="28"/>
+          <w:lang w:val="en-US"/>
+        </w:rPr>
+        <w:t xml:space="preserve"> </w:t>
+      </w:r>
+      <w:proofErr w:type="spellStart"/>
+      <w:r>
+        <w:rPr>
+          <w:rFonts w:eastAsia="Calibri"/>
+          <w:color w:val="000000"/>
+          <w:sz w:val="28"/>
+          <w:szCs w:val="28"/>
+          <w:lang w:val="en-US"/>
+        </w:rPr>
+        <w:t>netmask</w:t>
+      </w:r>
+      <w:proofErr w:type="spellEnd"/>
+      <w:r>
+        <w:rPr>
+          <w:rFonts w:eastAsia="Calibri"/>
+          <w:color w:val="000000"/>
+          <w:sz w:val="28"/>
+          <w:szCs w:val="28"/>
+          <w:lang w:val="en-US"/>
+        </w:rPr>
+        <w:t xml:space="preserve"> 255.255.255.0 broadcast 10.0.2.255</w:t>
+      </w:r>
+    </w:p>
+    <w:p>
+      <w:pPr>
+        <w:rPr>
+          <w:rFonts w:eastAsia="Calibri"/>
+          <w:b/>
+          <w:color w:val="000000"/>
+          <w:sz w:val="28"/>
+          <w:szCs w:val="28"/>
+          <w:lang w:val="en-US"/>
+        </w:rPr>
+      </w:pPr>
+      <w:r>
+        <w:rPr>
+          <w:rFonts w:eastAsia="Calibri"/>
+          <w:b/>
+          <w:color w:val="000000"/>
+          <w:sz w:val="28"/>
+          <w:szCs w:val="28"/>
+        </w:rPr>
+        <w:t>Вопрос</w:t>
+      </w:r>
+      <w:r>
+        <w:rPr>
+          <w:rFonts w:eastAsia="Calibri"/>
+          <w:b/>
+          <w:color w:val="000000"/>
+          <w:sz w:val="28"/>
+          <w:szCs w:val="28"/>
+          <w:lang w:val="en-US"/>
+        </w:rPr>
+        <w:t xml:space="preserve"> 2</w:t>
+      </w:r>
+      <w:r>
+        <w:rPr>
+          <w:rFonts w:eastAsia="Calibri"/>
+          <w:b/>
+          <w:color w:val="000000"/>
+          <w:sz w:val="28"/>
+          <w:szCs w:val="28"/>
+          <w:lang w:val="en-US"/>
+        </w:rPr>
+        <w:t>0</w:t>
+      </w:r>
+    </w:p>
+    <w:p>
+      <w:pPr>
+        <w:rPr>
+          <w:sz w:val="28"/>
+          <w:szCs w:val="28"/>
+          <w:lang w:val="en-US"/>
+        </w:rPr>
+      </w:pPr>
+      <w:r>
+        <w:rPr>
+          <w:sz w:val="28"/>
+          <w:szCs w:val="28"/>
+          <w:lang w:val="en-US"/>
+        </w:rPr>
+        <w:t>S</w:t>
+      </w:r>
+      <w:r>
+        <w:rPr>
+          <w:sz w:val="28"/>
+          <w:szCs w:val="28"/>
+          <w:lang w:val="en-US"/>
+        </w:rPr>
+        <w:t>tart</w:t>
+      </w:r>
+    </w:p>
+    <w:p>
+      <w:pPr>
+        <w:rPr>
+          <w:sz w:val="28"/>
+          <w:szCs w:val="28"/>
+          <w:lang w:val="en-US"/>
+        </w:rPr>
+      </w:pPr>
+      <w:r>
+        <w:rPr>
+          <w:sz w:val="28"/>
+          <w:szCs w:val="28"/>
+          <w:lang w:val="en-US"/>
+        </w:rPr>
+        <w:t>S</w:t>
+      </w:r>
+      <w:r>
+        <w:rPr>
+          <w:sz w:val="28"/>
+          <w:szCs w:val="28"/>
+          <w:lang w:val="en-US"/>
+        </w:rPr>
+        <w:t>top</w:t>
+      </w:r>
+    </w:p>
+    <w:p>
+      <w:pPr>
+        <w:rPr>
+          <w:sz w:val="28"/>
+          <w:szCs w:val="28"/>
+          <w:lang w:val="en-US"/>
+        </w:rPr>
+      </w:pPr>
+      <w:r>
+        <w:rPr>
+          <w:sz w:val="28"/>
+          <w:szCs w:val="28"/>
+          <w:lang w:val="en-US"/>
+        </w:rPr>
+        <w:t>/</w:t>
+      </w:r>
+      <w:proofErr w:type="spellStart"/>
+      <w:r>
+        <w:rPr>
+          <w:sz w:val="28"/>
+          <w:szCs w:val="28"/>
+          <w:lang w:val="en-US"/>
+        </w:rPr>
+        <w:t>etc</w:t>
+      </w:r>
+      <w:proofErr w:type="spellEnd"/>
+      <w:r>
+        <w:rPr>
+          <w:sz w:val="28"/>
+          <w:szCs w:val="28"/>
+          <w:lang w:val="en-US"/>
+        </w:rPr>
+        <w:t>/</w:t>
+      </w:r>
+      <w:proofErr w:type="spellStart"/>
+      <w:proofErr w:type="gramStart"/>
+      <w:r>
+        <w:rPr>
+          <w:sz w:val="28"/>
+          <w:szCs w:val="28"/>
+          <w:lang w:val="en-US"/>
+        </w:rPr>
+        <w:t>rc.d</w:t>
+      </w:r>
+      <w:proofErr w:type="spellEnd"/>
+      <w:proofErr w:type="gramEnd"/>
+      <w:r>
+        <w:rPr>
+          <w:sz w:val="28"/>
+          <w:szCs w:val="28"/>
+          <w:lang w:val="en-US"/>
+        </w:rPr>
+        <w:t>/</w:t>
+      </w:r>
+      <w:proofErr w:type="spellStart"/>
+      <w:r>
+        <w:rPr>
+          <w:sz w:val="28"/>
+          <w:szCs w:val="28"/>
+          <w:lang w:val="en-US"/>
+        </w:rPr>
+        <w:t>init.d</w:t>
+      </w:r>
+      <w:proofErr w:type="spellEnd"/>
+      <w:r>
+        <w:rPr>
+          <w:sz w:val="28"/>
+          <w:szCs w:val="28"/>
+          <w:lang w:val="en-US"/>
+        </w:rPr>
+        <w:t xml:space="preserve">/network stop </w:t>
+      </w:r>
+    </w:p>
+    <w:p>
+      <w:pPr>
+        <w:rPr>
+          <w:rFonts w:eastAsia="Calibri"/>
+          <w:color w:val="000000"/>
+          <w:sz w:val="28"/>
+          <w:szCs w:val="28"/>
+          <w:lang w:val="en-US"/>
+        </w:rPr>
+      </w:pPr>
+      <w:r>
+        <w:rPr>
+          <w:sz w:val="28"/>
+          <w:szCs w:val="28"/>
+          <w:lang w:val="en-US"/>
+        </w:rPr>
+        <w:t>/</w:t>
+      </w:r>
+      <w:proofErr w:type="spellStart"/>
+      <w:r>
+        <w:rPr>
+          <w:sz w:val="28"/>
+          <w:szCs w:val="28"/>
+          <w:lang w:val="en-US"/>
+        </w:rPr>
+        <w:t>etc</w:t>
+      </w:r>
+      <w:proofErr w:type="spellEnd"/>
+      <w:r>
+        <w:rPr>
+          <w:sz w:val="28"/>
+          <w:szCs w:val="28"/>
+          <w:lang w:val="en-US"/>
+        </w:rPr>
+        <w:t>/</w:t>
+      </w:r>
+      <w:proofErr w:type="spellStart"/>
+      <w:proofErr w:type="gramStart"/>
+      <w:r>
+        <w:rPr>
+          <w:sz w:val="28"/>
+          <w:szCs w:val="28"/>
+          <w:lang w:val="en-US"/>
+        </w:rPr>
+        <w:t>rc.d</w:t>
+      </w:r>
+      <w:proofErr w:type="spellEnd"/>
+      <w:proofErr w:type="gramEnd"/>
+      <w:r>
+        <w:rPr>
+          <w:sz w:val="28"/>
+          <w:szCs w:val="28"/>
+          <w:lang w:val="en-US"/>
+        </w:rPr>
+        <w:t>/</w:t>
+      </w:r>
+      <w:proofErr w:type="spellStart"/>
+      <w:r>
+        <w:rPr>
+          <w:sz w:val="28"/>
+          <w:szCs w:val="28"/>
+          <w:lang w:val="en-US"/>
+        </w:rPr>
+        <w:t>init.d</w:t>
+      </w:r>
+      <w:proofErr w:type="spellEnd"/>
+      <w:r>
+        <w:rPr>
+          <w:sz w:val="28"/>
+          <w:szCs w:val="28"/>
+          <w:lang w:val="en-US"/>
+        </w:rPr>
+        <w:t>/network</w:t>
+      </w:r>
+      <w:r>
+        <w:rPr>
+          <w:sz w:val="28"/>
+          <w:szCs w:val="28"/>
+          <w:lang w:val="en-US"/>
+        </w:rPr>
+        <w:t xml:space="preserve"> </w:t>
+      </w:r>
+      <w:r>
+        <w:rPr>
+          <w:sz w:val="28"/>
+          <w:szCs w:val="28"/>
+          <w:lang w:val="en-US"/>
+        </w:rPr>
+        <w:t>start</w:t>
+      </w:r>
+    </w:p>
+    <w:p>
+      <w:pPr>
+        <w:rPr>
+          <w:rFonts w:eastAsia="Calibri"/>
+          <w:b/>
+          <w:color w:val="000000"/>
+          <w:sz w:val="28"/>
+          <w:szCs w:val="28"/>
+          <w:lang w:val="en-US"/>
+        </w:rPr>
+      </w:pPr>
+      <w:r>
+        <w:rPr>
+          <w:rFonts w:eastAsia="Calibri"/>
+          <w:b/>
+          <w:color w:val="000000"/>
+          <w:sz w:val="28"/>
+          <w:szCs w:val="28"/>
+        </w:rPr>
+        <w:t>Вопрос</w:t>
+      </w:r>
+      <w:r>
+        <w:rPr>
+          <w:rFonts w:eastAsia="Calibri"/>
+          <w:b/>
+          <w:color w:val="000000"/>
+          <w:sz w:val="28"/>
+          <w:szCs w:val="28"/>
+          <w:lang w:val="en-US"/>
+        </w:rPr>
+        <w:t xml:space="preserve"> 21</w:t>
+      </w:r>
+    </w:p>
+    <w:p>
+      <w:pPr>
+        <w:rPr>
+          <w:rFonts w:eastAsia="Calibri"/>
+          <w:color w:val="000000"/>
+          <w:sz w:val="28"/>
+          <w:szCs w:val="28"/>
+        </w:rPr>
+      </w:pPr>
+      <w:r>
+        <w:rPr>
+          <w:rFonts w:eastAsia="Calibri"/>
+          <w:color w:val="000000"/>
+          <w:sz w:val="28"/>
+          <w:szCs w:val="28"/>
+          <w:lang w:val="en-US"/>
+        </w:rPr>
+        <w:t>ping</w:t>
+      </w:r>
+      <w:r>
+        <w:rPr>
+          <w:rFonts w:eastAsia="Calibri"/>
+          <w:color w:val="000000"/>
+          <w:sz w:val="28"/>
+          <w:szCs w:val="28"/>
+        </w:rPr>
+        <w:t xml:space="preserve"> 4.2.2.2</w:t>
+      </w:r>
+    </w:p>
+    <w:p>
+      <w:pPr>
+        <w:rPr>
+          <w:rFonts w:eastAsia="Calibri"/>
+          <w:color w:val="000000"/>
+          <w:sz w:val="28"/>
+          <w:szCs w:val="28"/>
+        </w:rPr>
+      </w:pPr>
+      <w:proofErr w:type="spellStart"/>
+      <w:r>
+        <w:rPr>
+          <w:sz w:val="28"/>
+          <w:szCs w:val="28"/>
+        </w:rPr>
+        <w:t>ping</w:t>
+      </w:r>
+      <w:proofErr w:type="spellEnd"/>
+      <w:r>
+        <w:rPr>
+          <w:sz w:val="28"/>
+          <w:szCs w:val="28"/>
+        </w:rPr>
+        <w:t xml:space="preserve"> 192.168.1.42</w:t>
+      </w:r>
     </w:p>
     <w:sectPr>
       <w:footerReference w:type="default" r:id="rId17"/>
@@ -3095,7 +5977,7 @@
           <w:rPr>
             <w:noProof/>
           </w:rPr>
-          <w:t>4</w:t>
+          <w:t>10</w:t>
         </w:r>
         <w:r>
           <w:fldChar w:fldCharType="end"/>
@@ -5531,7 +8413,7 @@
   <w:style w:type="paragraph" w:default="1" w:styleId="a">
     <w:name w:val="Normal"/>
     <w:qFormat/>
-    <w:rsid w:val="00C54ADE"/>
+    <w:rsid w:val="000144F1"/>
     <w:pPr>
       <w:spacing w:after="0" w:line="240" w:lineRule="auto"/>
     </w:pPr>
@@ -5824,6 +8706,25 @@
       <w:lang w:eastAsia="ru-RU"/>
     </w:rPr>
   </w:style>
+  <w:style w:type="table" w:customStyle="1" w:styleId="TableGrid">
+    <w:name w:val="TableGrid"/>
+    <w:rsid w:val="00881164"/>
+    <w:pPr>
+      <w:spacing w:after="0" w:line="240" w:lineRule="auto"/>
+    </w:pPr>
+    <w:rPr>
+      <w:rFonts w:eastAsiaTheme="minorEastAsia"/>
+      <w:lang w:eastAsia="ru-RU"/>
+    </w:rPr>
+    <w:tblPr>
+      <w:tblCellMar>
+        <w:top w:w="0" w:type="dxa"/>
+        <w:left w:w="0" w:type="dxa"/>
+        <w:bottom w:w="0" w:type="dxa"/>
+        <w:right w:w="0" w:type="dxa"/>
+      </w:tblCellMar>
+    </w:tblPr>
+  </w:style>
 </w:styles>
 </file>
 
@@ -6093,7 +8994,7 @@
 </file>
 
 <file path=customXml/itemProps1.xml><?xml version="1.0" encoding="utf-8"?>
-<ds:datastoreItem xmlns:ds="http://schemas.openxmlformats.org/officeDocument/2006/customXml" ds:itemID="{4017234D-59E2-4276-A291-3CBE9C070F76}">
+<ds:datastoreItem xmlns:ds="http://schemas.openxmlformats.org/officeDocument/2006/customXml" ds:itemID="{F01D726C-8B96-4097-ABD3-8657798CF86A}">
   <ds:schemaRefs>
     <ds:schemaRef ds:uri="http://schemas.openxmlformats.org/officeDocument/2006/bibliography"/>
   </ds:schemaRefs>

--- a/Операционные системы/ЛБ5/Калашников_АС_ИУК4_52Б.docx
+++ b/Операционные системы/ЛБ5/Калашников_АС_ИУК4_52Б.docx
@@ -1489,87 +1489,21 @@
     </w:p>
     <w:p>
       <w:pPr>
-        <w:spacing w:after="3"/>
-        <w:ind w:left="-15" w:firstLine="284"/>
-        <w:rPr>
-          <w:sz w:val="28"/>
-        </w:rPr>
-      </w:pPr>
-      <w:r>
-        <w:rPr>
-          <w:sz w:val="28"/>
-        </w:rPr>
-        <w:t xml:space="preserve">Для проверки настройки сети использовать утилиты </w:t>
-      </w:r>
-      <w:proofErr w:type="spellStart"/>
-      <w:r>
-        <w:rPr>
-          <w:sz w:val="28"/>
-        </w:rPr>
-        <w:t>ping</w:t>
-      </w:r>
-      <w:proofErr w:type="spellEnd"/>
-      <w:r>
-        <w:rPr>
-          <w:sz w:val="28"/>
-        </w:rPr>
-        <w:t xml:space="preserve"> и </w:t>
-      </w:r>
-      <w:proofErr w:type="spellStart"/>
-      <w:r>
-        <w:rPr>
-          <w:sz w:val="28"/>
-        </w:rPr>
-        <w:t>traceroute</w:t>
-      </w:r>
-      <w:proofErr w:type="spellEnd"/>
-      <w:r>
-        <w:rPr>
-          <w:sz w:val="28"/>
-        </w:rPr>
-        <w:t xml:space="preserve">. </w:t>
-      </w:r>
-    </w:p>
-    <w:p>
-      <w:pPr>
         <w:spacing w:after="14" w:line="259" w:lineRule="auto"/>
         <w:ind w:left="284"/>
       </w:pPr>
       <w:r>
         <w:t xml:space="preserve"> </w:t>
       </w:r>
-    </w:p>
-    <w:p>
-      <w:pPr>
-        <w:jc w:val="center"/>
-        <w:rPr>
-          <w:rFonts w:eastAsia="Calibri"/>
+      <w:r>
+        <w:rPr>
           <w:noProof/>
-          <w:color w:val="000000"/>
-          <w:sz w:val="32"/>
-          <w:szCs w:val="28"/>
-        </w:rPr>
-      </w:pPr>
-      <w:r>
-        <w:rPr>
-          <w:rFonts w:eastAsia="Calibri"/>
-          <w:noProof/>
-          <w:color w:val="000000"/>
-          <w:sz w:val="32"/>
-          <w:szCs w:val="28"/>
-        </w:rPr>
-        <w:lastRenderedPageBreak/>
-        <w:t xml:space="preserve"> </w:t>
-      </w:r>
-      <w:r>
-        <w:rPr>
-          <w:noProof/>
         </w:rPr>
         <w:drawing>
-          <wp:inline distT="0" distB="0" distL="0" distR="0" wp14:anchorId="29C3C854" wp14:editId="0E951A1E">
-            <wp:extent cx="5501640" cy="3048000"/>
-            <wp:effectExtent l="0" t="0" r="3810" b="0"/>
-            <wp:docPr id="40" name="Рисунок 40"/>
+          <wp:inline distT="0" distB="0" distL="0" distR="0" wp14:anchorId="06E3D9F9" wp14:editId="42DD2D98">
+            <wp:extent cx="4787900" cy="2191385"/>
+            <wp:effectExtent l="0" t="0" r="0" b="0"/>
+            <wp:docPr id="20" name="Рисунок 20" descr="D:\3-1-\Операционные системы\ЛБ5\Картинки\1.png"/>
             <wp:cNvGraphicFramePr>
               <a:graphicFrameLocks xmlns:a="http://schemas.openxmlformats.org/drawingml/2006/main" noChangeAspect="1"/>
             </wp:cNvGraphicFramePr>
@@ -1577,7 +1511,7 @@
               <a:graphicData uri="http://schemas.openxmlformats.org/drawingml/2006/picture">
                 <pic:pic xmlns:pic="http://schemas.openxmlformats.org/drawingml/2006/picture">
                   <pic:nvPicPr>
-                    <pic:cNvPr id="0" name="Picture 161"/>
+                    <pic:cNvPr id="0" name="Picture 18" descr="D:\3-1-\Операционные системы\ЛБ5\Картинки\1.png"/>
                     <pic:cNvPicPr>
                       <a:picLocks noChangeAspect="1" noChangeArrowheads="1"/>
                     </pic:cNvPicPr>
@@ -1598,7 +1532,7 @@
                   <pic:spPr bwMode="auto">
                     <a:xfrm>
                       <a:off x="0" y="0"/>
-                      <a:ext cx="5501640" cy="3048000"/>
+                      <a:ext cx="4787900" cy="2191385"/>
                     </a:xfrm>
                     <a:prstGeom prst="rect">
                       <a:avLst/>
@@ -1647,42 +1581,24 @@
           <w:sz w:val="28"/>
           <w:szCs w:val="28"/>
         </w:rPr>
-        <w:t>Предложение выбрать раскладку клавиатуры</w:t>
-      </w:r>
-    </w:p>
-    <w:p>
-      <w:pPr>
-        <w:jc w:val="center"/>
-        <w:rPr>
-          <w:rFonts w:eastAsia="Calibri"/>
-          <w:b/>
+        <w:t>Конфигурация сетевого адреса</w:t>
+      </w:r>
+    </w:p>
+    <w:p>
+      <w:pPr>
+        <w:spacing w:after="14" w:line="259" w:lineRule="auto"/>
+        <w:ind w:left="284"/>
+      </w:pPr>
+      <w:r>
+        <w:rPr>
           <w:noProof/>
-          <w:color w:val="000000"/>
-          <w:sz w:val="28"/>
-          <w:szCs w:val="28"/>
-        </w:rPr>
-      </w:pPr>
-    </w:p>
-    <w:p>
-      <w:pPr>
-        <w:jc w:val="center"/>
-        <w:rPr>
-          <w:rFonts w:eastAsia="Calibri"/>
-          <w:b/>
-          <w:color w:val="000000"/>
-          <w:sz w:val="28"/>
-          <w:szCs w:val="28"/>
-        </w:rPr>
-      </w:pPr>
-      <w:r>
-        <w:rPr>
-          <w:noProof/>
-        </w:rPr>
+        </w:rPr>
+        <w:lastRenderedPageBreak/>
         <w:drawing>
-          <wp:inline distT="0" distB="0" distL="0" distR="0" wp14:anchorId="7AA08FDF" wp14:editId="490B7C0D">
-            <wp:extent cx="5486400" cy="3055620"/>
-            <wp:effectExtent l="0" t="0" r="0" b="0"/>
-            <wp:docPr id="41" name="Рисунок 41"/>
+          <wp:inline distT="0" distB="0" distL="0" distR="0" wp14:anchorId="46DB6B8A" wp14:editId="179ED788">
+            <wp:extent cx="4666615" cy="854075"/>
+            <wp:effectExtent l="0" t="0" r="635" b="3175"/>
+            <wp:docPr id="21" name="Рисунок 21" descr="D:\3-1-\Операционные системы\ЛБ5\Картинки\2.png"/>
             <wp:cNvGraphicFramePr>
               <a:graphicFrameLocks xmlns:a="http://schemas.openxmlformats.org/drawingml/2006/main" noChangeAspect="1"/>
             </wp:cNvGraphicFramePr>
@@ -1690,7 +1606,7 @@
               <a:graphicData uri="http://schemas.openxmlformats.org/drawingml/2006/picture">
                 <pic:pic xmlns:pic="http://schemas.openxmlformats.org/drawingml/2006/picture">
                   <pic:nvPicPr>
-                    <pic:cNvPr id="0" name="Picture 163"/>
+                    <pic:cNvPr id="0" name="Picture 19" descr="D:\3-1-\Операционные системы\ЛБ5\Картинки\2.png"/>
                     <pic:cNvPicPr>
                       <a:picLocks noChangeAspect="1" noChangeArrowheads="1"/>
                     </pic:cNvPicPr>
@@ -1711,7 +1627,7 @@
                   <pic:spPr bwMode="auto">
                     <a:xfrm>
                       <a:off x="0" y="0"/>
-                      <a:ext cx="5486400" cy="3055620"/>
+                      <a:ext cx="4666615" cy="854075"/>
                     </a:xfrm>
                     <a:prstGeom prst="rect">
                       <a:avLst/>
@@ -1733,25 +1649,26 @@
         <w:jc w:val="center"/>
         <w:rPr>
           <w:rFonts w:eastAsia="Calibri"/>
-          <w:b/>
           <w:noProof/>
           <w:color w:val="000000"/>
-          <w:sz w:val="28"/>
-          <w:szCs w:val="28"/>
-        </w:rPr>
-      </w:pPr>
-      <w:r>
-        <w:rPr>
-          <w:rFonts w:eastAsia="Calibri"/>
-          <w:b/>
+          <w:sz w:val="32"/>
+          <w:szCs w:val="28"/>
+        </w:rPr>
+      </w:pPr>
+      <w:r>
+        <w:rPr>
+          <w:rFonts w:eastAsia="Calibri"/>
           <w:noProof/>
           <w:color w:val="000000"/>
-          <w:sz w:val="28"/>
-          <w:szCs w:val="28"/>
-        </w:rPr>
-        <w:t>Рис.2</w:t>
-      </w:r>
-      <w:r>
+          <w:sz w:val="32"/>
+          <w:szCs w:val="28"/>
+        </w:rPr>
+        <w:t xml:space="preserve"> </w:t>
+      </w:r>
+    </w:p>
+    <w:p>
+      <w:pPr>
+        <w:jc w:val="center"/>
         <w:rPr>
           <w:rFonts w:eastAsia="Calibri"/>
           <w:b/>
@@ -1760,29 +1677,63 @@
           <w:sz w:val="28"/>
           <w:szCs w:val="28"/>
         </w:rPr>
-        <w:t xml:space="preserve"> </w:t>
-      </w:r>
-      <w:r>
-        <w:rPr>
-          <w:b/>
-          <w:sz w:val="28"/>
-        </w:rPr>
-        <w:t xml:space="preserve">Выбор пользователя (пока есть только </w:t>
-      </w:r>
-      <w:r>
-        <w:rPr>
-          <w:b/>
-          <w:sz w:val="28"/>
+      </w:pPr>
+      <w:r>
+        <w:rPr>
+          <w:rFonts w:eastAsia="Calibri"/>
+          <w:b/>
+          <w:noProof/>
+          <w:color w:val="000000"/>
+          <w:sz w:val="28"/>
+          <w:szCs w:val="28"/>
+        </w:rPr>
+        <w:t>Рис.</w:t>
+      </w:r>
+      <w:r>
+        <w:rPr>
+          <w:rFonts w:eastAsia="Calibri"/>
+          <w:b/>
+          <w:noProof/>
+          <w:color w:val="000000"/>
+          <w:sz w:val="28"/>
+          <w:szCs w:val="28"/>
           <w:lang w:val="en-US"/>
         </w:rPr>
-        <w:t>root</w:t>
-      </w:r>
-      <w:r>
-        <w:rPr>
-          <w:b/>
-          <w:sz w:val="28"/>
-        </w:rPr>
-        <w:t>)</w:t>
+        <w:t xml:space="preserve">2 </w:t>
+      </w:r>
+      <w:r>
+        <w:rPr>
+          <w:rFonts w:eastAsia="Calibri"/>
+          <w:b/>
+          <w:noProof/>
+          <w:color w:val="000000"/>
+          <w:sz w:val="28"/>
+          <w:szCs w:val="28"/>
+        </w:rPr>
+        <w:t xml:space="preserve">Удаление </w:t>
+      </w:r>
+      <w:r>
+        <w:rPr>
+          <w:rFonts w:eastAsia="Calibri"/>
+          <w:b/>
+          <w:noProof/>
+          <w:color w:val="000000"/>
+          <w:sz w:val="28"/>
+          <w:szCs w:val="28"/>
+          <w:lang w:val="en-US"/>
+        </w:rPr>
+        <w:t>IP</w:t>
+      </w:r>
+      <w:r>
+        <w:rPr>
+          <w:rFonts w:eastAsia="Calibri"/>
+          <w:b/>
+          <w:noProof/>
+          <w:color w:val="000000"/>
+          <w:sz w:val="28"/>
+          <w:szCs w:val="28"/>
+        </w:rPr>
+        <w:t xml:space="preserve"> адреса</w:t>
       </w:r>
     </w:p>
     <w:p>
@@ -1791,21 +1742,39 @@
         <w:rPr>
           <w:rFonts w:eastAsia="Calibri"/>
           <w:b/>
-          <w:color w:val="000000"/>
-          <w:sz w:val="28"/>
-          <w:szCs w:val="28"/>
-        </w:rPr>
-      </w:pPr>
-      <w:r>
-        <w:rPr>
           <w:noProof/>
-        </w:rPr>
-        <w:lastRenderedPageBreak/>
+          <w:color w:val="000000"/>
+          <w:sz w:val="28"/>
+          <w:szCs w:val="28"/>
+        </w:rPr>
+      </w:pPr>
+    </w:p>
+    <w:p>
+      <w:pPr>
+        <w:jc w:val="center"/>
+        <w:rPr>
+          <w:rFonts w:eastAsia="Calibri"/>
+          <w:b/>
+          <w:color w:val="000000"/>
+          <w:sz w:val="28"/>
+          <w:szCs w:val="28"/>
+        </w:rPr>
+      </w:pPr>
+      <w:bookmarkStart w:id="1" w:name="_GoBack"/>
+      <w:r>
+        <w:rPr>
+          <w:rFonts w:eastAsia="Calibri"/>
+          <w:b/>
+          <w:noProof/>
+          <w:color w:val="000000"/>
+          <w:sz w:val="28"/>
+          <w:szCs w:val="28"/>
+        </w:rPr>
         <w:drawing>
-          <wp:inline distT="0" distB="0" distL="0" distR="0" wp14:anchorId="5172150D" wp14:editId="6B6C225E">
-            <wp:extent cx="5448300" cy="3055620"/>
-            <wp:effectExtent l="0" t="0" r="0" b="0"/>
-            <wp:docPr id="42" name="Рисунок 42"/>
+          <wp:inline distT="0" distB="0" distL="0" distR="0" wp14:anchorId="1E1B7E6F" wp14:editId="06F5F1F8">
+            <wp:extent cx="4692650" cy="888365"/>
+            <wp:effectExtent l="0" t="0" r="0" b="6985"/>
+            <wp:docPr id="22" name="Рисунок 22" descr="D:\3-1-\Операционные системы\ЛБ5\Картинки\3.png"/>
             <wp:cNvGraphicFramePr>
               <a:graphicFrameLocks xmlns:a="http://schemas.openxmlformats.org/drawingml/2006/main" noChangeAspect="1"/>
             </wp:cNvGraphicFramePr>
@@ -1813,7 +1782,7 @@
               <a:graphicData uri="http://schemas.openxmlformats.org/drawingml/2006/picture">
                 <pic:pic xmlns:pic="http://schemas.openxmlformats.org/drawingml/2006/picture">
                   <pic:nvPicPr>
-                    <pic:cNvPr id="0" name="Picture 165"/>
+                    <pic:cNvPr id="0" name="Picture 20" descr="D:\3-1-\Операционные системы\ЛБ5\Картинки\3.png"/>
                     <pic:cNvPicPr>
                       <a:picLocks noChangeAspect="1" noChangeArrowheads="1"/>
                     </pic:cNvPicPr>
@@ -1834,7 +1803,7 @@
                   <pic:spPr bwMode="auto">
                     <a:xfrm>
                       <a:off x="0" y="0"/>
-                      <a:ext cx="5448300" cy="3055620"/>
+                      <a:ext cx="4692650" cy="888365"/>
                     </a:xfrm>
                     <a:prstGeom prst="rect">
                       <a:avLst/>
@@ -1855,12 +1824,6 @@
       <w:pPr>
         <w:jc w:val="center"/>
         <w:rPr>
-          <w:b/>
-          <w:sz w:val="28"/>
-        </w:rPr>
-      </w:pPr>
-      <w:r>
-        <w:rPr>
           <w:rFonts w:eastAsia="Calibri"/>
           <w:b/>
           <w:noProof/>
@@ -1868,6 +1831,16 @@
           <w:sz w:val="28"/>
           <w:szCs w:val="28"/>
         </w:rPr>
+      </w:pPr>
+      <w:r>
+        <w:rPr>
+          <w:rFonts w:eastAsia="Calibri"/>
+          <w:b/>
+          <w:noProof/>
+          <w:color w:val="000000"/>
+          <w:sz w:val="28"/>
+          <w:szCs w:val="28"/>
+        </w:rPr>
         <w:t>Рис.3</w:t>
       </w:r>
       <w:r>
@@ -1886,7 +1859,7 @@
           <w:b/>
           <w:sz w:val="28"/>
         </w:rPr>
-        <w:t xml:space="preserve">Выбор </w:t>
+        <w:t xml:space="preserve">Добавление </w:t>
       </w:r>
       <w:proofErr w:type="spellStart"/>
       <w:r>
@@ -1895,13 +1868,14 @@
           <w:sz w:val="28"/>
           <w:lang w:val="en-US"/>
         </w:rPr>
-        <w:t>cfdisk</w:t>
+        <w:t>ip</w:t>
       </w:r>
       <w:proofErr w:type="spellEnd"/>
       <w:r>
         <w:rPr>
           <w:b/>
           <w:sz w:val="28"/>
+          <w:lang w:val="en-US"/>
         </w:rPr>
         <w:t xml:space="preserve"> </w:t>
       </w:r>
@@ -1910,14 +1884,7 @@
           <w:b/>
           <w:sz w:val="28"/>
         </w:rPr>
-        <w:t>для настройки</w:t>
-      </w:r>
-      <w:r>
-        <w:rPr>
-          <w:b/>
-          <w:sz w:val="28"/>
-        </w:rPr>
-        <w:t xml:space="preserve"> пространства</w:t>
+        <w:t>адреса</w:t>
       </w:r>
     </w:p>
     <w:p>
@@ -1926,33 +1893,26 @@
         <w:rPr>
           <w:rFonts w:eastAsia="Calibri"/>
           <w:b/>
+          <w:color w:val="000000"/>
+          <w:sz w:val="28"/>
+          <w:szCs w:val="28"/>
+          <w:lang w:val="en-US"/>
+        </w:rPr>
+      </w:pPr>
+      <w:r>
+        <w:rPr>
+          <w:rFonts w:eastAsia="Calibri"/>
+          <w:b/>
           <w:noProof/>
           <w:color w:val="000000"/>
           <w:sz w:val="28"/>
           <w:szCs w:val="28"/>
         </w:rPr>
-      </w:pPr>
-    </w:p>
-    <w:p>
-      <w:pPr>
-        <w:jc w:val="center"/>
-        <w:rPr>
-          <w:rFonts w:eastAsia="Calibri"/>
-          <w:b/>
-          <w:color w:val="000000"/>
-          <w:sz w:val="28"/>
-          <w:szCs w:val="28"/>
-        </w:rPr>
-      </w:pPr>
-      <w:r>
-        <w:rPr>
-          <w:noProof/>
-        </w:rPr>
         <w:drawing>
-          <wp:inline distT="0" distB="0" distL="0" distR="0" wp14:anchorId="58AD6BEE" wp14:editId="45796AED">
-            <wp:extent cx="5463540" cy="3032760"/>
-            <wp:effectExtent l="0" t="0" r="3810" b="0"/>
-            <wp:docPr id="43" name="Рисунок 43"/>
+          <wp:inline distT="0" distB="0" distL="0" distR="0" wp14:anchorId="29CF2074" wp14:editId="2A9A246E">
+            <wp:extent cx="1845945" cy="362585"/>
+            <wp:effectExtent l="0" t="0" r="1905" b="0"/>
+            <wp:docPr id="23" name="Рисунок 23" descr="D:\3-1-\Операционные системы\ЛБ5\Картинки\4.png"/>
             <wp:cNvGraphicFramePr>
               <a:graphicFrameLocks xmlns:a="http://schemas.openxmlformats.org/drawingml/2006/main" noChangeAspect="1"/>
             </wp:cNvGraphicFramePr>
@@ -1960,7 +1920,7 @@
               <a:graphicData uri="http://schemas.openxmlformats.org/drawingml/2006/picture">
                 <pic:pic xmlns:pic="http://schemas.openxmlformats.org/drawingml/2006/picture">
                   <pic:nvPicPr>
-                    <pic:cNvPr id="0" name="Picture 167"/>
+                    <pic:cNvPr id="0" name="Picture 21" descr="D:\3-1-\Операционные системы\ЛБ5\Картинки\4.png"/>
                     <pic:cNvPicPr>
                       <a:picLocks noChangeAspect="1" noChangeArrowheads="1"/>
                     </pic:cNvPicPr>
@@ -1981,7 +1941,7 @@
                   <pic:spPr bwMode="auto">
                     <a:xfrm>
                       <a:off x="0" y="0"/>
-                      <a:ext cx="5463540" cy="3032760"/>
+                      <a:ext cx="1845945" cy="362585"/>
                     </a:xfrm>
                     <a:prstGeom prst="rect">
                       <a:avLst/>
@@ -2002,6 +1962,12 @@
       <w:pPr>
         <w:jc w:val="center"/>
         <w:rPr>
+          <w:b/>
+          <w:sz w:val="28"/>
+        </w:rPr>
+      </w:pPr>
+      <w:r>
+        <w:rPr>
           <w:rFonts w:eastAsia="Calibri"/>
           <w:b/>
           <w:noProof/>
@@ -2009,7 +1975,8 @@
           <w:sz w:val="28"/>
           <w:szCs w:val="28"/>
         </w:rPr>
-      </w:pPr>
+        <w:t>Рис.</w:t>
+      </w:r>
       <w:r>
         <w:rPr>
           <w:rFonts w:eastAsia="Calibri"/>
@@ -2018,8 +1985,9 @@
           <w:color w:val="000000"/>
           <w:sz w:val="28"/>
           <w:szCs w:val="28"/>
-        </w:rPr>
-        <w:t>Рис.4</w:t>
+          <w:lang w:val="en-US"/>
+        </w:rPr>
+        <w:t>4</w:t>
       </w:r>
       <w:r>
         <w:rPr>
@@ -2035,20 +2003,9 @@
       <w:r>
         <w:rPr>
           <w:b/>
-          <w:bCs/>
-          <w:sz w:val="28"/>
-          <w:szCs w:val="28"/>
-        </w:rPr>
-        <w:t>Главное окно установщик</w:t>
-      </w:r>
-      <w:r>
-        <w:rPr>
-          <w:b/>
-          <w:bCs/>
-          <w:sz w:val="28"/>
-          <w:szCs w:val="28"/>
-        </w:rPr>
-        <w:t>а</w:t>
+          <w:sz w:val="28"/>
+        </w:rPr>
+        <w:t>Имя хоста</w:t>
       </w:r>
     </w:p>
     <w:p>
@@ -2057,21 +2014,38 @@
         <w:rPr>
           <w:rFonts w:eastAsia="Calibri"/>
           <w:b/>
-          <w:color w:val="000000"/>
-          <w:sz w:val="28"/>
-          <w:szCs w:val="28"/>
-        </w:rPr>
-      </w:pPr>
-      <w:r>
-        <w:rPr>
           <w:noProof/>
-        </w:rPr>
-        <w:lastRenderedPageBreak/>
+          <w:color w:val="000000"/>
+          <w:sz w:val="28"/>
+          <w:szCs w:val="28"/>
+        </w:rPr>
+      </w:pPr>
+    </w:p>
+    <w:p>
+      <w:pPr>
+        <w:jc w:val="center"/>
+        <w:rPr>
+          <w:rFonts w:eastAsia="Calibri"/>
+          <w:b/>
+          <w:color w:val="000000"/>
+          <w:sz w:val="28"/>
+          <w:szCs w:val="28"/>
+        </w:rPr>
+      </w:pPr>
+      <w:r>
+        <w:rPr>
+          <w:rFonts w:eastAsia="Calibri"/>
+          <w:b/>
+          <w:noProof/>
+          <w:color w:val="000000"/>
+          <w:sz w:val="28"/>
+          <w:szCs w:val="28"/>
+        </w:rPr>
         <w:drawing>
-          <wp:inline distT="0" distB="0" distL="0" distR="0" wp14:anchorId="265B7D09" wp14:editId="54F81513">
-            <wp:extent cx="5463540" cy="3032760"/>
-            <wp:effectExtent l="0" t="0" r="3810" b="0"/>
-            <wp:docPr id="45" name="Рисунок 45"/>
+          <wp:inline distT="0" distB="0" distL="0" distR="0" wp14:anchorId="03214DF3" wp14:editId="06900B51">
+            <wp:extent cx="2959100" cy="155575"/>
+            <wp:effectExtent l="0" t="0" r="0" b="0"/>
+            <wp:docPr id="24" name="Рисунок 24" descr="D:\3-1-\Операционные системы\ЛБ5\Картинки\5.png"/>
             <wp:cNvGraphicFramePr>
               <a:graphicFrameLocks xmlns:a="http://schemas.openxmlformats.org/drawingml/2006/main" noChangeAspect="1"/>
             </wp:cNvGraphicFramePr>
@@ -2079,7 +2053,7 @@
               <a:graphicData uri="http://schemas.openxmlformats.org/drawingml/2006/picture">
                 <pic:pic xmlns:pic="http://schemas.openxmlformats.org/drawingml/2006/picture">
                   <pic:nvPicPr>
-                    <pic:cNvPr id="0" name="Picture 174"/>
+                    <pic:cNvPr id="0" name="Picture 22" descr="D:\3-1-\Операционные системы\ЛБ5\Картинки\5.png"/>
                     <pic:cNvPicPr>
                       <a:picLocks noChangeAspect="1" noChangeArrowheads="1"/>
                     </pic:cNvPicPr>
@@ -2100,7 +2074,7 @@
                   <pic:spPr bwMode="auto">
                     <a:xfrm>
                       <a:off x="0" y="0"/>
-                      <a:ext cx="5463540" cy="3032760"/>
+                      <a:ext cx="2959100" cy="155575"/>
                     </a:xfrm>
                     <a:prstGeom prst="rect">
                       <a:avLst/>
@@ -2121,12 +2095,6 @@
       <w:pPr>
         <w:jc w:val="center"/>
         <w:rPr>
-          <w:b/>
-          <w:sz w:val="28"/>
-        </w:rPr>
-      </w:pPr>
-      <w:r>
-        <w:rPr>
           <w:rFonts w:eastAsia="Calibri"/>
           <w:b/>
           <w:noProof/>
@@ -2134,8 +2102,7 @@
           <w:sz w:val="28"/>
           <w:szCs w:val="28"/>
         </w:rPr>
-        <w:t>Рис.5</w:t>
-      </w:r>
+      </w:pPr>
       <w:r>
         <w:rPr>
           <w:rFonts w:eastAsia="Calibri"/>
@@ -2145,14 +2112,39 @@
           <w:sz w:val="28"/>
           <w:szCs w:val="28"/>
         </w:rPr>
+        <w:t>Рис.</w:t>
+      </w:r>
+      <w:r>
+        <w:rPr>
+          <w:rFonts w:eastAsia="Calibri"/>
+          <w:b/>
+          <w:noProof/>
+          <w:color w:val="000000"/>
+          <w:sz w:val="28"/>
+          <w:szCs w:val="28"/>
+          <w:lang w:val="en-US"/>
+        </w:rPr>
+        <w:t>5</w:t>
+      </w:r>
+      <w:r>
+        <w:rPr>
+          <w:rFonts w:eastAsia="Calibri"/>
+          <w:b/>
+          <w:noProof/>
+          <w:color w:val="000000"/>
+          <w:sz w:val="28"/>
+          <w:szCs w:val="28"/>
+        </w:rPr>
         <w:t xml:space="preserve"> </w:t>
       </w:r>
       <w:r>
         <w:rPr>
           <w:b/>
-          <w:sz w:val="28"/>
-        </w:rPr>
-        <w:t>Добавление раздела подкачки</w:t>
+          <w:bCs/>
+          <w:sz w:val="28"/>
+          <w:szCs w:val="28"/>
+        </w:rPr>
+        <w:t>Задание маски</w:t>
       </w:r>
     </w:p>
     <w:p>
@@ -2161,33 +2153,25 @@
         <w:rPr>
           <w:rFonts w:eastAsia="Calibri"/>
           <w:b/>
+          <w:color w:val="000000"/>
+          <w:sz w:val="28"/>
+          <w:szCs w:val="28"/>
+        </w:rPr>
+      </w:pPr>
+      <w:r>
+        <w:rPr>
+          <w:rFonts w:eastAsia="Calibri"/>
+          <w:b/>
           <w:noProof/>
           <w:color w:val="000000"/>
           <w:sz w:val="28"/>
           <w:szCs w:val="28"/>
         </w:rPr>
-      </w:pPr>
-    </w:p>
-    <w:p>
-      <w:pPr>
-        <w:jc w:val="center"/>
-        <w:rPr>
-          <w:rFonts w:eastAsia="Calibri"/>
-          <w:b/>
-          <w:color w:val="000000"/>
-          <w:sz w:val="28"/>
-          <w:szCs w:val="28"/>
-        </w:rPr>
-      </w:pPr>
-      <w:r>
-        <w:rPr>
-          <w:noProof/>
-        </w:rPr>
         <w:drawing>
-          <wp:inline distT="0" distB="0" distL="0" distR="0" wp14:anchorId="38F07D42" wp14:editId="1E2BA7F4">
-            <wp:extent cx="5509260" cy="3093720"/>
-            <wp:effectExtent l="0" t="0" r="0" b="0"/>
-            <wp:docPr id="46" name="Рисунок 46"/>
+          <wp:inline distT="0" distB="0" distL="0" distR="0" wp14:anchorId="0A3BC2AC" wp14:editId="616D069B">
+            <wp:extent cx="4477385" cy="1233805"/>
+            <wp:effectExtent l="0" t="0" r="0" b="4445"/>
+            <wp:docPr id="25" name="Рисунок 25" descr="D:\3-1-\Операционные системы\ЛБ5\Картинки\6.png"/>
             <wp:cNvGraphicFramePr>
               <a:graphicFrameLocks xmlns:a="http://schemas.openxmlformats.org/drawingml/2006/main" noChangeAspect="1"/>
             </wp:cNvGraphicFramePr>
@@ -2195,7 +2179,7 @@
               <a:graphicData uri="http://schemas.openxmlformats.org/drawingml/2006/picture">
                 <pic:pic xmlns:pic="http://schemas.openxmlformats.org/drawingml/2006/picture">
                   <pic:nvPicPr>
-                    <pic:cNvPr id="0" name="Picture 176"/>
+                    <pic:cNvPr id="0" name="Picture 23" descr="D:\3-1-\Операционные системы\ЛБ5\Картинки\6.png"/>
                     <pic:cNvPicPr>
                       <a:picLocks noChangeAspect="1" noChangeArrowheads="1"/>
                     </pic:cNvPicPr>
@@ -2216,7 +2200,7 @@
                   <pic:spPr bwMode="auto">
                     <a:xfrm>
                       <a:off x="0" y="0"/>
-                      <a:ext cx="5509260" cy="3093720"/>
+                      <a:ext cx="4477385" cy="1233805"/>
                     </a:xfrm>
                     <a:prstGeom prst="rect">
                       <a:avLst/>
@@ -2250,7 +2234,7 @@
           <w:sz w:val="28"/>
           <w:szCs w:val="28"/>
         </w:rPr>
-        <w:t>Рис.6</w:t>
+        <w:t>Рис.</w:t>
       </w:r>
       <w:r>
         <w:rPr>
@@ -2261,41 +2245,69 @@
           <w:sz w:val="28"/>
           <w:szCs w:val="28"/>
         </w:rPr>
+        <w:t>6</w:t>
+      </w:r>
+      <w:r>
+        <w:rPr>
+          <w:rFonts w:eastAsia="Calibri"/>
+          <w:b/>
+          <w:noProof/>
+          <w:color w:val="000000"/>
+          <w:sz w:val="28"/>
+          <w:szCs w:val="28"/>
+        </w:rPr>
         <w:t xml:space="preserve"> </w:t>
       </w:r>
       <w:r>
         <w:rPr>
-          <w:b/>
-          <w:sz w:val="28"/>
-        </w:rPr>
-        <w:t>В</w:t>
-      </w:r>
-      <w:r>
-        <w:rPr>
-          <w:b/>
-          <w:sz w:val="28"/>
-        </w:rPr>
-        <w:t>ыбор корневого раздела</w:t>
+          <w:rFonts w:eastAsia="Calibri"/>
+          <w:b/>
+          <w:noProof/>
+          <w:color w:val="000000"/>
+          <w:sz w:val="28"/>
+          <w:szCs w:val="28"/>
+        </w:rPr>
+        <w:t>Задание широковещательного адреса</w:t>
       </w:r>
     </w:p>
     <w:p>
       <w:pPr>
         <w:jc w:val="center"/>
         <w:rPr>
-          <w:b/>
-          <w:sz w:val="28"/>
-        </w:rPr>
-      </w:pPr>
-      <w:r>
-        <w:rPr>
+          <w:rFonts w:eastAsia="Calibri"/>
+          <w:b/>
           <w:noProof/>
-        </w:rPr>
-        <w:lastRenderedPageBreak/>
+          <w:color w:val="000000"/>
+          <w:sz w:val="28"/>
+          <w:szCs w:val="28"/>
+        </w:rPr>
+      </w:pPr>
+    </w:p>
+    <w:p>
+      <w:pPr>
+        <w:jc w:val="center"/>
+        <w:rPr>
+          <w:rFonts w:eastAsia="Calibri"/>
+          <w:b/>
+          <w:color w:val="000000"/>
+          <w:sz w:val="28"/>
+          <w:szCs w:val="28"/>
+        </w:rPr>
+      </w:pPr>
+      <w:r>
+        <w:rPr>
+          <w:rFonts w:eastAsia="Calibri"/>
+          <w:b/>
+          <w:noProof/>
+          <w:color w:val="000000"/>
+          <w:sz w:val="28"/>
+          <w:szCs w:val="28"/>
+        </w:rPr>
         <w:drawing>
-          <wp:inline distT="0" distB="0" distL="0" distR="0" wp14:anchorId="299DE9D3" wp14:editId="693A26F3">
-            <wp:extent cx="5494020" cy="3048000"/>
-            <wp:effectExtent l="0" t="0" r="0" b="0"/>
-            <wp:docPr id="47" name="Рисунок 47"/>
+          <wp:inline distT="0" distB="0" distL="0" distR="0" wp14:anchorId="23092CBF" wp14:editId="0C9B37E8">
+            <wp:extent cx="4580890" cy="948690"/>
+            <wp:effectExtent l="0" t="0" r="0" b="3810"/>
+            <wp:docPr id="26" name="Рисунок 26" descr="D:\3-1-\Операционные системы\ЛБ5\Картинки\7.png"/>
             <wp:cNvGraphicFramePr>
               <a:graphicFrameLocks xmlns:a="http://schemas.openxmlformats.org/drawingml/2006/main" noChangeAspect="1"/>
             </wp:cNvGraphicFramePr>
@@ -2303,7 +2315,7 @@
               <a:graphicData uri="http://schemas.openxmlformats.org/drawingml/2006/picture">
                 <pic:pic xmlns:pic="http://schemas.openxmlformats.org/drawingml/2006/picture">
                   <pic:nvPicPr>
-                    <pic:cNvPr id="0" name="Picture 178"/>
+                    <pic:cNvPr id="0" name="Picture 24" descr="D:\3-1-\Операционные системы\ЛБ5\Картинки\7.png"/>
                     <pic:cNvPicPr>
                       <a:picLocks noChangeAspect="1" noChangeArrowheads="1"/>
                     </pic:cNvPicPr>
@@ -2324,7 +2336,7 @@
                   <pic:spPr bwMode="auto">
                     <a:xfrm>
                       <a:off x="0" y="0"/>
-                      <a:ext cx="5494020" cy="3048000"/>
+                      <a:ext cx="4580890" cy="948690"/>
                     </a:xfrm>
                     <a:prstGeom prst="rect">
                       <a:avLst/>
@@ -2345,6 +2357,12 @@
       <w:pPr>
         <w:jc w:val="center"/>
         <w:rPr>
+          <w:b/>
+          <w:sz w:val="28"/>
+        </w:rPr>
+      </w:pPr>
+      <w:r>
+        <w:rPr>
           <w:rFonts w:eastAsia="Calibri"/>
           <w:b/>
           <w:noProof/>
@@ -2352,7 +2370,8 @@
           <w:sz w:val="28"/>
           <w:szCs w:val="28"/>
         </w:rPr>
-      </w:pPr>
+        <w:t>Рис.7</w:t>
+      </w:r>
       <w:r>
         <w:rPr>
           <w:rFonts w:eastAsia="Calibri"/>
@@ -2362,7 +2381,7 @@
           <w:sz w:val="28"/>
           <w:szCs w:val="28"/>
         </w:rPr>
-        <w:t>Рис.</w:t>
+        <w:t xml:space="preserve"> </w:t>
       </w:r>
       <w:r>
         <w:rPr>
@@ -2373,9 +2392,10 @@
           <w:sz w:val="28"/>
           <w:szCs w:val="28"/>
         </w:rPr>
-        <w:t>7 Форматирование диска</w:t>
-      </w:r>
-    </w:p>
+        <w:t>Активизирование сетевого интерфейса</w:t>
+      </w:r>
+    </w:p>
+    <w:bookmarkEnd w:id="1"/>
     <w:p>
       <w:pPr>
         <w:jc w:val="center"/>
@@ -2389,13 +2409,19 @@
       </w:pPr>
       <w:r>
         <w:rPr>
+          <w:rFonts w:eastAsia="Calibri"/>
+          <w:b/>
           <w:noProof/>
-        </w:rPr>
+          <w:color w:val="000000"/>
+          <w:sz w:val="28"/>
+          <w:szCs w:val="28"/>
+        </w:rPr>
+        <w:lastRenderedPageBreak/>
         <w:drawing>
-          <wp:inline distT="0" distB="0" distL="0" distR="0" wp14:anchorId="642FF49B" wp14:editId="572C54E7">
-            <wp:extent cx="5463540" cy="3025140"/>
-            <wp:effectExtent l="0" t="0" r="3810" b="3810"/>
-            <wp:docPr id="48" name="Рисунок 48"/>
+          <wp:inline distT="0" distB="0" distL="0" distR="0" wp14:anchorId="59CBF4A1" wp14:editId="341CDE70">
+            <wp:extent cx="4916769" cy="3673851"/>
+            <wp:effectExtent l="0" t="0" r="0" b="3175"/>
+            <wp:docPr id="27" name="Рисунок 27" descr="D:\3-1-\Операционные системы\ЛБ5\Картинки\8.png"/>
             <wp:cNvGraphicFramePr>
               <a:graphicFrameLocks xmlns:a="http://schemas.openxmlformats.org/drawingml/2006/main" noChangeAspect="1"/>
             </wp:cNvGraphicFramePr>
@@ -2403,7 +2429,7 @@
               <a:graphicData uri="http://schemas.openxmlformats.org/drawingml/2006/picture">
                 <pic:pic xmlns:pic="http://schemas.openxmlformats.org/drawingml/2006/picture">
                   <pic:nvPicPr>
-                    <pic:cNvPr id="0" name="Picture 180"/>
+                    <pic:cNvPr id="0" name="Picture 25" descr="D:\3-1-\Операционные системы\ЛБ5\Картинки\8.png"/>
                     <pic:cNvPicPr>
                       <a:picLocks noChangeAspect="1" noChangeArrowheads="1"/>
                     </pic:cNvPicPr>
@@ -2424,7 +2450,7 @@
                   <pic:spPr bwMode="auto">
                     <a:xfrm>
                       <a:off x="0" y="0"/>
-                      <a:ext cx="5463540" cy="3025140"/>
+                      <a:ext cx="4921256" cy="3677204"/>
                     </a:xfrm>
                     <a:prstGeom prst="rect">
                       <a:avLst/>
@@ -2440,11 +2466,28 @@
           </wp:inline>
         </w:drawing>
       </w:r>
+      <w:r>
+        <w:rPr>
+          <w:rFonts w:eastAsia="Calibri"/>
+          <w:b/>
+          <w:noProof/>
+          <w:color w:val="000000"/>
+          <w:sz w:val="28"/>
+          <w:szCs w:val="28"/>
+        </w:rPr>
+        <w:t xml:space="preserve"> </w:t>
+      </w:r>
     </w:p>
     <w:p>
       <w:pPr>
         <w:jc w:val="center"/>
         <w:rPr>
+          <w:b/>
+          <w:sz w:val="28"/>
+        </w:rPr>
+      </w:pPr>
+      <w:r>
+        <w:rPr>
           <w:rFonts w:eastAsia="Calibri"/>
           <w:b/>
           <w:noProof/>
@@ -2452,7 +2495,8 @@
           <w:sz w:val="28"/>
           <w:szCs w:val="28"/>
         </w:rPr>
-      </w:pPr>
+        <w:t>Рис.</w:t>
+      </w:r>
       <w:r>
         <w:rPr>
           <w:rFonts w:eastAsia="Calibri"/>
@@ -2462,7 +2506,7 @@
           <w:sz w:val="28"/>
           <w:szCs w:val="28"/>
         </w:rPr>
-        <w:t>Рис.</w:t>
+        <w:t>8</w:t>
       </w:r>
       <w:r>
         <w:rPr>
@@ -2473,13 +2517,113 @@
           <w:sz w:val="28"/>
           <w:szCs w:val="28"/>
         </w:rPr>
-        <w:t>8</w:t>
-      </w:r>
-      <w:r>
-        <w:rPr>
-          <w:rFonts w:eastAsia="Calibri"/>
+        <w:t xml:space="preserve"> </w:t>
+      </w:r>
+      <w:r>
+        <w:rPr>
+          <w:b/>
+          <w:sz w:val="28"/>
+        </w:rPr>
+        <w:t>Настройка шлюза для выхода в сеть</w:t>
+      </w:r>
+    </w:p>
+    <w:p>
+      <w:pPr>
+        <w:jc w:val="center"/>
+        <w:rPr>
+          <w:b/>
+          <w:sz w:val="28"/>
+        </w:rPr>
+      </w:pPr>
+    </w:p>
+    <w:p>
+      <w:pPr>
+        <w:jc w:val="center"/>
+        <w:rPr>
+          <w:b/>
+          <w:sz w:val="28"/>
+        </w:rPr>
+      </w:pPr>
+      <w:r>
+        <w:rPr>
           <w:b/>
           <w:noProof/>
+          <w:sz w:val="28"/>
+        </w:rPr>
+        <w:drawing>
+          <wp:inline distT="0" distB="0" distL="0" distR="0" wp14:anchorId="1FE6B667" wp14:editId="0A01CBF4">
+            <wp:extent cx="4687411" cy="3502325"/>
+            <wp:effectExtent l="0" t="0" r="0" b="3175"/>
+            <wp:docPr id="19" name="Рисунок 19" descr="D:\3-1-\Операционные системы\ЛБ5\Картинки\12.png"/>
+            <wp:cNvGraphicFramePr>
+              <a:graphicFrameLocks xmlns:a="http://schemas.openxmlformats.org/drawingml/2006/main" noChangeAspect="1"/>
+            </wp:cNvGraphicFramePr>
+            <a:graphic xmlns:a="http://schemas.openxmlformats.org/drawingml/2006/main">
+              <a:graphicData uri="http://schemas.openxmlformats.org/drawingml/2006/picture">
+                <pic:pic xmlns:pic="http://schemas.openxmlformats.org/drawingml/2006/picture">
+                  <pic:nvPicPr>
+                    <pic:cNvPr id="0" name="Picture 17" descr="D:\3-1-\Операционные системы\ЛБ5\Картинки\12.png"/>
+                    <pic:cNvPicPr>
+                      <a:picLocks noChangeAspect="1" noChangeArrowheads="1"/>
+                    </pic:cNvPicPr>
+                  </pic:nvPicPr>
+                  <pic:blipFill>
+                    <a:blip r:embed="rId17">
+                      <a:extLst>
+                        <a:ext uri="{28A0092B-C50C-407E-A947-70E740481C1C}">
+                          <a14:useLocalDpi xmlns:a14="http://schemas.microsoft.com/office/drawing/2010/main" val="0"/>
+                        </a:ext>
+                      </a:extLst>
+                    </a:blip>
+                    <a:srcRect/>
+                    <a:stretch>
+                      <a:fillRect/>
+                    </a:stretch>
+                  </pic:blipFill>
+                  <pic:spPr bwMode="auto">
+                    <a:xfrm>
+                      <a:off x="0" y="0"/>
+                      <a:ext cx="4692394" cy="3506048"/>
+                    </a:xfrm>
+                    <a:prstGeom prst="rect">
+                      <a:avLst/>
+                    </a:prstGeom>
+                    <a:noFill/>
+                    <a:ln>
+                      <a:noFill/>
+                    </a:ln>
+                  </pic:spPr>
+                </pic:pic>
+              </a:graphicData>
+            </a:graphic>
+          </wp:inline>
+        </w:drawing>
+      </w:r>
+    </w:p>
+    <w:p>
+      <w:pPr>
+        <w:jc w:val="center"/>
+        <w:rPr>
+          <w:b/>
+          <w:sz w:val="28"/>
+        </w:rPr>
+      </w:pPr>
+      <w:r>
+        <w:rPr>
+          <w:rFonts w:eastAsia="Calibri"/>
+          <w:b/>
+          <w:noProof/>
+          <w:color w:val="000000"/>
+          <w:sz w:val="28"/>
+          <w:szCs w:val="28"/>
+        </w:rPr>
+        <w:t>Рис.9</w:t>
+      </w:r>
+      <w:r>
+        <w:rPr>
+          <w:rFonts w:eastAsia="Calibri"/>
+          <w:b/>
+          <w:noProof/>
           <w:color w:val="000000"/>
           <w:sz w:val="28"/>
           <w:szCs w:val="28"/>
@@ -2491,24 +2635,46 @@
           <w:b/>
           <w:sz w:val="28"/>
         </w:rPr>
-        <w:t>Выбор файловой системы</w:t>
-      </w:r>
-    </w:p>
-    <w:p>
-      <w:pPr>
-        <w:rPr>
-          <w:rFonts w:eastAsia="Calibri"/>
-          <w:b/>
-          <w:color w:val="000000"/>
-          <w:sz w:val="28"/>
-          <w:szCs w:val="28"/>
-        </w:rPr>
-      </w:pPr>
-    </w:p>
-    <w:p>
-      <w:pPr>
-        <w:rPr>
+        <w:t>Проверка доступности к сети интернет</w:t>
+      </w:r>
+    </w:p>
+    <w:p>
+      <w:pPr>
+        <w:jc w:val="center"/>
+        <w:rPr>
+          <w:b/>
+          <w:sz w:val="28"/>
+        </w:rPr>
+      </w:pPr>
+    </w:p>
+    <w:p>
+      <w:pPr>
+        <w:jc w:val="center"/>
+        <w:rPr>
+          <w:rFonts w:eastAsia="Calibri"/>
+          <w:b/>
           <w:noProof/>
+          <w:color w:val="000000"/>
+          <w:sz w:val="28"/>
+          <w:szCs w:val="28"/>
+        </w:rPr>
+      </w:pPr>
+    </w:p>
+    <w:p>
+      <w:pPr>
+        <w:rPr>
+          <w:rFonts w:eastAsia="Calibri"/>
+          <w:b/>
+          <w:color w:val="000000"/>
+          <w:sz w:val="28"/>
+          <w:szCs w:val="28"/>
+        </w:rPr>
+      </w:pPr>
+    </w:p>
+    <w:p>
+      <w:pPr>
+        <w:rPr>
+          <w:noProof/>
           <w:sz w:val="28"/>
           <w:szCs w:val="28"/>
         </w:rPr>
@@ -2549,15 +2715,13 @@
       <w:r>
         <w:rPr>
           <w:sz w:val="28"/>
-          <w:szCs w:val="28"/>
-        </w:rPr>
-        <w:t xml:space="preserve">по установке и запуску ОС </w:t>
+        </w:rPr>
+        <w:t xml:space="preserve">настройке сетевого интерфейса в ОС </w:t>
       </w:r>
       <w:proofErr w:type="spellStart"/>
       <w:r>
         <w:rPr>
           <w:sz w:val="28"/>
-          <w:szCs w:val="28"/>
         </w:rPr>
         <w:t>Linux</w:t>
       </w:r>
@@ -2565,7 +2729,6 @@
       <w:r>
         <w:rPr>
           <w:sz w:val="28"/>
-          <w:szCs w:val="28"/>
         </w:rPr>
         <w:t>.</w:t>
       </w:r>
@@ -2581,36 +2744,6 @@
     </w:p>
     <w:p>
       <w:pPr>
-        <w:rPr>
-          <w:rFonts w:eastAsia="Calibri"/>
-          <w:color w:val="000000"/>
-          <w:sz w:val="32"/>
-          <w:szCs w:val="28"/>
-        </w:rPr>
-      </w:pPr>
-    </w:p>
-    <w:p>
-      <w:pPr>
-        <w:rPr>
-          <w:rFonts w:eastAsia="Calibri"/>
-          <w:color w:val="000000"/>
-          <w:sz w:val="32"/>
-          <w:szCs w:val="28"/>
-        </w:rPr>
-      </w:pPr>
-    </w:p>
-    <w:p>
-      <w:pPr>
-        <w:rPr>
-          <w:rFonts w:eastAsia="Calibri"/>
-          <w:color w:val="000000"/>
-          <w:sz w:val="32"/>
-          <w:szCs w:val="28"/>
-        </w:rPr>
-      </w:pPr>
-    </w:p>
-    <w:p>
-      <w:pPr>
         <w:spacing w:after="160" w:line="259" w:lineRule="auto"/>
         <w:rPr>
           <w:b/>
@@ -2618,20 +2751,7 @@
           <w:szCs w:val="20"/>
         </w:rPr>
       </w:pPr>
-      <w:bookmarkStart w:id="1" w:name="_Toc34972"/>
-    </w:p>
-    <w:p>
-      <w:pPr>
-        <w:spacing w:after="160" w:line="259" w:lineRule="auto"/>
-        <w:rPr>
-          <w:b/>
-          <w:sz w:val="28"/>
-          <w:szCs w:val="20"/>
-        </w:rPr>
-      </w:pPr>
-      <w:r>
-        <w:br w:type="page"/>
-      </w:r>
+      <w:bookmarkStart w:id="2" w:name="_Toc34972"/>
     </w:p>
     <w:p>
       <w:pPr>
@@ -2640,10 +2760,9 @@
         <w:ind w:left="1160" w:right="471"/>
       </w:pPr>
       <w:r>
-        <w:lastRenderedPageBreak/>
         <w:t xml:space="preserve">КОНТРОЛЬНЫЕ ВОПРОСЫ И ЗАДАНИЯ </w:t>
       </w:r>
-      <w:bookmarkEnd w:id="1"/>
+      <w:bookmarkEnd w:id="2"/>
     </w:p>
     <w:p>
       <w:pPr>
@@ -2654,8 +2773,14 @@
         <w:spacing w:after="42" w:line="271" w:lineRule="auto"/>
         <w:ind w:hanging="420"/>
         <w:jc w:val="both"/>
-      </w:pPr>
-      <w:r>
+        <w:rPr>
+          <w:sz w:val="28"/>
+        </w:rPr>
+      </w:pPr>
+      <w:r>
+        <w:rPr>
+          <w:sz w:val="28"/>
+        </w:rPr>
         <w:t xml:space="preserve">Перечислите группы по разработке протоколов TCP/IP. </w:t>
       </w:r>
     </w:p>
@@ -2668,8 +2793,14 @@
         <w:spacing w:after="42" w:line="271" w:lineRule="auto"/>
         <w:ind w:hanging="420"/>
         <w:jc w:val="both"/>
-      </w:pPr>
-      <w:r>
+        <w:rPr>
+          <w:sz w:val="28"/>
+        </w:rPr>
+      </w:pPr>
+      <w:r>
+        <w:rPr>
+          <w:sz w:val="28"/>
+        </w:rPr>
         <w:t xml:space="preserve">Назовите основные протоколы TCP/IP. </w:t>
       </w:r>
     </w:p>
@@ -2682,23 +2813,41 @@
         <w:spacing w:after="9" w:line="271" w:lineRule="auto"/>
         <w:ind w:hanging="420"/>
         <w:jc w:val="both"/>
-      </w:pPr>
-      <w:r>
+        <w:rPr>
+          <w:sz w:val="28"/>
+        </w:rPr>
+      </w:pPr>
+      <w:r>
+        <w:rPr>
+          <w:sz w:val="28"/>
+        </w:rPr>
         <w:t xml:space="preserve">Перечислите </w:t>
       </w:r>
       <w:r>
+        <w:rPr>
+          <w:sz w:val="28"/>
+        </w:rPr>
         <w:tab/>
         <w:t xml:space="preserve">протоколы, </w:t>
       </w:r>
       <w:r>
+        <w:rPr>
+          <w:sz w:val="28"/>
+        </w:rPr>
         <w:tab/>
         <w:t xml:space="preserve">образующие </w:t>
       </w:r>
       <w:r>
+        <w:rPr>
+          <w:sz w:val="28"/>
+        </w:rPr>
         <w:tab/>
         <w:t xml:space="preserve">набор </w:t>
       </w:r>
       <w:r>
+        <w:rPr>
+          <w:sz w:val="28"/>
+        </w:rPr>
         <w:tab/>
         <w:t xml:space="preserve">протоколов </w:t>
       </w:r>
@@ -2706,8 +2855,14 @@
     <w:p>
       <w:pPr>
         <w:ind w:left="714"/>
-      </w:pPr>
-      <w:r>
+        <w:rPr>
+          <w:sz w:val="28"/>
+        </w:rPr>
+      </w:pPr>
+      <w:r>
+        <w:rPr>
+          <w:sz w:val="28"/>
+        </w:rPr>
         <w:t xml:space="preserve">TCP/IP. </w:t>
       </w:r>
     </w:p>
@@ -2720,8 +2875,14 @@
         <w:spacing w:after="42" w:line="271" w:lineRule="auto"/>
         <w:ind w:hanging="420"/>
         <w:jc w:val="both"/>
-      </w:pPr>
-      <w:r>
+        <w:rPr>
+          <w:sz w:val="28"/>
+        </w:rPr>
+      </w:pPr>
+      <w:r>
+        <w:rPr>
+          <w:sz w:val="28"/>
+        </w:rPr>
         <w:t xml:space="preserve">Опишите понятие пакет. </w:t>
       </w:r>
     </w:p>
@@ -2734,8 +2895,14 @@
         <w:spacing w:after="42" w:line="271" w:lineRule="auto"/>
         <w:ind w:hanging="420"/>
         <w:jc w:val="both"/>
-      </w:pPr>
-      <w:r>
+        <w:rPr>
+          <w:sz w:val="28"/>
+        </w:rPr>
+      </w:pPr>
+      <w:r>
+        <w:rPr>
+          <w:sz w:val="28"/>
+        </w:rPr>
         <w:t xml:space="preserve">Дайте определение понятию IP-адрес и назовите для чего он необходим. </w:t>
       </w:r>
     </w:p>
@@ -2748,8 +2915,14 @@
         <w:spacing w:after="42" w:line="271" w:lineRule="auto"/>
         <w:ind w:hanging="420"/>
         <w:jc w:val="both"/>
-      </w:pPr>
-      <w:r>
+        <w:rPr>
+          <w:sz w:val="28"/>
+        </w:rPr>
+      </w:pPr>
+      <w:r>
+        <w:rPr>
+          <w:sz w:val="28"/>
+        </w:rPr>
         <w:t xml:space="preserve">Перечислите отличия систем адресации IPv4 и IPv6. </w:t>
       </w:r>
     </w:p>
@@ -2762,8 +2935,14 @@
         <w:spacing w:after="42" w:line="271" w:lineRule="auto"/>
         <w:ind w:hanging="420"/>
         <w:jc w:val="both"/>
-      </w:pPr>
-      <w:r>
+        <w:rPr>
+          <w:sz w:val="28"/>
+        </w:rPr>
+      </w:pPr>
+      <w:r>
+        <w:rPr>
+          <w:sz w:val="28"/>
+        </w:rPr>
         <w:t xml:space="preserve">Опишите понятия адрес хоста и адрес сети. Приведите пример. </w:t>
       </w:r>
     </w:p>
@@ -2776,8 +2955,14 @@
         <w:spacing w:after="42" w:line="271" w:lineRule="auto"/>
         <w:ind w:hanging="420"/>
         <w:jc w:val="both"/>
-      </w:pPr>
-      <w:r>
+        <w:rPr>
+          <w:sz w:val="28"/>
+        </w:rPr>
+      </w:pPr>
+      <w:r>
+        <w:rPr>
+          <w:sz w:val="28"/>
+        </w:rPr>
         <w:t xml:space="preserve">Назовите классы IP адресов. </w:t>
       </w:r>
     </w:p>
@@ -2790,8 +2975,14 @@
         <w:spacing w:after="42" w:line="271" w:lineRule="auto"/>
         <w:ind w:hanging="420"/>
         <w:jc w:val="both"/>
-      </w:pPr>
-      <w:r>
+        <w:rPr>
+          <w:sz w:val="28"/>
+        </w:rPr>
+      </w:pPr>
+      <w:r>
+        <w:rPr>
+          <w:sz w:val="28"/>
+        </w:rPr>
         <w:t xml:space="preserve">Раскройте понятие маски сети. </w:t>
       </w:r>
     </w:p>
@@ -2804,8 +2995,14 @@
         <w:spacing w:after="42" w:line="271" w:lineRule="auto"/>
         <w:ind w:hanging="420"/>
         <w:jc w:val="both"/>
-      </w:pPr>
-      <w:r>
+        <w:rPr>
+          <w:sz w:val="28"/>
+        </w:rPr>
+      </w:pPr>
+      <w:r>
+        <w:rPr>
+          <w:sz w:val="28"/>
+        </w:rPr>
         <w:t xml:space="preserve">Опишите понятие адреса с форматом CIDR. </w:t>
       </w:r>
     </w:p>
@@ -2818,8 +3015,14 @@
         <w:spacing w:after="42" w:line="271" w:lineRule="auto"/>
         <w:ind w:hanging="420"/>
         <w:jc w:val="both"/>
-      </w:pPr>
-      <w:r>
+        <w:rPr>
+          <w:sz w:val="28"/>
+        </w:rPr>
+      </w:pPr>
+      <w:r>
+        <w:rPr>
+          <w:sz w:val="28"/>
+        </w:rPr>
         <w:t xml:space="preserve">Приведите схему адресации CIDR </w:t>
       </w:r>
     </w:p>
@@ -2832,8 +3035,14 @@
         <w:spacing w:after="42" w:line="271" w:lineRule="auto"/>
         <w:ind w:hanging="420"/>
         <w:jc w:val="both"/>
-      </w:pPr>
-      <w:r>
+        <w:rPr>
+          <w:sz w:val="28"/>
+        </w:rPr>
+      </w:pPr>
+      <w:r>
+        <w:rPr>
+          <w:sz w:val="28"/>
+        </w:rPr>
         <w:t xml:space="preserve">Назовите способ получения IP адреса. </w:t>
       </w:r>
     </w:p>
@@ -2846,8 +3055,14 @@
         <w:spacing w:after="42" w:line="271" w:lineRule="auto"/>
         <w:ind w:hanging="420"/>
         <w:jc w:val="both"/>
-      </w:pPr>
-      <w:r>
+        <w:rPr>
+          <w:sz w:val="28"/>
+        </w:rPr>
+      </w:pPr>
+      <w:r>
+        <w:rPr>
+          <w:sz w:val="28"/>
+        </w:rPr>
         <w:t xml:space="preserve">Назовите зарезервированные IP адреса. </w:t>
       </w:r>
     </w:p>
@@ -2860,8 +3075,14 @@
         <w:spacing w:after="42" w:line="271" w:lineRule="auto"/>
         <w:ind w:hanging="420"/>
         <w:jc w:val="both"/>
-      </w:pPr>
-      <w:r>
+        <w:rPr>
+          <w:sz w:val="28"/>
+        </w:rPr>
+      </w:pPr>
+      <w:r>
+        <w:rPr>
+          <w:sz w:val="28"/>
+        </w:rPr>
         <w:t xml:space="preserve">Назовите назначения широковещательного адреса и адреса шлюза. </w:t>
       </w:r>
     </w:p>
@@ -2874,8 +3095,14 @@
         <w:spacing w:after="42" w:line="271" w:lineRule="auto"/>
         <w:ind w:hanging="420"/>
         <w:jc w:val="both"/>
-      </w:pPr>
-      <w:r>
+        <w:rPr>
+          <w:sz w:val="28"/>
+        </w:rPr>
+      </w:pPr>
+      <w:r>
+        <w:rPr>
+          <w:sz w:val="28"/>
+        </w:rPr>
         <w:t xml:space="preserve">Перечислите файлы конфигурации TCP/IP. Назовите параметры, которые они определяют. </w:t>
       </w:r>
     </w:p>
@@ -2888,39 +3115,69 @@
         <w:spacing w:after="42" w:line="271" w:lineRule="auto"/>
         <w:ind w:hanging="420"/>
         <w:jc w:val="both"/>
-      </w:pPr>
-      <w:r>
+        <w:rPr>
+          <w:sz w:val="28"/>
+        </w:rPr>
+      </w:pPr>
+      <w:r>
+        <w:rPr>
+          <w:sz w:val="28"/>
+        </w:rPr>
         <w:t xml:space="preserve">Опишите </w:t>
       </w:r>
       <w:r>
+        <w:rPr>
+          <w:sz w:val="28"/>
+        </w:rPr>
         <w:tab/>
         <w:t xml:space="preserve">структуру </w:t>
       </w:r>
       <w:r>
+        <w:rPr>
+          <w:sz w:val="28"/>
+        </w:rPr>
         <w:tab/>
         <w:t>/</w:t>
       </w:r>
       <w:proofErr w:type="spellStart"/>
       <w:r>
+        <w:rPr>
+          <w:sz w:val="28"/>
+        </w:rPr>
         <w:t>etc</w:t>
       </w:r>
       <w:proofErr w:type="spellEnd"/>
       <w:r>
+        <w:rPr>
+          <w:sz w:val="28"/>
+        </w:rPr>
         <w:t>/</w:t>
       </w:r>
       <w:proofErr w:type="spellStart"/>
       <w:r>
+        <w:rPr>
+          <w:sz w:val="28"/>
+        </w:rPr>
         <w:t>networks</w:t>
       </w:r>
       <w:proofErr w:type="spellEnd"/>
       <w:r>
+        <w:rPr>
+          <w:sz w:val="28"/>
+        </w:rPr>
         <w:t xml:space="preserve">. </w:t>
       </w:r>
       <w:r>
+        <w:rPr>
+          <w:sz w:val="28"/>
+        </w:rPr>
         <w:tab/>
         <w:t xml:space="preserve">Приведите </w:t>
       </w:r>
       <w:r>
+        <w:rPr>
+          <w:sz w:val="28"/>
+        </w:rPr>
         <w:tab/>
         <w:t xml:space="preserve">пример содержимого. </w:t>
       </w:r>
@@ -2934,8 +3191,14 @@
         <w:spacing w:after="42" w:line="271" w:lineRule="auto"/>
         <w:ind w:hanging="420"/>
         <w:jc w:val="both"/>
-      </w:pPr>
-      <w:r>
+        <w:rPr>
+          <w:sz w:val="28"/>
+        </w:rPr>
+      </w:pPr>
+      <w:r>
+        <w:rPr>
+          <w:sz w:val="28"/>
+        </w:rPr>
         <w:t xml:space="preserve">Раскройте понятие DNS. </w:t>
       </w:r>
     </w:p>
@@ -2948,20 +3211,35 @@
         <w:spacing w:after="42" w:line="271" w:lineRule="auto"/>
         <w:ind w:hanging="420"/>
         <w:jc w:val="both"/>
-      </w:pPr>
-      <w:r>
+        <w:rPr>
+          <w:sz w:val="28"/>
+        </w:rPr>
+      </w:pPr>
+      <w:r>
+        <w:rPr>
+          <w:sz w:val="28"/>
+        </w:rPr>
         <w:t xml:space="preserve">Предложите </w:t>
       </w:r>
       <w:r>
+        <w:rPr>
+          <w:sz w:val="28"/>
+        </w:rPr>
         <w:tab/>
         <w:t xml:space="preserve">вариант применения команды </w:t>
       </w:r>
       <w:proofErr w:type="spellStart"/>
       <w:r>
+        <w:rPr>
+          <w:sz w:val="28"/>
+        </w:rPr>
         <w:t>ifconfig</w:t>
       </w:r>
       <w:proofErr w:type="spellEnd"/>
       <w:r>
+        <w:rPr>
+          <w:sz w:val="28"/>
+        </w:rPr>
         <w:t xml:space="preserve"> для назначения сетевому интерфейсу IP адреса. </w:t>
       </w:r>
     </w:p>
@@ -2974,16 +3252,28 @@
         <w:spacing w:after="42" w:line="271" w:lineRule="auto"/>
         <w:ind w:hanging="420"/>
         <w:jc w:val="both"/>
-      </w:pPr>
-      <w:r>
+        <w:rPr>
+          <w:sz w:val="28"/>
+        </w:rPr>
+      </w:pPr>
+      <w:r>
+        <w:rPr>
+          <w:sz w:val="28"/>
+        </w:rPr>
         <w:t xml:space="preserve">Предложите вариант применения команды </w:t>
       </w:r>
       <w:proofErr w:type="spellStart"/>
       <w:r>
+        <w:rPr>
+          <w:sz w:val="28"/>
+        </w:rPr>
         <w:t>ifconfig</w:t>
       </w:r>
       <w:proofErr w:type="spellEnd"/>
       <w:r>
+        <w:rPr>
+          <w:sz w:val="28"/>
+        </w:rPr>
         <w:t xml:space="preserve"> для задания маски сети и широковещательного адреса. </w:t>
       </w:r>
     </w:p>
@@ -2996,8 +3286,14 @@
         <w:spacing w:after="42" w:line="271" w:lineRule="auto"/>
         <w:ind w:hanging="420"/>
         <w:jc w:val="both"/>
-      </w:pPr>
-      <w:r>
+        <w:rPr>
+          <w:sz w:val="28"/>
+        </w:rPr>
+      </w:pPr>
+      <w:r>
+        <w:rPr>
+          <w:sz w:val="28"/>
+        </w:rPr>
         <w:t xml:space="preserve">Приведите пример команды для включения и отключения сетевого интерфейса.  </w:t>
       </w:r>
     </w:p>
@@ -3010,225 +3306,3361 @@
         <w:spacing w:after="3" w:line="271" w:lineRule="auto"/>
         <w:ind w:hanging="420"/>
         <w:jc w:val="both"/>
-      </w:pPr>
-      <w:r>
+        <w:rPr>
+          <w:sz w:val="28"/>
+        </w:rPr>
+      </w:pPr>
+      <w:r>
+        <w:rPr>
+          <w:sz w:val="28"/>
+        </w:rPr>
         <w:t xml:space="preserve">Приведите пример применения команды </w:t>
       </w:r>
       <w:proofErr w:type="spellStart"/>
       <w:r>
+        <w:rPr>
+          <w:sz w:val="28"/>
+        </w:rPr>
         <w:t>ping</w:t>
       </w:r>
       <w:proofErr w:type="spellEnd"/>
       <w:r>
+        <w:rPr>
+          <w:sz w:val="28"/>
+        </w:rPr>
         <w:t xml:space="preserve">  </w:t>
       </w:r>
     </w:p>
     <w:p>
       <w:pPr>
-        <w:rPr>
-          <w:rFonts w:eastAsia="Calibri"/>
+        <w:spacing w:after="3" w:line="271" w:lineRule="auto"/>
+        <w:ind w:left="704"/>
+        <w:jc w:val="both"/>
+        <w:rPr>
+          <w:sz w:val="28"/>
+        </w:rPr>
+      </w:pPr>
+    </w:p>
+    <w:p>
+      <w:pPr>
+        <w:rPr>
+          <w:rFonts w:eastAsia="Calibri"/>
+          <w:b/>
+          <w:color w:val="000000"/>
+          <w:sz w:val="28"/>
+          <w:szCs w:val="28"/>
+        </w:rPr>
+      </w:pPr>
+      <w:r>
+        <w:rPr>
+          <w:rFonts w:eastAsia="Calibri"/>
+          <w:b/>
+          <w:color w:val="000000"/>
+          <w:sz w:val="28"/>
+          <w:szCs w:val="28"/>
+        </w:rPr>
+        <w:t>Вопрос 1</w:t>
+      </w:r>
+    </w:p>
+    <w:tbl>
+      <w:tblPr>
+        <w:tblStyle w:val="TableGrid"/>
+        <w:tblW w:w="6681" w:type="dxa"/>
+        <w:tblInd w:w="5" w:type="dxa"/>
+        <w:tblCellMar>
+          <w:top w:w="7" w:type="dxa"/>
+          <w:left w:w="41" w:type="dxa"/>
+        </w:tblCellMar>
+        <w:tblLook w:val="04A0" w:firstRow="1" w:lastRow="0" w:firstColumn="1" w:lastColumn="0" w:noHBand="0" w:noVBand="1"/>
+      </w:tblPr>
+      <w:tblGrid>
+        <w:gridCol w:w="1100"/>
+        <w:gridCol w:w="1753"/>
+        <w:gridCol w:w="3828"/>
+      </w:tblGrid>
+      <w:tr>
+        <w:trPr>
+          <w:trHeight w:val="305"/>
+        </w:trPr>
+        <w:tc>
+          <w:tcPr>
+            <w:tcW w:w="1100" w:type="dxa"/>
+            <w:tcBorders>
+              <w:top w:val="single" w:sz="6" w:space="0" w:color="000000"/>
+              <w:left w:val="single" w:sz="4" w:space="0" w:color="000000"/>
+              <w:bottom w:val="single" w:sz="6" w:space="0" w:color="000000"/>
+              <w:right w:val="single" w:sz="4" w:space="0" w:color="000000"/>
+            </w:tcBorders>
+          </w:tcPr>
+          <w:p>
+            <w:pPr>
+              <w:spacing w:line="259" w:lineRule="auto"/>
+              <w:ind w:right="38"/>
+              <w:jc w:val="right"/>
+            </w:pPr>
+            <w:r>
+              <w:rPr>
+                <w:b/>
+              </w:rPr>
+              <w:t xml:space="preserve">Группа </w:t>
+            </w:r>
+          </w:p>
+        </w:tc>
+        <w:tc>
+          <w:tcPr>
+            <w:tcW w:w="1753" w:type="dxa"/>
+            <w:tcBorders>
+              <w:top w:val="single" w:sz="6" w:space="0" w:color="000000"/>
+              <w:left w:val="single" w:sz="4" w:space="0" w:color="000000"/>
+              <w:bottom w:val="single" w:sz="6" w:space="0" w:color="000000"/>
+              <w:right w:val="single" w:sz="4" w:space="0" w:color="000000"/>
+            </w:tcBorders>
+          </w:tcPr>
+          <w:p>
+            <w:pPr>
+              <w:spacing w:line="259" w:lineRule="auto"/>
+              <w:ind w:left="283"/>
+            </w:pPr>
+            <w:r>
+              <w:rPr>
+                <w:b/>
+              </w:rPr>
+              <w:t xml:space="preserve">Название </w:t>
+            </w:r>
+          </w:p>
+        </w:tc>
+        <w:tc>
+          <w:tcPr>
+            <w:tcW w:w="3829" w:type="dxa"/>
+            <w:tcBorders>
+              <w:top w:val="single" w:sz="6" w:space="0" w:color="000000"/>
+              <w:left w:val="single" w:sz="4" w:space="0" w:color="000000"/>
+              <w:bottom w:val="single" w:sz="6" w:space="0" w:color="000000"/>
+              <w:right w:val="single" w:sz="4" w:space="0" w:color="000000"/>
+            </w:tcBorders>
+          </w:tcPr>
+          <w:p>
+            <w:pPr>
+              <w:spacing w:line="259" w:lineRule="auto"/>
+              <w:ind w:left="283"/>
+            </w:pPr>
+            <w:r>
+              <w:rPr>
+                <w:b/>
+              </w:rPr>
+              <w:t xml:space="preserve">Описание </w:t>
+            </w:r>
+          </w:p>
+        </w:tc>
+      </w:tr>
+      <w:tr>
+        <w:trPr>
+          <w:trHeight w:val="1015"/>
+        </w:trPr>
+        <w:tc>
+          <w:tcPr>
+            <w:tcW w:w="1100" w:type="dxa"/>
+            <w:tcBorders>
+              <w:top w:val="single" w:sz="6" w:space="0" w:color="000000"/>
+              <w:left w:val="single" w:sz="4" w:space="0" w:color="000000"/>
+              <w:bottom w:val="single" w:sz="4" w:space="0" w:color="000000"/>
+              <w:right w:val="single" w:sz="4" w:space="0" w:color="000000"/>
+            </w:tcBorders>
+          </w:tcPr>
+          <w:p>
+            <w:pPr>
+              <w:spacing w:after="14" w:line="259" w:lineRule="auto"/>
+              <w:ind w:left="4"/>
+              <w:jc w:val="center"/>
+            </w:pPr>
+            <w:r>
+              <w:lastRenderedPageBreak/>
+              <w:t xml:space="preserve">ISOC </w:t>
+            </w:r>
+          </w:p>
+          <w:p>
+            <w:pPr>
+              <w:spacing w:line="259" w:lineRule="auto"/>
+              <w:ind w:left="281"/>
+            </w:pPr>
+            <w:r>
+              <w:t xml:space="preserve"> </w:t>
+            </w:r>
+          </w:p>
+        </w:tc>
+        <w:tc>
+          <w:tcPr>
+            <w:tcW w:w="1753" w:type="dxa"/>
+            <w:tcBorders>
+              <w:top w:val="single" w:sz="6" w:space="0" w:color="000000"/>
+              <w:left w:val="single" w:sz="4" w:space="0" w:color="000000"/>
+              <w:bottom w:val="single" w:sz="4" w:space="0" w:color="000000"/>
+              <w:right w:val="single" w:sz="4" w:space="0" w:color="000000"/>
+            </w:tcBorders>
+          </w:tcPr>
+          <w:p>
+            <w:pPr>
+              <w:spacing w:after="14" w:line="259" w:lineRule="auto"/>
+              <w:ind w:right="38"/>
+              <w:jc w:val="right"/>
+            </w:pPr>
+            <w:proofErr w:type="spellStart"/>
+            <w:r>
+              <w:t>Internet</w:t>
+            </w:r>
+            <w:proofErr w:type="spellEnd"/>
+            <w:r>
+              <w:t xml:space="preserve"> </w:t>
+            </w:r>
+            <w:proofErr w:type="spellStart"/>
+            <w:r>
+              <w:t>Society</w:t>
+            </w:r>
+            <w:proofErr w:type="spellEnd"/>
+            <w:r>
+              <w:t xml:space="preserve"> </w:t>
+            </w:r>
+          </w:p>
+          <w:p>
+            <w:pPr>
+              <w:spacing w:line="259" w:lineRule="auto"/>
+              <w:ind w:left="283"/>
+            </w:pPr>
+            <w:r>
+              <w:t xml:space="preserve"> </w:t>
+            </w:r>
+          </w:p>
+        </w:tc>
+        <w:tc>
+          <w:tcPr>
+            <w:tcW w:w="3829" w:type="dxa"/>
+            <w:tcBorders>
+              <w:top w:val="single" w:sz="6" w:space="0" w:color="000000"/>
+              <w:left w:val="single" w:sz="4" w:space="0" w:color="000000"/>
+              <w:bottom w:val="single" w:sz="4" w:space="0" w:color="000000"/>
+              <w:right w:val="single" w:sz="4" w:space="0" w:color="000000"/>
+            </w:tcBorders>
+          </w:tcPr>
+          <w:p>
+            <w:pPr>
+              <w:spacing w:line="259" w:lineRule="auto"/>
+              <w:ind w:right="38" w:firstLine="283"/>
+            </w:pPr>
+            <w:r>
+              <w:t xml:space="preserve">Профессиональная организация Экспертов </w:t>
+            </w:r>
+            <w:proofErr w:type="spellStart"/>
+            <w:r>
+              <w:t>Internet</w:t>
+            </w:r>
+            <w:proofErr w:type="spellEnd"/>
+            <w:r>
+              <w:t xml:space="preserve">, регулирующая политику сетевой обработки. </w:t>
+            </w:r>
+          </w:p>
+        </w:tc>
+      </w:tr>
+      <w:tr>
+        <w:trPr>
+          <w:trHeight w:val="883"/>
+        </w:trPr>
+        <w:tc>
+          <w:tcPr>
+            <w:tcW w:w="1100" w:type="dxa"/>
+            <w:tcBorders>
+              <w:top w:val="single" w:sz="4" w:space="0" w:color="000000"/>
+              <w:left w:val="single" w:sz="4" w:space="0" w:color="000000"/>
+              <w:bottom w:val="single" w:sz="4" w:space="0" w:color="000000"/>
+              <w:right w:val="single" w:sz="4" w:space="0" w:color="000000"/>
+            </w:tcBorders>
+          </w:tcPr>
+          <w:p>
+            <w:pPr>
+              <w:spacing w:line="259" w:lineRule="auto"/>
+              <w:ind w:right="8"/>
+              <w:jc w:val="center"/>
+            </w:pPr>
+            <w:r>
+              <w:t xml:space="preserve">IESG </w:t>
+            </w:r>
+          </w:p>
+        </w:tc>
+        <w:tc>
+          <w:tcPr>
+            <w:tcW w:w="1753" w:type="dxa"/>
+            <w:tcBorders>
+              <w:top w:val="single" w:sz="4" w:space="0" w:color="000000"/>
+              <w:left w:val="single" w:sz="4" w:space="0" w:color="000000"/>
+              <w:bottom w:val="single" w:sz="4" w:space="0" w:color="000000"/>
+              <w:right w:val="single" w:sz="4" w:space="0" w:color="000000"/>
+            </w:tcBorders>
+          </w:tcPr>
+          <w:p>
+            <w:pPr>
+              <w:tabs>
+                <w:tab w:val="center" w:pos="456"/>
+                <w:tab w:val="right" w:pos="1712"/>
+              </w:tabs>
+              <w:spacing w:after="20" w:line="259" w:lineRule="auto"/>
+              <w:rPr>
+                <w:lang w:val="en-US"/>
+              </w:rPr>
+            </w:pPr>
+            <w:r>
+              <w:rPr>
+                <w:rFonts w:ascii="Calibri" w:eastAsia="Calibri" w:hAnsi="Calibri" w:cs="Calibri"/>
+                <w:lang w:val="en-US"/>
+              </w:rPr>
+              <w:tab/>
+            </w:r>
+            <w:r>
+              <w:rPr>
+                <w:lang w:val="en-US"/>
+              </w:rPr>
+              <w:t xml:space="preserve">The </w:t>
+            </w:r>
+            <w:r>
+              <w:rPr>
+                <w:lang w:val="en-US"/>
+              </w:rPr>
+              <w:tab/>
+              <w:t xml:space="preserve">Internet </w:t>
+            </w:r>
+          </w:p>
+          <w:p>
+            <w:pPr>
+              <w:spacing w:after="17" w:line="259" w:lineRule="auto"/>
+              <w:rPr>
+                <w:lang w:val="en-US"/>
+              </w:rPr>
+            </w:pPr>
+            <w:r>
+              <w:rPr>
+                <w:lang w:val="en-US"/>
+              </w:rPr>
+              <w:t xml:space="preserve">Engineering </w:t>
+            </w:r>
+          </w:p>
+          <w:p>
+            <w:pPr>
+              <w:spacing w:line="259" w:lineRule="auto"/>
+              <w:rPr>
+                <w:lang w:val="en-US"/>
+              </w:rPr>
+            </w:pPr>
+            <w:r>
+              <w:rPr>
+                <w:lang w:val="en-US"/>
+              </w:rPr>
+              <w:t xml:space="preserve">Steering Group </w:t>
+            </w:r>
+          </w:p>
+        </w:tc>
+        <w:tc>
+          <w:tcPr>
+            <w:tcW w:w="3829" w:type="dxa"/>
+            <w:tcBorders>
+              <w:top w:val="single" w:sz="4" w:space="0" w:color="000000"/>
+              <w:left w:val="single" w:sz="4" w:space="0" w:color="000000"/>
+              <w:bottom w:val="single" w:sz="4" w:space="0" w:color="000000"/>
+              <w:right w:val="single" w:sz="4" w:space="0" w:color="000000"/>
+            </w:tcBorders>
+          </w:tcPr>
+          <w:p>
+            <w:pPr>
+              <w:spacing w:after="28" w:line="272" w:lineRule="auto"/>
+              <w:ind w:firstLine="283"/>
+            </w:pPr>
+            <w:r>
+              <w:t>Группа технического контроля за деятельностью IETF и принятием</w:t>
+            </w:r>
+          </w:p>
+          <w:p>
+            <w:pPr>
+              <w:spacing w:line="259" w:lineRule="auto"/>
+            </w:pPr>
+            <w:r>
+              <w:t xml:space="preserve">стандартов </w:t>
+            </w:r>
+            <w:proofErr w:type="spellStart"/>
+            <w:r>
+              <w:t>Internet</w:t>
+            </w:r>
+            <w:proofErr w:type="spellEnd"/>
+            <w:r>
+              <w:t xml:space="preserve"> </w:t>
+            </w:r>
+          </w:p>
+        </w:tc>
+      </w:tr>
+      <w:tr>
+        <w:trPr>
+          <w:trHeight w:val="884"/>
+        </w:trPr>
+        <w:tc>
+          <w:tcPr>
+            <w:tcW w:w="1100" w:type="dxa"/>
+            <w:tcBorders>
+              <w:top w:val="single" w:sz="4" w:space="0" w:color="000000"/>
+              <w:left w:val="single" w:sz="4" w:space="0" w:color="000000"/>
+              <w:bottom w:val="single" w:sz="4" w:space="0" w:color="000000"/>
+              <w:right w:val="single" w:sz="4" w:space="0" w:color="000000"/>
+            </w:tcBorders>
+          </w:tcPr>
+          <w:p>
+            <w:pPr>
+              <w:spacing w:line="259" w:lineRule="auto"/>
+              <w:ind w:left="52"/>
+              <w:jc w:val="center"/>
+            </w:pPr>
+            <w:r>
+              <w:t xml:space="preserve">IANA </w:t>
+            </w:r>
+          </w:p>
+        </w:tc>
+        <w:tc>
+          <w:tcPr>
+            <w:tcW w:w="1753" w:type="dxa"/>
+            <w:tcBorders>
+              <w:top w:val="single" w:sz="4" w:space="0" w:color="000000"/>
+              <w:left w:val="single" w:sz="4" w:space="0" w:color="000000"/>
+              <w:bottom w:val="single" w:sz="4" w:space="0" w:color="000000"/>
+              <w:right w:val="single" w:sz="4" w:space="0" w:color="000000"/>
+            </w:tcBorders>
+          </w:tcPr>
+          <w:p>
+            <w:pPr>
+              <w:spacing w:after="15" w:line="259" w:lineRule="auto"/>
+              <w:ind w:left="283"/>
+            </w:pPr>
+            <w:proofErr w:type="spellStart"/>
+            <w:r>
+              <w:t>Internet</w:t>
+            </w:r>
+            <w:proofErr w:type="spellEnd"/>
+            <w:r>
+              <w:t xml:space="preserve"> </w:t>
+            </w:r>
+          </w:p>
+          <w:p>
+            <w:pPr>
+              <w:spacing w:line="259" w:lineRule="auto"/>
+            </w:pPr>
+            <w:proofErr w:type="spellStart"/>
+            <w:r>
+              <w:t>Assigned</w:t>
+            </w:r>
+            <w:proofErr w:type="spellEnd"/>
+            <w:r>
+              <w:t xml:space="preserve"> </w:t>
+            </w:r>
+            <w:proofErr w:type="spellStart"/>
+            <w:r>
+              <w:t>Numbers</w:t>
+            </w:r>
+            <w:proofErr w:type="spellEnd"/>
+            <w:r>
+              <w:t xml:space="preserve"> </w:t>
+            </w:r>
+            <w:proofErr w:type="spellStart"/>
+            <w:r>
+              <w:t>Authority</w:t>
+            </w:r>
+            <w:proofErr w:type="spellEnd"/>
+            <w:r>
+              <w:t xml:space="preserve"> </w:t>
+            </w:r>
+          </w:p>
+        </w:tc>
+        <w:tc>
+          <w:tcPr>
+            <w:tcW w:w="3829" w:type="dxa"/>
+            <w:tcBorders>
+              <w:top w:val="single" w:sz="4" w:space="0" w:color="000000"/>
+              <w:left w:val="single" w:sz="4" w:space="0" w:color="000000"/>
+              <w:bottom w:val="single" w:sz="4" w:space="0" w:color="000000"/>
+              <w:right w:val="single" w:sz="4" w:space="0" w:color="000000"/>
+            </w:tcBorders>
+          </w:tcPr>
+          <w:p>
+            <w:pPr>
+              <w:spacing w:line="259" w:lineRule="auto"/>
+              <w:ind w:firstLine="283"/>
+            </w:pPr>
+            <w:r>
+              <w:t xml:space="preserve">Группа, отвечающая за присвоение адресов </w:t>
+            </w:r>
+            <w:proofErr w:type="spellStart"/>
+            <w:r>
+              <w:t>Internet</w:t>
+            </w:r>
+            <w:proofErr w:type="spellEnd"/>
+            <w:r>
+              <w:t xml:space="preserve"> (IP-адреса). </w:t>
+            </w:r>
+          </w:p>
+        </w:tc>
+      </w:tr>
+      <w:tr>
+        <w:trPr>
+          <w:trHeight w:val="1174"/>
+        </w:trPr>
+        <w:tc>
+          <w:tcPr>
+            <w:tcW w:w="1100" w:type="dxa"/>
+            <w:tcBorders>
+              <w:top w:val="single" w:sz="4" w:space="0" w:color="000000"/>
+              <w:left w:val="single" w:sz="4" w:space="0" w:color="000000"/>
+              <w:bottom w:val="single" w:sz="4" w:space="0" w:color="000000"/>
+              <w:right w:val="single" w:sz="4" w:space="0" w:color="000000"/>
+            </w:tcBorders>
+          </w:tcPr>
+          <w:p>
+            <w:pPr>
+              <w:spacing w:line="259" w:lineRule="auto"/>
+              <w:ind w:right="119"/>
+              <w:jc w:val="center"/>
+            </w:pPr>
+            <w:r>
+              <w:t xml:space="preserve">IAB </w:t>
+            </w:r>
+          </w:p>
+        </w:tc>
+        <w:tc>
+          <w:tcPr>
+            <w:tcW w:w="1753" w:type="dxa"/>
+            <w:tcBorders>
+              <w:top w:val="single" w:sz="4" w:space="0" w:color="000000"/>
+              <w:left w:val="single" w:sz="4" w:space="0" w:color="000000"/>
+              <w:bottom w:val="single" w:sz="4" w:space="0" w:color="000000"/>
+              <w:right w:val="single" w:sz="4" w:space="0" w:color="000000"/>
+            </w:tcBorders>
+          </w:tcPr>
+          <w:p>
+            <w:pPr>
+              <w:spacing w:after="14" w:line="259" w:lineRule="auto"/>
+              <w:ind w:left="283"/>
+            </w:pPr>
+            <w:proofErr w:type="spellStart"/>
+            <w:r>
+              <w:t>Internet</w:t>
+            </w:r>
+            <w:proofErr w:type="spellEnd"/>
+            <w:r>
+              <w:t xml:space="preserve"> </w:t>
+            </w:r>
+          </w:p>
+          <w:p>
+            <w:pPr>
+              <w:spacing w:after="14" w:line="259" w:lineRule="auto"/>
+            </w:pPr>
+            <w:proofErr w:type="spellStart"/>
+            <w:r>
+              <w:t>Architecture</w:t>
+            </w:r>
+            <w:proofErr w:type="spellEnd"/>
+            <w:r>
+              <w:t xml:space="preserve"> </w:t>
+            </w:r>
+          </w:p>
+          <w:p>
+            <w:pPr>
+              <w:spacing w:line="259" w:lineRule="auto"/>
+            </w:pPr>
+            <w:proofErr w:type="spellStart"/>
+            <w:r>
+              <w:t>Board</w:t>
+            </w:r>
+            <w:proofErr w:type="spellEnd"/>
+            <w:r>
+              <w:t xml:space="preserve"> </w:t>
+            </w:r>
+          </w:p>
+        </w:tc>
+        <w:tc>
+          <w:tcPr>
+            <w:tcW w:w="3829" w:type="dxa"/>
+            <w:tcBorders>
+              <w:top w:val="single" w:sz="4" w:space="0" w:color="000000"/>
+              <w:left w:val="single" w:sz="4" w:space="0" w:color="000000"/>
+              <w:bottom w:val="single" w:sz="4" w:space="0" w:color="000000"/>
+              <w:right w:val="single" w:sz="4" w:space="0" w:color="000000"/>
+            </w:tcBorders>
+          </w:tcPr>
+          <w:p>
+            <w:pPr>
+              <w:spacing w:line="259" w:lineRule="auto"/>
+              <w:ind w:right="39" w:firstLine="283"/>
+            </w:pPr>
+            <w:r>
+              <w:t xml:space="preserve">Группа по общим вопросам архитектуры </w:t>
+            </w:r>
+            <w:proofErr w:type="spellStart"/>
+            <w:r>
+              <w:t>Internet</w:t>
+            </w:r>
+            <w:proofErr w:type="spellEnd"/>
+            <w:r>
+              <w:t xml:space="preserve">, осуществляет общее руководство и определяет направления деятельности IETF. </w:t>
+            </w:r>
+          </w:p>
+        </w:tc>
+      </w:tr>
+      <w:tr>
+        <w:trPr>
+          <w:trHeight w:val="884"/>
+        </w:trPr>
+        <w:tc>
+          <w:tcPr>
+            <w:tcW w:w="1100" w:type="dxa"/>
+            <w:tcBorders>
+              <w:top w:val="single" w:sz="4" w:space="0" w:color="000000"/>
+              <w:left w:val="single" w:sz="4" w:space="0" w:color="000000"/>
+              <w:bottom w:val="single" w:sz="4" w:space="0" w:color="000000"/>
+              <w:right w:val="single" w:sz="4" w:space="0" w:color="000000"/>
+            </w:tcBorders>
+          </w:tcPr>
+          <w:p>
+            <w:pPr>
+              <w:spacing w:line="259" w:lineRule="auto"/>
+              <w:ind w:right="31"/>
+              <w:jc w:val="center"/>
+            </w:pPr>
+            <w:r>
+              <w:t xml:space="preserve">IETF </w:t>
+            </w:r>
+          </w:p>
+        </w:tc>
+        <w:tc>
+          <w:tcPr>
+            <w:tcW w:w="1753" w:type="dxa"/>
+            <w:tcBorders>
+              <w:top w:val="single" w:sz="4" w:space="0" w:color="000000"/>
+              <w:left w:val="single" w:sz="4" w:space="0" w:color="000000"/>
+              <w:bottom w:val="single" w:sz="4" w:space="0" w:color="000000"/>
+              <w:right w:val="single" w:sz="4" w:space="0" w:color="000000"/>
+            </w:tcBorders>
+          </w:tcPr>
+          <w:p>
+            <w:pPr>
+              <w:spacing w:after="14" w:line="259" w:lineRule="auto"/>
+              <w:ind w:left="283"/>
+            </w:pPr>
+            <w:proofErr w:type="spellStart"/>
+            <w:r>
+              <w:t>Internet</w:t>
+            </w:r>
+            <w:proofErr w:type="spellEnd"/>
+            <w:r>
+              <w:t xml:space="preserve"> </w:t>
+            </w:r>
+          </w:p>
+          <w:p>
+            <w:pPr>
+              <w:spacing w:line="259" w:lineRule="auto"/>
+            </w:pPr>
+            <w:proofErr w:type="spellStart"/>
+            <w:r>
+              <w:t>Engineering</w:t>
+            </w:r>
+            <w:proofErr w:type="spellEnd"/>
+            <w:r>
+              <w:t xml:space="preserve"> </w:t>
+            </w:r>
+            <w:proofErr w:type="spellStart"/>
+            <w:r>
+              <w:t>Task</w:t>
+            </w:r>
+            <w:proofErr w:type="spellEnd"/>
+            <w:r>
+              <w:t xml:space="preserve"> </w:t>
+            </w:r>
+            <w:proofErr w:type="spellStart"/>
+            <w:r>
+              <w:t>Force</w:t>
+            </w:r>
+            <w:proofErr w:type="spellEnd"/>
+            <w:r>
+              <w:t xml:space="preserve"> </w:t>
+            </w:r>
+          </w:p>
+        </w:tc>
+        <w:tc>
+          <w:tcPr>
+            <w:tcW w:w="3829" w:type="dxa"/>
+            <w:tcBorders>
+              <w:top w:val="single" w:sz="4" w:space="0" w:color="000000"/>
+              <w:left w:val="single" w:sz="4" w:space="0" w:color="000000"/>
+              <w:bottom w:val="single" w:sz="4" w:space="0" w:color="000000"/>
+              <w:right w:val="single" w:sz="4" w:space="0" w:color="000000"/>
+            </w:tcBorders>
+          </w:tcPr>
+          <w:p>
+            <w:pPr>
+              <w:spacing w:line="259" w:lineRule="auto"/>
+              <w:ind w:firstLine="283"/>
+            </w:pPr>
+            <w:r>
+              <w:t xml:space="preserve">Группа по разработке протоколов, стандартов и проектированию </w:t>
+            </w:r>
+            <w:proofErr w:type="spellStart"/>
+            <w:r>
+              <w:t>Internet</w:t>
+            </w:r>
+            <w:proofErr w:type="spellEnd"/>
+            <w:r>
+              <w:t xml:space="preserve">; </w:t>
+            </w:r>
+          </w:p>
+        </w:tc>
+      </w:tr>
+    </w:tbl>
+    <w:p>
+      <w:pPr>
+        <w:rPr>
+          <w:rFonts w:eastAsia="Calibri"/>
+          <w:b/>
+          <w:color w:val="000000"/>
+          <w:sz w:val="28"/>
+          <w:szCs w:val="28"/>
+        </w:rPr>
+      </w:pPr>
+    </w:p>
+    <w:p>
+      <w:pPr>
+        <w:rPr>
+          <w:rFonts w:eastAsia="Calibri"/>
+          <w:b/>
+          <w:color w:val="000000"/>
+          <w:sz w:val="28"/>
+          <w:szCs w:val="28"/>
+        </w:rPr>
+      </w:pPr>
+      <w:r>
+        <w:rPr>
+          <w:rFonts w:eastAsia="Calibri"/>
+          <w:b/>
+          <w:color w:val="000000"/>
+          <w:sz w:val="28"/>
+          <w:szCs w:val="28"/>
+        </w:rPr>
+        <w:t>Вопрос 2</w:t>
+      </w:r>
+    </w:p>
+    <w:p>
+      <w:pPr>
+        <w:rPr>
+          <w:rFonts w:eastAsia="Calibri"/>
+          <w:b/>
+          <w:color w:val="000000"/>
+          <w:sz w:val="28"/>
+          <w:szCs w:val="28"/>
+        </w:rPr>
+      </w:pPr>
+      <w:r>
+        <w:rPr>
+          <w:rFonts w:eastAsia="Calibri"/>
+          <w:b/>
+          <w:color w:val="000000"/>
+          <w:sz w:val="28"/>
+          <w:szCs w:val="28"/>
+        </w:rPr>
+        <w:t xml:space="preserve">Ответ в </w:t>
+      </w:r>
+      <w:r>
+        <w:rPr>
+          <w:rFonts w:eastAsia="Calibri"/>
+          <w:b/>
+          <w:color w:val="000000"/>
+          <w:sz w:val="28"/>
+          <w:szCs w:val="28"/>
+        </w:rPr>
+        <w:t>Вопрос 3</w:t>
+      </w:r>
+    </w:p>
+    <w:p>
+      <w:pPr>
+        <w:rPr>
+          <w:rFonts w:eastAsia="Calibri"/>
+          <w:b/>
+          <w:color w:val="000000"/>
+          <w:sz w:val="28"/>
+          <w:szCs w:val="28"/>
+        </w:rPr>
+      </w:pPr>
+      <w:r>
+        <w:rPr>
+          <w:rFonts w:eastAsia="Calibri"/>
+          <w:b/>
+          <w:color w:val="000000"/>
+          <w:sz w:val="28"/>
+          <w:szCs w:val="28"/>
+        </w:rPr>
+        <w:t xml:space="preserve">Вопрос </w:t>
+      </w:r>
+      <w:r>
+        <w:rPr>
+          <w:rFonts w:eastAsia="Calibri"/>
+          <w:b/>
+          <w:color w:val="000000"/>
+          <w:sz w:val="28"/>
+          <w:szCs w:val="28"/>
+        </w:rPr>
+        <w:t>3</w:t>
+      </w:r>
+    </w:p>
+    <w:tbl>
+      <w:tblPr>
+        <w:tblStyle w:val="TableGrid"/>
+        <w:tblpPr w:leftFromText="180" w:rightFromText="180" w:vertAnchor="text" w:tblpY="1"/>
+        <w:tblOverlap w:val="never"/>
+        <w:tblW w:w="6681" w:type="dxa"/>
+        <w:tblInd w:w="0" w:type="dxa"/>
+        <w:tblCellMar>
+          <w:top w:w="10" w:type="dxa"/>
+          <w:left w:w="108" w:type="dxa"/>
+          <w:right w:w="54" w:type="dxa"/>
+        </w:tblCellMar>
+        <w:tblLook w:val="04A0" w:firstRow="1" w:lastRow="0" w:firstColumn="1" w:lastColumn="0" w:noHBand="0" w:noVBand="1"/>
+      </w:tblPr>
+      <w:tblGrid>
+        <w:gridCol w:w="2343"/>
+        <w:gridCol w:w="4338"/>
+      </w:tblGrid>
+      <w:tr>
+        <w:trPr>
+          <w:trHeight w:val="300"/>
+        </w:trPr>
+        <w:tc>
+          <w:tcPr>
+            <w:tcW w:w="2343" w:type="dxa"/>
+            <w:tcBorders>
+              <w:top w:val="single" w:sz="4" w:space="0" w:color="000000"/>
+              <w:left w:val="single" w:sz="4" w:space="0" w:color="000000"/>
+              <w:bottom w:val="single" w:sz="4" w:space="0" w:color="000000"/>
+              <w:right w:val="single" w:sz="4" w:space="0" w:color="000000"/>
+            </w:tcBorders>
+          </w:tcPr>
+          <w:p>
+            <w:pPr>
+              <w:spacing w:line="259" w:lineRule="auto"/>
+              <w:ind w:left="284"/>
+            </w:pPr>
+            <w:r>
+              <w:t xml:space="preserve">Транспорт </w:t>
+            </w:r>
+          </w:p>
+        </w:tc>
+        <w:tc>
+          <w:tcPr>
+            <w:tcW w:w="4338" w:type="dxa"/>
+            <w:tcBorders>
+              <w:top w:val="single" w:sz="4" w:space="0" w:color="000000"/>
+              <w:left w:val="single" w:sz="4" w:space="0" w:color="000000"/>
+              <w:bottom w:val="single" w:sz="4" w:space="0" w:color="000000"/>
+              <w:right w:val="single" w:sz="4" w:space="0" w:color="000000"/>
+            </w:tcBorders>
+          </w:tcPr>
+          <w:p>
+            <w:pPr>
+              <w:spacing w:line="259" w:lineRule="auto"/>
+              <w:ind w:left="283"/>
+            </w:pPr>
+            <w:r>
+              <w:t xml:space="preserve">Описание </w:t>
+            </w:r>
+          </w:p>
+        </w:tc>
+      </w:tr>
+      <w:tr>
+        <w:trPr>
+          <w:trHeight w:val="1172"/>
+        </w:trPr>
+        <w:tc>
+          <w:tcPr>
+            <w:tcW w:w="2343" w:type="dxa"/>
+            <w:tcBorders>
+              <w:top w:val="single" w:sz="4" w:space="0" w:color="000000"/>
+              <w:left w:val="single" w:sz="4" w:space="0" w:color="000000"/>
+              <w:bottom w:val="nil"/>
+              <w:right w:val="single" w:sz="4" w:space="0" w:color="000000"/>
+            </w:tcBorders>
+          </w:tcPr>
+          <w:p>
+            <w:pPr>
+              <w:spacing w:line="259" w:lineRule="auto"/>
+              <w:ind w:left="284"/>
+            </w:pPr>
+            <w:r>
+              <w:t xml:space="preserve">TCP </w:t>
+            </w:r>
+          </w:p>
+        </w:tc>
+        <w:tc>
+          <w:tcPr>
+            <w:tcW w:w="4338" w:type="dxa"/>
+            <w:tcBorders>
+              <w:top w:val="single" w:sz="4" w:space="0" w:color="000000"/>
+              <w:left w:val="single" w:sz="4" w:space="0" w:color="000000"/>
+              <w:bottom w:val="nil"/>
+              <w:right w:val="single" w:sz="4" w:space="0" w:color="000000"/>
+            </w:tcBorders>
+          </w:tcPr>
+          <w:p>
+            <w:pPr>
+              <w:spacing w:line="259" w:lineRule="auto"/>
+              <w:ind w:right="54" w:firstLine="283"/>
+            </w:pPr>
+            <w:proofErr w:type="spellStart"/>
+            <w:r>
+              <w:t>Transmission</w:t>
+            </w:r>
+            <w:proofErr w:type="spellEnd"/>
+            <w:r>
+              <w:t xml:space="preserve"> </w:t>
+            </w:r>
+            <w:proofErr w:type="spellStart"/>
+            <w:r>
+              <w:t>Control</w:t>
+            </w:r>
+            <w:proofErr w:type="spellEnd"/>
+            <w:r>
+              <w:t xml:space="preserve"> </w:t>
+            </w:r>
+            <w:proofErr w:type="spellStart"/>
+            <w:r>
+              <w:t>Protocol</w:t>
+            </w:r>
+            <w:proofErr w:type="spellEnd"/>
+            <w:r>
+              <w:t xml:space="preserve"> (протокол управления передачей); обеспечивает непосредственное взаимодействие между сетевыми устройствами </w:t>
+            </w:r>
+          </w:p>
+        </w:tc>
+      </w:tr>
+      <w:tr>
+        <w:tblPrEx>
+          <w:tblCellMar>
+            <w:top w:w="0" w:type="dxa"/>
+            <w:left w:w="0" w:type="dxa"/>
+            <w:right w:w="0" w:type="dxa"/>
+          </w:tblCellMar>
+        </w:tblPrEx>
+        <w:trPr>
+          <w:trHeight w:val="300"/>
+        </w:trPr>
+        <w:tc>
+          <w:tcPr>
+            <w:tcW w:w="2343" w:type="dxa"/>
+            <w:tcBorders>
+              <w:bottom w:val="single" w:sz="4" w:space="0" w:color="auto"/>
+            </w:tcBorders>
+          </w:tcPr>
+          <w:p>
+            <w:pPr>
+              <w:spacing w:line="259" w:lineRule="auto"/>
+              <w:ind w:left="284"/>
+            </w:pPr>
+            <w:r>
+              <w:rPr>
+                <w:b/>
+              </w:rPr>
+              <w:t xml:space="preserve">Транспорт </w:t>
+            </w:r>
+          </w:p>
+        </w:tc>
+        <w:tc>
+          <w:tcPr>
+            <w:tcW w:w="4338" w:type="dxa"/>
+            <w:tcBorders>
+              <w:bottom w:val="single" w:sz="4" w:space="0" w:color="auto"/>
+            </w:tcBorders>
+          </w:tcPr>
+          <w:p>
+            <w:pPr>
+              <w:spacing w:line="259" w:lineRule="auto"/>
+              <w:ind w:left="283"/>
+            </w:pPr>
+            <w:r>
+              <w:rPr>
+                <w:b/>
+              </w:rPr>
+              <w:t xml:space="preserve">Описание </w:t>
+            </w:r>
+          </w:p>
+        </w:tc>
+      </w:tr>
+      <w:tr>
+        <w:tblPrEx>
+          <w:tblCellMar>
+            <w:top w:w="0" w:type="dxa"/>
+            <w:left w:w="0" w:type="dxa"/>
+            <w:right w:w="0" w:type="dxa"/>
+          </w:tblCellMar>
+        </w:tblPrEx>
+        <w:trPr>
+          <w:trHeight w:val="593"/>
+        </w:trPr>
+        <w:tc>
+          <w:tcPr>
+            <w:tcW w:w="2343" w:type="dxa"/>
+            <w:tcBorders>
+              <w:top w:val="single" w:sz="4" w:space="0" w:color="auto"/>
+              <w:left w:val="single" w:sz="4" w:space="0" w:color="auto"/>
+              <w:bottom w:val="single" w:sz="4" w:space="0" w:color="auto"/>
+              <w:right w:val="single" w:sz="4" w:space="0" w:color="auto"/>
+            </w:tcBorders>
+          </w:tcPr>
+          <w:p>
+            <w:pPr>
+              <w:spacing w:line="259" w:lineRule="auto"/>
+              <w:ind w:left="284"/>
+            </w:pPr>
+            <w:r>
+              <w:t xml:space="preserve">UDP </w:t>
+            </w:r>
+          </w:p>
+        </w:tc>
+        <w:tc>
+          <w:tcPr>
+            <w:tcW w:w="4338" w:type="dxa"/>
+            <w:tcBorders>
+              <w:top w:val="single" w:sz="4" w:space="0" w:color="auto"/>
+              <w:left w:val="single" w:sz="4" w:space="0" w:color="auto"/>
+              <w:bottom w:val="single" w:sz="4" w:space="0" w:color="auto"/>
+              <w:right w:val="single" w:sz="4" w:space="0" w:color="auto"/>
+            </w:tcBorders>
+          </w:tcPr>
+          <w:p>
+            <w:pPr>
+              <w:spacing w:line="259" w:lineRule="auto"/>
+              <w:ind w:firstLine="283"/>
+            </w:pPr>
+            <w:proofErr w:type="spellStart"/>
+            <w:r>
+              <w:t>User</w:t>
+            </w:r>
+            <w:proofErr w:type="spellEnd"/>
+            <w:r>
+              <w:t xml:space="preserve"> </w:t>
+            </w:r>
+            <w:proofErr w:type="spellStart"/>
+            <w:r>
+              <w:t>Datagram</w:t>
+            </w:r>
+            <w:proofErr w:type="spellEnd"/>
+            <w:r>
+              <w:t xml:space="preserve"> </w:t>
+            </w:r>
+            <w:proofErr w:type="spellStart"/>
+            <w:r>
+              <w:t>Protocol</w:t>
+            </w:r>
+            <w:proofErr w:type="spellEnd"/>
+            <w:r>
+              <w:t xml:space="preserve"> (протокол пользовательских Дейтаграмм) </w:t>
+            </w:r>
+          </w:p>
+        </w:tc>
+      </w:tr>
+      <w:tr>
+        <w:tblPrEx>
+          <w:tblCellMar>
+            <w:top w:w="0" w:type="dxa"/>
+            <w:left w:w="0" w:type="dxa"/>
+            <w:right w:w="0" w:type="dxa"/>
+          </w:tblCellMar>
+        </w:tblPrEx>
+        <w:trPr>
+          <w:trHeight w:val="590"/>
+        </w:trPr>
+        <w:tc>
+          <w:tcPr>
+            <w:tcW w:w="2343" w:type="dxa"/>
+            <w:tcBorders>
+              <w:top w:val="single" w:sz="4" w:space="0" w:color="auto"/>
+              <w:left w:val="single" w:sz="4" w:space="0" w:color="auto"/>
+              <w:bottom w:val="single" w:sz="4" w:space="0" w:color="auto"/>
+              <w:right w:val="single" w:sz="4" w:space="0" w:color="auto"/>
+            </w:tcBorders>
+          </w:tcPr>
+          <w:p>
+            <w:pPr>
+              <w:spacing w:line="259" w:lineRule="auto"/>
+              <w:ind w:left="284"/>
+            </w:pPr>
+            <w:r>
+              <w:t xml:space="preserve">IP </w:t>
+            </w:r>
+          </w:p>
+        </w:tc>
+        <w:tc>
+          <w:tcPr>
+            <w:tcW w:w="4338" w:type="dxa"/>
+            <w:tcBorders>
+              <w:top w:val="single" w:sz="4" w:space="0" w:color="auto"/>
+              <w:left w:val="single" w:sz="4" w:space="0" w:color="auto"/>
+              <w:bottom w:val="single" w:sz="4" w:space="0" w:color="auto"/>
+              <w:right w:val="single" w:sz="4" w:space="0" w:color="auto"/>
+            </w:tcBorders>
+          </w:tcPr>
+          <w:p>
+            <w:pPr>
+              <w:spacing w:line="259" w:lineRule="auto"/>
+              <w:ind w:firstLine="283"/>
+            </w:pPr>
+            <w:proofErr w:type="spellStart"/>
+            <w:r>
+              <w:t>Internet</w:t>
+            </w:r>
+            <w:proofErr w:type="spellEnd"/>
+            <w:r>
+              <w:t xml:space="preserve"> </w:t>
+            </w:r>
+            <w:proofErr w:type="spellStart"/>
+            <w:r>
+              <w:t>Protocol</w:t>
+            </w:r>
+            <w:proofErr w:type="spellEnd"/>
+            <w:r>
+              <w:t xml:space="preserve"> (протокол </w:t>
+            </w:r>
+            <w:proofErr w:type="spellStart"/>
+            <w:r>
+              <w:t>Internet</w:t>
+            </w:r>
+            <w:proofErr w:type="spellEnd"/>
+            <w:r>
+              <w:t xml:space="preserve">); передает данные </w:t>
+            </w:r>
+          </w:p>
+        </w:tc>
+      </w:tr>
+      <w:tr>
+        <w:tblPrEx>
+          <w:tblCellMar>
+            <w:top w:w="0" w:type="dxa"/>
+            <w:left w:w="0" w:type="dxa"/>
+            <w:right w:w="0" w:type="dxa"/>
+          </w:tblCellMar>
+        </w:tblPrEx>
+        <w:trPr>
+          <w:trHeight w:val="883"/>
+        </w:trPr>
+        <w:tc>
+          <w:tcPr>
+            <w:tcW w:w="2343" w:type="dxa"/>
+            <w:tcBorders>
+              <w:top w:val="single" w:sz="4" w:space="0" w:color="auto"/>
+              <w:left w:val="single" w:sz="4" w:space="0" w:color="auto"/>
+              <w:bottom w:val="single" w:sz="4" w:space="0" w:color="auto"/>
+              <w:right w:val="single" w:sz="4" w:space="0" w:color="auto"/>
+            </w:tcBorders>
+          </w:tcPr>
+          <w:p>
+            <w:pPr>
+              <w:spacing w:line="259" w:lineRule="auto"/>
+              <w:ind w:left="284"/>
+            </w:pPr>
+            <w:r>
+              <w:t xml:space="preserve">ICMP </w:t>
+            </w:r>
+          </w:p>
+        </w:tc>
+        <w:tc>
+          <w:tcPr>
+            <w:tcW w:w="4338" w:type="dxa"/>
+            <w:tcBorders>
+              <w:top w:val="single" w:sz="4" w:space="0" w:color="auto"/>
+              <w:left w:val="single" w:sz="4" w:space="0" w:color="auto"/>
+              <w:bottom w:val="single" w:sz="4" w:space="0" w:color="auto"/>
+              <w:right w:val="single" w:sz="4" w:space="0" w:color="auto"/>
+            </w:tcBorders>
+          </w:tcPr>
+          <w:p>
+            <w:pPr>
+              <w:tabs>
+                <w:tab w:val="center" w:pos="626"/>
+                <w:tab w:val="center" w:pos="1626"/>
+                <w:tab w:val="center" w:pos="2667"/>
+                <w:tab w:val="center" w:pos="3745"/>
+              </w:tabs>
+              <w:spacing w:after="58" w:line="259" w:lineRule="auto"/>
+              <w:rPr>
+                <w:lang w:val="en-US"/>
+              </w:rPr>
+            </w:pPr>
+            <w:r>
+              <w:rPr>
+                <w:rFonts w:ascii="Calibri" w:eastAsia="Calibri" w:hAnsi="Calibri" w:cs="Calibri"/>
+                <w:lang w:val="en-US"/>
+              </w:rPr>
+              <w:tab/>
+            </w:r>
+            <w:r>
+              <w:rPr>
+                <w:lang w:val="en-US"/>
+              </w:rPr>
+              <w:t xml:space="preserve">Internet </w:t>
+            </w:r>
+            <w:r>
+              <w:rPr>
+                <w:lang w:val="en-US"/>
+              </w:rPr>
+              <w:tab/>
+              <w:t xml:space="preserve">Control </w:t>
+            </w:r>
+            <w:r>
+              <w:rPr>
+                <w:lang w:val="en-US"/>
+              </w:rPr>
+              <w:tab/>
+              <w:t xml:space="preserve">Message </w:t>
+            </w:r>
+            <w:r>
+              <w:rPr>
+                <w:lang w:val="en-US"/>
+              </w:rPr>
+              <w:tab/>
+              <w:t xml:space="preserve">Protocol </w:t>
+            </w:r>
+          </w:p>
+          <w:p>
+            <w:pPr>
+              <w:spacing w:line="259" w:lineRule="auto"/>
+              <w:rPr>
+                <w:lang w:val="en-US"/>
+              </w:rPr>
+            </w:pPr>
+            <w:r>
+              <w:rPr>
+                <w:lang w:val="en-US"/>
+              </w:rPr>
+              <w:t>(</w:t>
+            </w:r>
+            <w:r>
+              <w:t>протокол</w:t>
+            </w:r>
+            <w:r>
+              <w:rPr>
+                <w:lang w:val="en-US"/>
+              </w:rPr>
+              <w:t xml:space="preserve"> </w:t>
+            </w:r>
+            <w:r>
+              <w:t>управления</w:t>
+            </w:r>
+            <w:r>
+              <w:rPr>
+                <w:lang w:val="en-US"/>
+              </w:rPr>
+              <w:t xml:space="preserve"> </w:t>
+            </w:r>
+            <w:r>
+              <w:t>сообщениями</w:t>
+            </w:r>
+            <w:r>
+              <w:rPr>
+                <w:lang w:val="en-US"/>
+              </w:rPr>
+              <w:t xml:space="preserve"> Internet) </w:t>
+            </w:r>
+          </w:p>
+        </w:tc>
+      </w:tr>
+      <w:tr>
+        <w:tblPrEx>
+          <w:tblCellMar>
+            <w:top w:w="0" w:type="dxa"/>
+            <w:left w:w="0" w:type="dxa"/>
+            <w:right w:w="0" w:type="dxa"/>
+          </w:tblCellMar>
+        </w:tblPrEx>
+        <w:trPr>
+          <w:trHeight w:val="593"/>
+        </w:trPr>
+        <w:tc>
+          <w:tcPr>
+            <w:tcW w:w="2343" w:type="dxa"/>
+            <w:tcBorders>
+              <w:top w:val="single" w:sz="4" w:space="0" w:color="auto"/>
+              <w:left w:val="single" w:sz="4" w:space="0" w:color="auto"/>
+              <w:bottom w:val="single" w:sz="4" w:space="0" w:color="auto"/>
+              <w:right w:val="single" w:sz="4" w:space="0" w:color="auto"/>
+            </w:tcBorders>
+          </w:tcPr>
+          <w:p>
+            <w:pPr>
+              <w:spacing w:line="259" w:lineRule="auto"/>
+              <w:ind w:left="284" w:right="180"/>
+            </w:pPr>
+            <w:r>
+              <w:rPr>
+                <w:b/>
+              </w:rPr>
+              <w:t xml:space="preserve">Маршрутизация  </w:t>
+            </w:r>
+          </w:p>
+        </w:tc>
+        <w:tc>
+          <w:tcPr>
+            <w:tcW w:w="4338" w:type="dxa"/>
+            <w:tcBorders>
+              <w:top w:val="single" w:sz="4" w:space="0" w:color="auto"/>
+              <w:left w:val="single" w:sz="4" w:space="0" w:color="auto"/>
+              <w:bottom w:val="single" w:sz="4" w:space="0" w:color="auto"/>
+              <w:right w:val="single" w:sz="4" w:space="0" w:color="auto"/>
+            </w:tcBorders>
+          </w:tcPr>
+          <w:p>
+            <w:pPr>
+              <w:spacing w:line="259" w:lineRule="auto"/>
+              <w:ind w:left="283" w:right="2854"/>
+            </w:pPr>
+            <w:r>
+              <w:rPr>
+                <w:b/>
+              </w:rPr>
+              <w:t xml:space="preserve">Описание  </w:t>
+            </w:r>
+          </w:p>
+        </w:tc>
+      </w:tr>
+      <w:tr>
+        <w:tblPrEx>
+          <w:tblCellMar>
+            <w:top w:w="0" w:type="dxa"/>
+            <w:left w:w="0" w:type="dxa"/>
+            <w:right w:w="0" w:type="dxa"/>
+          </w:tblCellMar>
+        </w:tblPrEx>
+        <w:trPr>
+          <w:trHeight w:val="883"/>
+        </w:trPr>
+        <w:tc>
+          <w:tcPr>
+            <w:tcW w:w="2343" w:type="dxa"/>
+            <w:tcBorders>
+              <w:top w:val="single" w:sz="4" w:space="0" w:color="auto"/>
+              <w:left w:val="single" w:sz="4" w:space="0" w:color="auto"/>
+              <w:bottom w:val="single" w:sz="4" w:space="0" w:color="auto"/>
+              <w:right w:val="single" w:sz="4" w:space="0" w:color="auto"/>
+            </w:tcBorders>
+          </w:tcPr>
+          <w:p>
+            <w:pPr>
+              <w:spacing w:line="259" w:lineRule="auto"/>
+              <w:ind w:left="284"/>
+            </w:pPr>
+            <w:r>
+              <w:t xml:space="preserve">RIP </w:t>
+            </w:r>
+          </w:p>
+        </w:tc>
+        <w:tc>
+          <w:tcPr>
+            <w:tcW w:w="4338" w:type="dxa"/>
+            <w:tcBorders>
+              <w:top w:val="single" w:sz="4" w:space="0" w:color="auto"/>
+              <w:left w:val="single" w:sz="4" w:space="0" w:color="auto"/>
+              <w:bottom w:val="single" w:sz="4" w:space="0" w:color="auto"/>
+              <w:right w:val="single" w:sz="4" w:space="0" w:color="auto"/>
+            </w:tcBorders>
+          </w:tcPr>
+          <w:p>
+            <w:pPr>
+              <w:spacing w:line="259" w:lineRule="auto"/>
+              <w:ind w:right="52" w:firstLine="283"/>
+            </w:pPr>
+            <w:proofErr w:type="spellStart"/>
+            <w:r>
+              <w:t>Routing</w:t>
+            </w:r>
+            <w:proofErr w:type="spellEnd"/>
+            <w:r>
+              <w:t xml:space="preserve"> </w:t>
+            </w:r>
+            <w:proofErr w:type="spellStart"/>
+            <w:r>
+              <w:t>Information</w:t>
+            </w:r>
+            <w:proofErr w:type="spellEnd"/>
+            <w:r>
+              <w:t xml:space="preserve"> </w:t>
+            </w:r>
+            <w:proofErr w:type="spellStart"/>
+            <w:r>
+              <w:t>Protocol</w:t>
+            </w:r>
+            <w:proofErr w:type="spellEnd"/>
+            <w:r>
+              <w:t xml:space="preserve"> (протокол маршрутизации информации); определяет маршрут , </w:t>
+            </w:r>
+          </w:p>
+        </w:tc>
+      </w:tr>
+      <w:tr>
+        <w:tblPrEx>
+          <w:tblCellMar>
+            <w:top w:w="0" w:type="dxa"/>
+            <w:left w:w="0" w:type="dxa"/>
+            <w:right w:w="0" w:type="dxa"/>
+          </w:tblCellMar>
+        </w:tblPrEx>
+        <w:trPr>
+          <w:trHeight w:val="881"/>
+        </w:trPr>
+        <w:tc>
+          <w:tcPr>
+            <w:tcW w:w="2343" w:type="dxa"/>
+            <w:tcBorders>
+              <w:top w:val="single" w:sz="4" w:space="0" w:color="auto"/>
+              <w:left w:val="single" w:sz="4" w:space="0" w:color="auto"/>
+              <w:bottom w:val="single" w:sz="4" w:space="0" w:color="auto"/>
+              <w:right w:val="single" w:sz="4" w:space="0" w:color="auto"/>
+            </w:tcBorders>
+          </w:tcPr>
+          <w:p>
+            <w:pPr>
+              <w:spacing w:line="259" w:lineRule="auto"/>
+              <w:ind w:left="284"/>
+            </w:pPr>
+            <w:r>
+              <w:t xml:space="preserve">OSPF </w:t>
+            </w:r>
+          </w:p>
+        </w:tc>
+        <w:tc>
+          <w:tcPr>
+            <w:tcW w:w="4338" w:type="dxa"/>
+            <w:tcBorders>
+              <w:top w:val="single" w:sz="4" w:space="0" w:color="auto"/>
+              <w:left w:val="single" w:sz="4" w:space="0" w:color="auto"/>
+              <w:bottom w:val="single" w:sz="4" w:space="0" w:color="auto"/>
+              <w:right w:val="single" w:sz="4" w:space="0" w:color="auto"/>
+            </w:tcBorders>
+          </w:tcPr>
+          <w:p>
+            <w:pPr>
+              <w:spacing w:line="259" w:lineRule="auto"/>
+              <w:ind w:right="54" w:firstLine="283"/>
+            </w:pPr>
+            <w:proofErr w:type="spellStart"/>
+            <w:r>
+              <w:t>Open</w:t>
+            </w:r>
+            <w:proofErr w:type="spellEnd"/>
+            <w:r>
+              <w:t xml:space="preserve"> </w:t>
+            </w:r>
+            <w:proofErr w:type="spellStart"/>
+            <w:r>
+              <w:t>Shortest</w:t>
+            </w:r>
+            <w:proofErr w:type="spellEnd"/>
+            <w:r>
+              <w:t xml:space="preserve"> </w:t>
+            </w:r>
+            <w:proofErr w:type="spellStart"/>
+            <w:r>
+              <w:t>Path</w:t>
+            </w:r>
+            <w:proofErr w:type="spellEnd"/>
+            <w:r>
+              <w:t xml:space="preserve"> </w:t>
+            </w:r>
+            <w:proofErr w:type="spellStart"/>
+            <w:r>
+              <w:t>First</w:t>
+            </w:r>
+            <w:proofErr w:type="spellEnd"/>
+            <w:r>
+              <w:t xml:space="preserve"> (поиск кратчайшего пути); определяет кратчайший маршрут </w:t>
+            </w:r>
+          </w:p>
+        </w:tc>
+      </w:tr>
+      <w:tr>
+        <w:tblPrEx>
+          <w:tblCellMar>
+            <w:top w:w="0" w:type="dxa"/>
+            <w:left w:w="0" w:type="dxa"/>
+            <w:right w:w="0" w:type="dxa"/>
+          </w:tblCellMar>
+        </w:tblPrEx>
+        <w:trPr>
+          <w:trHeight w:val="302"/>
+        </w:trPr>
+        <w:tc>
+          <w:tcPr>
+            <w:tcW w:w="2343" w:type="dxa"/>
+            <w:tcBorders>
+              <w:top w:val="single" w:sz="4" w:space="0" w:color="auto"/>
+              <w:left w:val="single" w:sz="4" w:space="0" w:color="auto"/>
+              <w:bottom w:val="single" w:sz="4" w:space="0" w:color="auto"/>
+              <w:right w:val="single" w:sz="4" w:space="0" w:color="auto"/>
+            </w:tcBorders>
+          </w:tcPr>
+          <w:p>
+            <w:pPr>
+              <w:spacing w:line="259" w:lineRule="auto"/>
+              <w:ind w:right="58"/>
+              <w:jc w:val="center"/>
+            </w:pPr>
+            <w:r>
+              <w:rPr>
+                <w:b/>
+              </w:rPr>
+              <w:t xml:space="preserve">Сетевые адреса </w:t>
+            </w:r>
+          </w:p>
+        </w:tc>
+        <w:tc>
+          <w:tcPr>
+            <w:tcW w:w="4338" w:type="dxa"/>
+            <w:tcBorders>
+              <w:top w:val="single" w:sz="4" w:space="0" w:color="auto"/>
+              <w:left w:val="single" w:sz="4" w:space="0" w:color="auto"/>
+              <w:bottom w:val="single" w:sz="4" w:space="0" w:color="auto"/>
+              <w:right w:val="single" w:sz="4" w:space="0" w:color="auto"/>
+            </w:tcBorders>
+          </w:tcPr>
+          <w:p>
+            <w:pPr>
+              <w:spacing w:line="259" w:lineRule="auto"/>
+              <w:ind w:left="283"/>
+            </w:pPr>
+            <w:r>
+              <w:rPr>
+                <w:b/>
+              </w:rPr>
+              <w:t xml:space="preserve">Описание </w:t>
+            </w:r>
+          </w:p>
+        </w:tc>
+      </w:tr>
+      <w:tr>
+        <w:tblPrEx>
+          <w:tblCellMar>
+            <w:top w:w="0" w:type="dxa"/>
+            <w:left w:w="0" w:type="dxa"/>
+            <w:right w:w="0" w:type="dxa"/>
+          </w:tblCellMar>
+        </w:tblPrEx>
+        <w:trPr>
+          <w:trHeight w:val="884"/>
+        </w:trPr>
+        <w:tc>
+          <w:tcPr>
+            <w:tcW w:w="2343" w:type="dxa"/>
+            <w:tcBorders>
+              <w:top w:val="single" w:sz="4" w:space="0" w:color="auto"/>
+              <w:left w:val="single" w:sz="4" w:space="0" w:color="auto"/>
+              <w:bottom w:val="single" w:sz="4" w:space="0" w:color="auto"/>
+              <w:right w:val="single" w:sz="4" w:space="0" w:color="auto"/>
+            </w:tcBorders>
+          </w:tcPr>
+          <w:p>
+            <w:pPr>
+              <w:spacing w:line="259" w:lineRule="auto"/>
+              <w:ind w:left="284"/>
+            </w:pPr>
+            <w:r>
+              <w:lastRenderedPageBreak/>
+              <w:t xml:space="preserve">ARP </w:t>
+            </w:r>
+          </w:p>
+        </w:tc>
+        <w:tc>
+          <w:tcPr>
+            <w:tcW w:w="4338" w:type="dxa"/>
+            <w:tcBorders>
+              <w:top w:val="single" w:sz="4" w:space="0" w:color="auto"/>
+              <w:left w:val="single" w:sz="4" w:space="0" w:color="auto"/>
+              <w:bottom w:val="single" w:sz="4" w:space="0" w:color="auto"/>
+              <w:right w:val="single" w:sz="4" w:space="0" w:color="auto"/>
+            </w:tcBorders>
+          </w:tcPr>
+          <w:p>
+            <w:pPr>
+              <w:spacing w:line="259" w:lineRule="auto"/>
+              <w:ind w:right="54" w:firstLine="283"/>
+            </w:pPr>
+            <w:proofErr w:type="spellStart"/>
+            <w:r>
+              <w:t>Address</w:t>
+            </w:r>
+            <w:proofErr w:type="spellEnd"/>
+            <w:r>
+              <w:t xml:space="preserve"> </w:t>
+            </w:r>
+            <w:proofErr w:type="spellStart"/>
+            <w:r>
+              <w:t>Resolution</w:t>
+            </w:r>
+            <w:proofErr w:type="spellEnd"/>
+            <w:r>
+              <w:t xml:space="preserve"> </w:t>
+            </w:r>
+            <w:proofErr w:type="spellStart"/>
+            <w:r>
+              <w:t>Protocol</w:t>
+            </w:r>
+            <w:proofErr w:type="spellEnd"/>
+            <w:r>
+              <w:t xml:space="preserve"> (протокол утверждения адресов); определяет уникальные IP-адреса систем </w:t>
+            </w:r>
+          </w:p>
+        </w:tc>
+      </w:tr>
+      <w:tr>
+        <w:tblPrEx>
+          <w:tblCellMar>
+            <w:top w:w="0" w:type="dxa"/>
+            <w:left w:w="0" w:type="dxa"/>
+            <w:right w:w="0" w:type="dxa"/>
+          </w:tblCellMar>
+        </w:tblPrEx>
+        <w:trPr>
+          <w:trHeight w:val="883"/>
+        </w:trPr>
+        <w:tc>
+          <w:tcPr>
+            <w:tcW w:w="2343" w:type="dxa"/>
+            <w:tcBorders>
+              <w:top w:val="single" w:sz="4" w:space="0" w:color="auto"/>
+              <w:left w:val="single" w:sz="4" w:space="0" w:color="auto"/>
+              <w:bottom w:val="single" w:sz="4" w:space="0" w:color="auto"/>
+              <w:right w:val="single" w:sz="4" w:space="0" w:color="auto"/>
+            </w:tcBorders>
+          </w:tcPr>
+          <w:p>
+            <w:pPr>
+              <w:spacing w:line="259" w:lineRule="auto"/>
+              <w:ind w:left="284"/>
+            </w:pPr>
+            <w:r>
+              <w:t xml:space="preserve">DNS </w:t>
+            </w:r>
+          </w:p>
+        </w:tc>
+        <w:tc>
+          <w:tcPr>
+            <w:tcW w:w="4338" w:type="dxa"/>
+            <w:tcBorders>
+              <w:top w:val="single" w:sz="4" w:space="0" w:color="auto"/>
+              <w:left w:val="single" w:sz="4" w:space="0" w:color="auto"/>
+              <w:bottom w:val="single" w:sz="4" w:space="0" w:color="auto"/>
+              <w:right w:val="single" w:sz="4" w:space="0" w:color="auto"/>
+            </w:tcBorders>
+          </w:tcPr>
+          <w:p>
+            <w:pPr>
+              <w:spacing w:line="259" w:lineRule="auto"/>
+              <w:ind w:right="54" w:firstLine="283"/>
+            </w:pPr>
+            <w:proofErr w:type="spellStart"/>
+            <w:r>
+              <w:t>Domain</w:t>
+            </w:r>
+            <w:proofErr w:type="spellEnd"/>
+            <w:r>
+              <w:t xml:space="preserve"> </w:t>
+            </w:r>
+            <w:proofErr w:type="spellStart"/>
+            <w:r>
+              <w:t>Name</w:t>
+            </w:r>
+            <w:proofErr w:type="spellEnd"/>
+            <w:r>
+              <w:t xml:space="preserve"> </w:t>
+            </w:r>
+            <w:proofErr w:type="spellStart"/>
+            <w:r>
+              <w:t>Service</w:t>
+            </w:r>
+            <w:proofErr w:type="spellEnd"/>
+            <w:r>
+              <w:t xml:space="preserve"> (Служба доменных имен); преобразует имена хостов в </w:t>
+            </w:r>
+            <w:proofErr w:type="spellStart"/>
+            <w:r>
+              <w:t>IPадреса</w:t>
+            </w:r>
+            <w:proofErr w:type="spellEnd"/>
+            <w:r>
+              <w:t xml:space="preserve"> ; </w:t>
+            </w:r>
+          </w:p>
+        </w:tc>
+      </w:tr>
+      <w:tr>
+        <w:tblPrEx>
+          <w:tblCellMar>
+            <w:top w:w="0" w:type="dxa"/>
+            <w:left w:w="0" w:type="dxa"/>
+            <w:right w:w="0" w:type="dxa"/>
+          </w:tblCellMar>
+        </w:tblPrEx>
+        <w:trPr>
+          <w:trHeight w:val="881"/>
+        </w:trPr>
+        <w:tc>
+          <w:tcPr>
+            <w:tcW w:w="2343" w:type="dxa"/>
+            <w:tcBorders>
+              <w:top w:val="single" w:sz="4" w:space="0" w:color="auto"/>
+              <w:left w:val="single" w:sz="4" w:space="0" w:color="auto"/>
+              <w:bottom w:val="single" w:sz="4" w:space="0" w:color="auto"/>
+              <w:right w:val="single" w:sz="4" w:space="0" w:color="auto"/>
+            </w:tcBorders>
+          </w:tcPr>
+          <w:p>
+            <w:pPr>
+              <w:spacing w:line="259" w:lineRule="auto"/>
+              <w:ind w:left="284"/>
+            </w:pPr>
+            <w:r>
+              <w:t xml:space="preserve">RARP </w:t>
+            </w:r>
+          </w:p>
+        </w:tc>
+        <w:tc>
+          <w:tcPr>
+            <w:tcW w:w="4338" w:type="dxa"/>
+            <w:tcBorders>
+              <w:top w:val="single" w:sz="4" w:space="0" w:color="auto"/>
+              <w:left w:val="single" w:sz="4" w:space="0" w:color="auto"/>
+              <w:bottom w:val="single" w:sz="4" w:space="0" w:color="auto"/>
+              <w:right w:val="single" w:sz="4" w:space="0" w:color="auto"/>
+            </w:tcBorders>
+          </w:tcPr>
+          <w:p>
+            <w:pPr>
+              <w:tabs>
+                <w:tab w:val="center" w:pos="638"/>
+                <w:tab w:val="center" w:pos="1589"/>
+                <w:tab w:val="center" w:pos="2661"/>
+                <w:tab w:val="center" w:pos="3745"/>
+              </w:tabs>
+              <w:spacing w:after="63" w:line="259" w:lineRule="auto"/>
+            </w:pPr>
+            <w:r>
+              <w:rPr>
+                <w:rFonts w:ascii="Calibri" w:eastAsia="Calibri" w:hAnsi="Calibri" w:cs="Calibri"/>
+              </w:rPr>
+              <w:tab/>
+            </w:r>
+            <w:proofErr w:type="spellStart"/>
+            <w:r>
+              <w:t>Reverse</w:t>
+            </w:r>
+            <w:proofErr w:type="spellEnd"/>
+            <w:r>
+              <w:t xml:space="preserve"> </w:t>
+            </w:r>
+            <w:r>
+              <w:tab/>
+            </w:r>
+            <w:proofErr w:type="spellStart"/>
+            <w:r>
+              <w:t>Address</w:t>
+            </w:r>
+            <w:proofErr w:type="spellEnd"/>
+            <w:r>
+              <w:t xml:space="preserve"> </w:t>
+            </w:r>
+            <w:r>
+              <w:tab/>
+            </w:r>
+            <w:proofErr w:type="spellStart"/>
+            <w:r>
+              <w:t>Resolution</w:t>
+            </w:r>
+            <w:proofErr w:type="spellEnd"/>
+            <w:r>
+              <w:t xml:space="preserve"> </w:t>
+            </w:r>
+            <w:r>
+              <w:tab/>
+            </w:r>
+            <w:proofErr w:type="spellStart"/>
+            <w:r>
+              <w:t>Protocol</w:t>
+            </w:r>
+            <w:proofErr w:type="spellEnd"/>
+            <w:r>
+              <w:t xml:space="preserve"> </w:t>
+            </w:r>
+          </w:p>
+          <w:p>
+            <w:pPr>
+              <w:spacing w:line="259" w:lineRule="auto"/>
+            </w:pPr>
+            <w:r>
+              <w:t xml:space="preserve">(протокол преобразования обратных адресов); определяет адреса систем </w:t>
+            </w:r>
+          </w:p>
+        </w:tc>
+      </w:tr>
+      <w:tr>
+        <w:tblPrEx>
+          <w:tblCellMar>
+            <w:top w:w="0" w:type="dxa"/>
+            <w:left w:w="0" w:type="dxa"/>
+            <w:right w:w="0" w:type="dxa"/>
+          </w:tblCellMar>
+        </w:tblPrEx>
+        <w:trPr>
+          <w:trHeight w:val="593"/>
+        </w:trPr>
+        <w:tc>
+          <w:tcPr>
+            <w:tcW w:w="2343" w:type="dxa"/>
+            <w:tcBorders>
+              <w:top w:val="single" w:sz="4" w:space="0" w:color="auto"/>
+              <w:left w:val="single" w:sz="4" w:space="0" w:color="auto"/>
+              <w:bottom w:val="single" w:sz="4" w:space="0" w:color="auto"/>
+              <w:right w:val="single" w:sz="4" w:space="0" w:color="auto"/>
+            </w:tcBorders>
+          </w:tcPr>
+          <w:p>
+            <w:pPr>
+              <w:spacing w:line="259" w:lineRule="auto"/>
+              <w:ind w:firstLine="283"/>
+            </w:pPr>
+            <w:r>
+              <w:rPr>
+                <w:b/>
+              </w:rPr>
+              <w:t xml:space="preserve">Пользовательские службы </w:t>
+            </w:r>
+          </w:p>
+        </w:tc>
+        <w:tc>
+          <w:tcPr>
+            <w:tcW w:w="4338" w:type="dxa"/>
+            <w:tcBorders>
+              <w:top w:val="single" w:sz="4" w:space="0" w:color="auto"/>
+              <w:left w:val="single" w:sz="4" w:space="0" w:color="auto"/>
+              <w:bottom w:val="single" w:sz="4" w:space="0" w:color="auto"/>
+              <w:right w:val="single" w:sz="4" w:space="0" w:color="auto"/>
+            </w:tcBorders>
+          </w:tcPr>
+          <w:p>
+            <w:pPr>
+              <w:spacing w:line="259" w:lineRule="auto"/>
+              <w:ind w:left="283"/>
+            </w:pPr>
+            <w:r>
+              <w:rPr>
+                <w:b/>
+              </w:rPr>
+              <w:t xml:space="preserve">Описание </w:t>
+            </w:r>
+          </w:p>
+        </w:tc>
+      </w:tr>
+      <w:tr>
+        <w:tblPrEx>
+          <w:tblCellMar>
+            <w:top w:w="0" w:type="dxa"/>
+            <w:left w:w="0" w:type="dxa"/>
+            <w:right w:w="0" w:type="dxa"/>
+          </w:tblCellMar>
+        </w:tblPrEx>
+        <w:trPr>
+          <w:trHeight w:val="878"/>
+        </w:trPr>
+        <w:tc>
+          <w:tcPr>
+            <w:tcW w:w="2343" w:type="dxa"/>
+            <w:tcBorders>
+              <w:top w:val="single" w:sz="4" w:space="0" w:color="auto"/>
+              <w:left w:val="single" w:sz="4" w:space="0" w:color="auto"/>
+              <w:bottom w:val="single" w:sz="4" w:space="0" w:color="auto"/>
+              <w:right w:val="single" w:sz="4" w:space="0" w:color="auto"/>
+            </w:tcBorders>
+          </w:tcPr>
+          <w:p>
+            <w:pPr>
+              <w:spacing w:line="259" w:lineRule="auto"/>
+              <w:ind w:left="284"/>
+            </w:pPr>
+            <w:r>
+              <w:t xml:space="preserve">FTP </w:t>
+            </w:r>
+          </w:p>
+        </w:tc>
+        <w:tc>
+          <w:tcPr>
+            <w:tcW w:w="4338" w:type="dxa"/>
+            <w:tcBorders>
+              <w:top w:val="single" w:sz="4" w:space="0" w:color="auto"/>
+              <w:left w:val="single" w:sz="4" w:space="0" w:color="auto"/>
+              <w:bottom w:val="single" w:sz="4" w:space="0" w:color="auto"/>
+              <w:right w:val="single" w:sz="4" w:space="0" w:color="auto"/>
+            </w:tcBorders>
+          </w:tcPr>
+          <w:p>
+            <w:pPr>
+              <w:spacing w:line="259" w:lineRule="auto"/>
+              <w:ind w:right="55" w:firstLine="283"/>
+            </w:pPr>
+            <w:proofErr w:type="spellStart"/>
+            <w:r>
+              <w:t>File</w:t>
+            </w:r>
+            <w:proofErr w:type="spellEnd"/>
+            <w:r>
+              <w:t xml:space="preserve"> </w:t>
+            </w:r>
+            <w:proofErr w:type="spellStart"/>
+            <w:r>
+              <w:t>Transfer</w:t>
+            </w:r>
+            <w:proofErr w:type="spellEnd"/>
+            <w:r>
+              <w:t xml:space="preserve"> </w:t>
+            </w:r>
+            <w:proofErr w:type="spellStart"/>
+            <w:r>
+              <w:t>Protocol</w:t>
+            </w:r>
+            <w:proofErr w:type="spellEnd"/>
+            <w:r>
+              <w:t xml:space="preserve"> (протокол передачи файлов); передает файлы из одной системы в другую, используя TCP </w:t>
+            </w:r>
+          </w:p>
+        </w:tc>
+      </w:tr>
+    </w:tbl>
+    <w:p>
+      <w:pPr>
+        <w:rPr>
+          <w:rFonts w:eastAsia="Calibri"/>
+          <w:b/>
+          <w:color w:val="000000"/>
+          <w:sz w:val="28"/>
+          <w:szCs w:val="28"/>
+        </w:rPr>
+      </w:pPr>
+      <w:r>
+        <w:rPr>
+          <w:rFonts w:eastAsia="Calibri"/>
+          <w:b/>
+          <w:color w:val="000000"/>
+          <w:sz w:val="28"/>
+          <w:szCs w:val="28"/>
+        </w:rPr>
+        <w:br w:type="textWrapping" w:clear="all"/>
+      </w:r>
+    </w:p>
+    <w:tbl>
+      <w:tblPr>
+        <w:tblStyle w:val="TableGrid"/>
+        <w:tblW w:w="6681" w:type="dxa"/>
+        <w:tblInd w:w="5" w:type="dxa"/>
+        <w:tblCellMar>
+          <w:top w:w="7" w:type="dxa"/>
+          <w:left w:w="108" w:type="dxa"/>
+          <w:right w:w="53" w:type="dxa"/>
+        </w:tblCellMar>
+        <w:tblLook w:val="04A0" w:firstRow="1" w:lastRow="0" w:firstColumn="1" w:lastColumn="0" w:noHBand="0" w:noVBand="1"/>
+      </w:tblPr>
+      <w:tblGrid>
+        <w:gridCol w:w="2454"/>
+        <w:gridCol w:w="4227"/>
+      </w:tblGrid>
+      <w:tr>
+        <w:trPr>
+          <w:trHeight w:val="591"/>
+        </w:trPr>
+        <w:tc>
+          <w:tcPr>
+            <w:tcW w:w="2343" w:type="dxa"/>
+            <w:tcBorders>
+              <w:top w:val="single" w:sz="4" w:space="0" w:color="000000"/>
+              <w:left w:val="single" w:sz="4" w:space="0" w:color="000000"/>
+              <w:bottom w:val="single" w:sz="4" w:space="0" w:color="000000"/>
+              <w:right w:val="single" w:sz="4" w:space="0" w:color="000000"/>
+            </w:tcBorders>
+          </w:tcPr>
+          <w:p>
+            <w:pPr>
+              <w:spacing w:line="259" w:lineRule="auto"/>
+              <w:ind w:firstLine="283"/>
+            </w:pPr>
+            <w:r>
+              <w:rPr>
+                <w:b/>
+              </w:rPr>
+              <w:t xml:space="preserve">Пользовательские службы </w:t>
+            </w:r>
+          </w:p>
+        </w:tc>
+        <w:tc>
+          <w:tcPr>
+            <w:tcW w:w="4338" w:type="dxa"/>
+            <w:tcBorders>
+              <w:top w:val="single" w:sz="4" w:space="0" w:color="000000"/>
+              <w:left w:val="single" w:sz="4" w:space="0" w:color="000000"/>
+              <w:bottom w:val="single" w:sz="4" w:space="0" w:color="000000"/>
+              <w:right w:val="single" w:sz="4" w:space="0" w:color="000000"/>
+            </w:tcBorders>
+          </w:tcPr>
+          <w:p>
+            <w:pPr>
+              <w:spacing w:line="259" w:lineRule="auto"/>
+              <w:ind w:left="283"/>
+            </w:pPr>
+            <w:r>
+              <w:rPr>
+                <w:b/>
+              </w:rPr>
+              <w:t xml:space="preserve">Описание </w:t>
+            </w:r>
+          </w:p>
+        </w:tc>
+      </w:tr>
+      <w:tr>
+        <w:trPr>
+          <w:trHeight w:val="883"/>
+        </w:trPr>
+        <w:tc>
+          <w:tcPr>
+            <w:tcW w:w="2343" w:type="dxa"/>
+            <w:tcBorders>
+              <w:top w:val="single" w:sz="4" w:space="0" w:color="000000"/>
+              <w:left w:val="single" w:sz="4" w:space="0" w:color="000000"/>
+              <w:bottom w:val="single" w:sz="4" w:space="0" w:color="000000"/>
+              <w:right w:val="single" w:sz="4" w:space="0" w:color="000000"/>
+            </w:tcBorders>
+          </w:tcPr>
+          <w:p>
+            <w:pPr>
+              <w:spacing w:line="259" w:lineRule="auto"/>
+              <w:ind w:left="284"/>
+            </w:pPr>
+            <w:r>
+              <w:t xml:space="preserve">TFTP </w:t>
+            </w:r>
+          </w:p>
+        </w:tc>
+        <w:tc>
+          <w:tcPr>
+            <w:tcW w:w="4338" w:type="dxa"/>
+            <w:tcBorders>
+              <w:top w:val="single" w:sz="4" w:space="0" w:color="000000"/>
+              <w:left w:val="single" w:sz="4" w:space="0" w:color="000000"/>
+              <w:bottom w:val="single" w:sz="4" w:space="0" w:color="000000"/>
+              <w:right w:val="single" w:sz="4" w:space="0" w:color="000000"/>
+            </w:tcBorders>
+          </w:tcPr>
+          <w:p>
+            <w:pPr>
+              <w:spacing w:line="259" w:lineRule="auto"/>
+              <w:ind w:right="55" w:firstLine="283"/>
+            </w:pPr>
+            <w:proofErr w:type="spellStart"/>
+            <w:r>
+              <w:t>Trivial</w:t>
+            </w:r>
+            <w:proofErr w:type="spellEnd"/>
+            <w:r>
+              <w:t xml:space="preserve"> </w:t>
+            </w:r>
+            <w:proofErr w:type="spellStart"/>
+            <w:r>
+              <w:t>File</w:t>
+            </w:r>
+            <w:proofErr w:type="spellEnd"/>
+            <w:r>
+              <w:t xml:space="preserve"> </w:t>
+            </w:r>
+            <w:proofErr w:type="spellStart"/>
+            <w:r>
+              <w:t>Transfer</w:t>
+            </w:r>
+            <w:proofErr w:type="spellEnd"/>
+            <w:r>
+              <w:t xml:space="preserve"> </w:t>
+            </w:r>
+            <w:proofErr w:type="spellStart"/>
+            <w:r>
+              <w:t>Protocol</w:t>
+            </w:r>
+            <w:proofErr w:type="spellEnd"/>
+            <w:r>
+              <w:t xml:space="preserve"> (простой протокол передачи файлов); обеспечивает передачу файлов с помощью UDP </w:t>
+            </w:r>
+          </w:p>
+        </w:tc>
+      </w:tr>
+      <w:tr>
+        <w:trPr>
+          <w:trHeight w:val="593"/>
+        </w:trPr>
+        <w:tc>
+          <w:tcPr>
+            <w:tcW w:w="2343" w:type="dxa"/>
+            <w:tcBorders>
+              <w:top w:val="single" w:sz="4" w:space="0" w:color="000000"/>
+              <w:left w:val="single" w:sz="4" w:space="0" w:color="000000"/>
+              <w:bottom w:val="single" w:sz="4" w:space="0" w:color="000000"/>
+              <w:right w:val="single" w:sz="4" w:space="0" w:color="000000"/>
+            </w:tcBorders>
+          </w:tcPr>
+          <w:p>
+            <w:pPr>
+              <w:spacing w:line="259" w:lineRule="auto"/>
+              <w:ind w:left="284"/>
+            </w:pPr>
+            <w:r>
+              <w:t xml:space="preserve">TELNET </w:t>
+            </w:r>
+          </w:p>
+        </w:tc>
+        <w:tc>
+          <w:tcPr>
+            <w:tcW w:w="4338" w:type="dxa"/>
+            <w:tcBorders>
+              <w:top w:val="single" w:sz="4" w:space="0" w:color="000000"/>
+              <w:left w:val="single" w:sz="4" w:space="0" w:color="000000"/>
+              <w:bottom w:val="single" w:sz="4" w:space="0" w:color="000000"/>
+              <w:right w:val="single" w:sz="4" w:space="0" w:color="000000"/>
+            </w:tcBorders>
+          </w:tcPr>
+          <w:p>
+            <w:pPr>
+              <w:spacing w:line="259" w:lineRule="auto"/>
+              <w:ind w:firstLine="283"/>
+            </w:pPr>
+            <w:r>
+              <w:t xml:space="preserve">Обеспечивает удаленную регистрацию в другой системе сети </w:t>
+            </w:r>
+          </w:p>
+        </w:tc>
+      </w:tr>
+      <w:tr>
+        <w:trPr>
+          <w:trHeight w:val="1174"/>
+        </w:trPr>
+        <w:tc>
+          <w:tcPr>
+            <w:tcW w:w="2343" w:type="dxa"/>
+            <w:tcBorders>
+              <w:top w:val="single" w:sz="4" w:space="0" w:color="000000"/>
+              <w:left w:val="single" w:sz="4" w:space="0" w:color="000000"/>
+              <w:bottom w:val="single" w:sz="4" w:space="0" w:color="000000"/>
+              <w:right w:val="single" w:sz="4" w:space="0" w:color="000000"/>
+            </w:tcBorders>
+          </w:tcPr>
+          <w:p>
+            <w:pPr>
+              <w:spacing w:line="259" w:lineRule="auto"/>
+              <w:ind w:left="284"/>
+            </w:pPr>
+            <w:r>
+              <w:t xml:space="preserve">SMTP </w:t>
+            </w:r>
+          </w:p>
+        </w:tc>
+        <w:tc>
+          <w:tcPr>
+            <w:tcW w:w="4338" w:type="dxa"/>
+            <w:tcBorders>
+              <w:top w:val="single" w:sz="4" w:space="0" w:color="000000"/>
+              <w:left w:val="single" w:sz="4" w:space="0" w:color="000000"/>
+              <w:bottom w:val="single" w:sz="4" w:space="0" w:color="000000"/>
+              <w:right w:val="single" w:sz="4" w:space="0" w:color="000000"/>
+            </w:tcBorders>
+          </w:tcPr>
+          <w:p>
+            <w:pPr>
+              <w:spacing w:line="259" w:lineRule="auto"/>
+              <w:ind w:right="55" w:firstLine="283"/>
+            </w:pPr>
+            <w:proofErr w:type="spellStart"/>
+            <w:r>
+              <w:t>Simple</w:t>
+            </w:r>
+            <w:proofErr w:type="spellEnd"/>
+            <w:r>
+              <w:t xml:space="preserve"> </w:t>
+            </w:r>
+            <w:proofErr w:type="spellStart"/>
+            <w:r>
+              <w:t>Mail</w:t>
+            </w:r>
+            <w:proofErr w:type="spellEnd"/>
+            <w:r>
+              <w:t xml:space="preserve"> </w:t>
+            </w:r>
+            <w:proofErr w:type="spellStart"/>
+            <w:r>
+              <w:t>Transfer</w:t>
+            </w:r>
+            <w:proofErr w:type="spellEnd"/>
+            <w:r>
+              <w:t xml:space="preserve"> </w:t>
+            </w:r>
+            <w:proofErr w:type="spellStart"/>
+            <w:r>
+              <w:t>Protocol</w:t>
+            </w:r>
+            <w:proofErr w:type="spellEnd"/>
+            <w:r>
+              <w:t xml:space="preserve"> (простой протокол передачи почты); обеспечивает передачу электронной почты между системами </w:t>
+            </w:r>
+          </w:p>
+        </w:tc>
+      </w:tr>
+      <w:tr>
+        <w:trPr>
+          <w:trHeight w:val="883"/>
+        </w:trPr>
+        <w:tc>
+          <w:tcPr>
+            <w:tcW w:w="2343" w:type="dxa"/>
+            <w:tcBorders>
+              <w:top w:val="single" w:sz="4" w:space="0" w:color="000000"/>
+              <w:left w:val="single" w:sz="4" w:space="0" w:color="000000"/>
+              <w:bottom w:val="single" w:sz="4" w:space="0" w:color="000000"/>
+              <w:right w:val="single" w:sz="4" w:space="0" w:color="000000"/>
+            </w:tcBorders>
+          </w:tcPr>
+          <w:p>
+            <w:pPr>
+              <w:spacing w:line="259" w:lineRule="auto"/>
+              <w:ind w:left="284"/>
+            </w:pPr>
+            <w:r>
+              <w:t xml:space="preserve">RPC </w:t>
+            </w:r>
+          </w:p>
+        </w:tc>
+        <w:tc>
+          <w:tcPr>
+            <w:tcW w:w="4338" w:type="dxa"/>
+            <w:tcBorders>
+              <w:top w:val="single" w:sz="4" w:space="0" w:color="000000"/>
+              <w:left w:val="single" w:sz="4" w:space="0" w:color="000000"/>
+              <w:bottom w:val="single" w:sz="4" w:space="0" w:color="000000"/>
+              <w:right w:val="single" w:sz="4" w:space="0" w:color="000000"/>
+            </w:tcBorders>
+          </w:tcPr>
+          <w:p>
+            <w:pPr>
+              <w:spacing w:line="259" w:lineRule="auto"/>
+              <w:ind w:right="54" w:firstLine="283"/>
+            </w:pPr>
+            <w:proofErr w:type="spellStart"/>
+            <w:r>
+              <w:t>Remote</w:t>
+            </w:r>
+            <w:proofErr w:type="spellEnd"/>
+            <w:r>
+              <w:t xml:space="preserve"> </w:t>
+            </w:r>
+            <w:proofErr w:type="spellStart"/>
+            <w:r>
+              <w:t>Procedure</w:t>
+            </w:r>
+            <w:proofErr w:type="spellEnd"/>
+            <w:r>
+              <w:t xml:space="preserve"> </w:t>
+            </w:r>
+            <w:proofErr w:type="spellStart"/>
+            <w:r>
+              <w:t>Call</w:t>
+            </w:r>
+            <w:proofErr w:type="spellEnd"/>
+            <w:r>
+              <w:t xml:space="preserve"> (вызов удаленных процедур); обеспечивает взаимодействие между программами в удаленных системах </w:t>
+            </w:r>
+          </w:p>
+        </w:tc>
+      </w:tr>
+      <w:tr>
+        <w:trPr>
+          <w:trHeight w:val="300"/>
+        </w:trPr>
+        <w:tc>
+          <w:tcPr>
+            <w:tcW w:w="2343" w:type="dxa"/>
+            <w:tcBorders>
+              <w:top w:val="single" w:sz="4" w:space="0" w:color="000000"/>
+              <w:left w:val="single" w:sz="4" w:space="0" w:color="000000"/>
+              <w:bottom w:val="single" w:sz="4" w:space="0" w:color="000000"/>
+              <w:right w:val="single" w:sz="4" w:space="0" w:color="000000"/>
+            </w:tcBorders>
+          </w:tcPr>
+          <w:p>
+            <w:pPr>
+              <w:spacing w:line="259" w:lineRule="auto"/>
+              <w:ind w:left="284"/>
+            </w:pPr>
+            <w:r>
+              <w:rPr>
+                <w:b/>
+              </w:rPr>
+              <w:t xml:space="preserve">Шлюз </w:t>
+            </w:r>
+          </w:p>
+        </w:tc>
+        <w:tc>
+          <w:tcPr>
+            <w:tcW w:w="4338" w:type="dxa"/>
+            <w:tcBorders>
+              <w:top w:val="single" w:sz="4" w:space="0" w:color="000000"/>
+              <w:left w:val="single" w:sz="4" w:space="0" w:color="000000"/>
+              <w:bottom w:val="single" w:sz="4" w:space="0" w:color="000000"/>
+              <w:right w:val="single" w:sz="4" w:space="0" w:color="000000"/>
+            </w:tcBorders>
+          </w:tcPr>
+          <w:p>
+            <w:pPr>
+              <w:spacing w:line="259" w:lineRule="auto"/>
+              <w:ind w:left="283"/>
+            </w:pPr>
+            <w:r>
+              <w:rPr>
+                <w:b/>
+              </w:rPr>
+              <w:t xml:space="preserve">Описание </w:t>
+            </w:r>
+          </w:p>
+        </w:tc>
+      </w:tr>
+      <w:tr>
+        <w:trPr>
+          <w:trHeight w:val="884"/>
+        </w:trPr>
+        <w:tc>
+          <w:tcPr>
+            <w:tcW w:w="2343" w:type="dxa"/>
+            <w:tcBorders>
+              <w:top w:val="single" w:sz="4" w:space="0" w:color="000000"/>
+              <w:left w:val="single" w:sz="4" w:space="0" w:color="000000"/>
+              <w:bottom w:val="single" w:sz="4" w:space="0" w:color="000000"/>
+              <w:right w:val="single" w:sz="4" w:space="0" w:color="000000"/>
+            </w:tcBorders>
+          </w:tcPr>
+          <w:p>
+            <w:pPr>
+              <w:spacing w:line="259" w:lineRule="auto"/>
+              <w:ind w:left="284"/>
+            </w:pPr>
+            <w:r>
+              <w:t xml:space="preserve">EGP </w:t>
+            </w:r>
+          </w:p>
+        </w:tc>
+        <w:tc>
+          <w:tcPr>
+            <w:tcW w:w="4338" w:type="dxa"/>
+            <w:tcBorders>
+              <w:top w:val="single" w:sz="4" w:space="0" w:color="000000"/>
+              <w:left w:val="single" w:sz="4" w:space="0" w:color="000000"/>
+              <w:bottom w:val="single" w:sz="4" w:space="0" w:color="000000"/>
+              <w:right w:val="single" w:sz="4" w:space="0" w:color="000000"/>
+            </w:tcBorders>
+          </w:tcPr>
+          <w:p>
+            <w:pPr>
+              <w:spacing w:line="259" w:lineRule="auto"/>
+              <w:ind w:right="54" w:firstLine="283"/>
+            </w:pPr>
+            <w:proofErr w:type="spellStart"/>
+            <w:r>
+              <w:t>Exterior</w:t>
+            </w:r>
+            <w:proofErr w:type="spellEnd"/>
+            <w:r>
+              <w:t xml:space="preserve"> </w:t>
+            </w:r>
+            <w:proofErr w:type="spellStart"/>
+            <w:r>
+              <w:t>Gateway</w:t>
+            </w:r>
+            <w:proofErr w:type="spellEnd"/>
+            <w:r>
+              <w:t xml:space="preserve"> </w:t>
+            </w:r>
+            <w:proofErr w:type="spellStart"/>
+            <w:r>
+              <w:t>Protocol</w:t>
+            </w:r>
+            <w:proofErr w:type="spellEnd"/>
+            <w:r>
+              <w:t xml:space="preserve"> (протокол внешнего, шлюза); поддерживает маршрутизацию для внешних сетей </w:t>
+            </w:r>
+          </w:p>
+        </w:tc>
+      </w:tr>
+      <w:tr>
+        <w:trPr>
+          <w:trHeight w:val="883"/>
+        </w:trPr>
+        <w:tc>
+          <w:tcPr>
+            <w:tcW w:w="2343" w:type="dxa"/>
+            <w:tcBorders>
+              <w:top w:val="single" w:sz="4" w:space="0" w:color="000000"/>
+              <w:left w:val="single" w:sz="4" w:space="0" w:color="000000"/>
+              <w:bottom w:val="single" w:sz="4" w:space="0" w:color="000000"/>
+              <w:right w:val="single" w:sz="4" w:space="0" w:color="000000"/>
+            </w:tcBorders>
+          </w:tcPr>
+          <w:p>
+            <w:pPr>
+              <w:spacing w:line="259" w:lineRule="auto"/>
+              <w:ind w:left="284"/>
+            </w:pPr>
+            <w:r>
+              <w:t xml:space="preserve">GGP </w:t>
+            </w:r>
+          </w:p>
+        </w:tc>
+        <w:tc>
+          <w:tcPr>
+            <w:tcW w:w="4338" w:type="dxa"/>
+            <w:tcBorders>
+              <w:top w:val="single" w:sz="4" w:space="0" w:color="000000"/>
+              <w:left w:val="single" w:sz="4" w:space="0" w:color="000000"/>
+              <w:bottom w:val="single" w:sz="4" w:space="0" w:color="000000"/>
+              <w:right w:val="single" w:sz="4" w:space="0" w:color="000000"/>
+            </w:tcBorders>
+          </w:tcPr>
+          <w:p>
+            <w:pPr>
+              <w:tabs>
+                <w:tab w:val="center" w:pos="1224"/>
+                <w:tab w:val="center" w:pos="3748"/>
+              </w:tabs>
+              <w:spacing w:after="20" w:line="259" w:lineRule="auto"/>
+            </w:pPr>
+            <w:r>
+              <w:rPr>
+                <w:rFonts w:ascii="Calibri" w:eastAsia="Calibri" w:hAnsi="Calibri" w:cs="Calibri"/>
+              </w:rPr>
+              <w:tab/>
+            </w:r>
+            <w:proofErr w:type="spellStart"/>
+            <w:r>
+              <w:t>Gateway-to-Gateway</w:t>
+            </w:r>
+            <w:proofErr w:type="spellEnd"/>
+            <w:r>
+              <w:t xml:space="preserve"> </w:t>
+            </w:r>
+            <w:r>
+              <w:tab/>
+            </w:r>
+            <w:proofErr w:type="spellStart"/>
+            <w:r>
+              <w:t>Protocol</w:t>
+            </w:r>
+            <w:proofErr w:type="spellEnd"/>
+            <w:r>
+              <w:t xml:space="preserve"> </w:t>
+            </w:r>
+          </w:p>
+          <w:p>
+            <w:pPr>
+              <w:spacing w:line="259" w:lineRule="auto"/>
+            </w:pPr>
+            <w:r>
+              <w:t>(</w:t>
+            </w:r>
+            <w:proofErr w:type="spellStart"/>
+            <w:r>
+              <w:t>межшлюзовой</w:t>
+            </w:r>
+            <w:proofErr w:type="spellEnd"/>
+            <w:r>
+              <w:t xml:space="preserve"> протокол); поддерживает маршрутизацию между шлюзами </w:t>
+            </w:r>
+            <w:proofErr w:type="spellStart"/>
+            <w:r>
+              <w:t>Internet</w:t>
+            </w:r>
+            <w:proofErr w:type="spellEnd"/>
+            <w:r>
+              <w:t xml:space="preserve"> </w:t>
+            </w:r>
+          </w:p>
+        </w:tc>
+      </w:tr>
+      <w:tr>
+        <w:trPr>
+          <w:trHeight w:val="883"/>
+        </w:trPr>
+        <w:tc>
+          <w:tcPr>
+            <w:tcW w:w="2343" w:type="dxa"/>
+            <w:tcBorders>
+              <w:top w:val="single" w:sz="4" w:space="0" w:color="000000"/>
+              <w:left w:val="single" w:sz="4" w:space="0" w:color="000000"/>
+              <w:bottom w:val="single" w:sz="4" w:space="0" w:color="000000"/>
+              <w:right w:val="single" w:sz="4" w:space="0" w:color="000000"/>
+            </w:tcBorders>
+          </w:tcPr>
+          <w:p>
+            <w:pPr>
+              <w:spacing w:line="259" w:lineRule="auto"/>
+              <w:ind w:left="284"/>
+            </w:pPr>
+            <w:r>
+              <w:t xml:space="preserve">IGP </w:t>
+            </w:r>
+          </w:p>
+        </w:tc>
+        <w:tc>
+          <w:tcPr>
+            <w:tcW w:w="4338" w:type="dxa"/>
+            <w:tcBorders>
+              <w:top w:val="single" w:sz="4" w:space="0" w:color="000000"/>
+              <w:left w:val="single" w:sz="4" w:space="0" w:color="000000"/>
+              <w:bottom w:val="single" w:sz="4" w:space="0" w:color="000000"/>
+              <w:right w:val="single" w:sz="4" w:space="0" w:color="000000"/>
+            </w:tcBorders>
+          </w:tcPr>
+          <w:p>
+            <w:pPr>
+              <w:spacing w:line="259" w:lineRule="auto"/>
+              <w:ind w:right="54" w:firstLine="283"/>
+            </w:pPr>
+            <w:proofErr w:type="spellStart"/>
+            <w:r>
+              <w:t>Interior</w:t>
+            </w:r>
+            <w:proofErr w:type="spellEnd"/>
+            <w:r>
+              <w:t xml:space="preserve"> </w:t>
+            </w:r>
+            <w:proofErr w:type="spellStart"/>
+            <w:r>
+              <w:t>Gateway</w:t>
+            </w:r>
+            <w:proofErr w:type="spellEnd"/>
+            <w:r>
+              <w:t xml:space="preserve"> </w:t>
+            </w:r>
+            <w:proofErr w:type="spellStart"/>
+            <w:r>
+              <w:t>Protocol</w:t>
+            </w:r>
+            <w:proofErr w:type="spellEnd"/>
+            <w:r>
+              <w:t xml:space="preserve"> (протокол внутреннего шлюза); поддерживает маршрутизацию для внутренних сетей </w:t>
+            </w:r>
+          </w:p>
+        </w:tc>
+      </w:tr>
+      <w:tr>
+        <w:trPr>
+          <w:trHeight w:val="300"/>
+        </w:trPr>
+        <w:tc>
+          <w:tcPr>
+            <w:tcW w:w="2343" w:type="dxa"/>
+            <w:tcBorders>
+              <w:top w:val="single" w:sz="4" w:space="0" w:color="000000"/>
+              <w:left w:val="single" w:sz="4" w:space="0" w:color="000000"/>
+              <w:bottom w:val="single" w:sz="4" w:space="0" w:color="000000"/>
+              <w:right w:val="single" w:sz="4" w:space="0" w:color="000000"/>
+            </w:tcBorders>
+          </w:tcPr>
+          <w:p>
+            <w:pPr>
+              <w:spacing w:line="259" w:lineRule="auto"/>
+              <w:ind w:left="61"/>
+              <w:jc w:val="center"/>
+            </w:pPr>
+            <w:r>
+              <w:rPr>
+                <w:b/>
+              </w:rPr>
+              <w:t xml:space="preserve">Сетевые службы </w:t>
+            </w:r>
+          </w:p>
+        </w:tc>
+        <w:tc>
+          <w:tcPr>
+            <w:tcW w:w="4338" w:type="dxa"/>
+            <w:tcBorders>
+              <w:top w:val="single" w:sz="4" w:space="0" w:color="000000"/>
+              <w:left w:val="single" w:sz="4" w:space="0" w:color="000000"/>
+              <w:bottom w:val="single" w:sz="4" w:space="0" w:color="000000"/>
+              <w:right w:val="single" w:sz="4" w:space="0" w:color="000000"/>
+            </w:tcBorders>
+          </w:tcPr>
+          <w:p>
+            <w:pPr>
+              <w:spacing w:line="259" w:lineRule="auto"/>
+              <w:ind w:left="283"/>
+            </w:pPr>
+            <w:r>
+              <w:rPr>
+                <w:b/>
+              </w:rPr>
+              <w:t xml:space="preserve">Описание </w:t>
+            </w:r>
+          </w:p>
+        </w:tc>
+      </w:tr>
+      <w:tr>
+        <w:trPr>
+          <w:trHeight w:val="1169"/>
+        </w:trPr>
+        <w:tc>
+          <w:tcPr>
+            <w:tcW w:w="2343" w:type="dxa"/>
+            <w:tcBorders>
+              <w:top w:val="single" w:sz="4" w:space="0" w:color="000000"/>
+              <w:left w:val="single" w:sz="4" w:space="0" w:color="000000"/>
+              <w:bottom w:val="nil"/>
+              <w:right w:val="single" w:sz="4" w:space="0" w:color="000000"/>
+            </w:tcBorders>
+          </w:tcPr>
+          <w:p>
+            <w:pPr>
+              <w:spacing w:line="259" w:lineRule="auto"/>
+              <w:ind w:left="284"/>
+            </w:pPr>
+            <w:r>
+              <w:lastRenderedPageBreak/>
+              <w:t xml:space="preserve">NFS </w:t>
+            </w:r>
+          </w:p>
+        </w:tc>
+        <w:tc>
+          <w:tcPr>
+            <w:tcW w:w="4338" w:type="dxa"/>
+            <w:tcBorders>
+              <w:top w:val="single" w:sz="4" w:space="0" w:color="000000"/>
+              <w:left w:val="single" w:sz="4" w:space="0" w:color="000000"/>
+              <w:bottom w:val="nil"/>
+              <w:right w:val="single" w:sz="4" w:space="0" w:color="000000"/>
+            </w:tcBorders>
+          </w:tcPr>
+          <w:p>
+            <w:pPr>
+              <w:spacing w:line="259" w:lineRule="auto"/>
+              <w:ind w:right="55" w:firstLine="283"/>
+            </w:pPr>
+            <w:proofErr w:type="spellStart"/>
+            <w:r>
+              <w:t>Network</w:t>
+            </w:r>
+            <w:proofErr w:type="spellEnd"/>
+            <w:r>
+              <w:t xml:space="preserve"> </w:t>
+            </w:r>
+            <w:proofErr w:type="spellStart"/>
+            <w:r>
+              <w:t>File</w:t>
+            </w:r>
+            <w:proofErr w:type="spellEnd"/>
+            <w:r>
+              <w:t xml:space="preserve"> </w:t>
+            </w:r>
+            <w:proofErr w:type="spellStart"/>
+            <w:r>
+              <w:t>System</w:t>
+            </w:r>
+            <w:proofErr w:type="spellEnd"/>
+            <w:r>
+              <w:t xml:space="preserve"> (сетевая файловая система); обеспечивает монтирование файловых систем на удаленных компьютерах </w:t>
+            </w:r>
+          </w:p>
+        </w:tc>
+      </w:tr>
+    </w:tbl>
+    <w:p>
+      <w:pPr>
+        <w:spacing w:after="17" w:line="259" w:lineRule="auto"/>
+        <w:ind w:left="284"/>
+      </w:pPr>
+      <w:r>
+        <w:t xml:space="preserve"> </w:t>
+      </w:r>
+    </w:p>
+    <w:tbl>
+      <w:tblPr>
+        <w:tblStyle w:val="TableGrid"/>
+        <w:tblpPr w:vertAnchor="page" w:horzAnchor="page" w:tblpX="857" w:tblpY="1147"/>
+        <w:tblOverlap w:val="never"/>
+        <w:tblW w:w="10142" w:type="dxa"/>
+        <w:tblInd w:w="0" w:type="dxa"/>
+        <w:tblCellMar>
+          <w:top w:w="7" w:type="dxa"/>
+          <w:left w:w="108" w:type="dxa"/>
+          <w:right w:w="53" w:type="dxa"/>
+        </w:tblCellMar>
+        <w:tblLook w:val="04A0" w:firstRow="1" w:lastRow="0" w:firstColumn="1" w:lastColumn="0" w:noHBand="0" w:noVBand="1"/>
+      </w:tblPr>
+      <w:tblGrid>
+        <w:gridCol w:w="3557"/>
+        <w:gridCol w:w="6585"/>
+      </w:tblGrid>
+      <w:tr>
+        <w:trPr>
+          <w:trHeight w:val="246"/>
+        </w:trPr>
+        <w:tc>
+          <w:tcPr>
+            <w:tcW w:w="3557" w:type="dxa"/>
+            <w:tcBorders>
+              <w:top w:val="single" w:sz="4" w:space="0" w:color="000000"/>
+              <w:left w:val="single" w:sz="4" w:space="0" w:color="000000"/>
+              <w:bottom w:val="single" w:sz="4" w:space="0" w:color="000000"/>
+              <w:right w:val="single" w:sz="4" w:space="0" w:color="000000"/>
+            </w:tcBorders>
+          </w:tcPr>
+          <w:p>
+            <w:pPr>
+              <w:spacing w:line="259" w:lineRule="auto"/>
+              <w:ind w:left="61"/>
+              <w:jc w:val="center"/>
+            </w:pPr>
+            <w:r>
+              <w:rPr>
+                <w:b/>
+              </w:rPr>
+              <w:t xml:space="preserve">Сетевые службы </w:t>
+            </w:r>
+          </w:p>
+        </w:tc>
+        <w:tc>
+          <w:tcPr>
+            <w:tcW w:w="6585" w:type="dxa"/>
+            <w:tcBorders>
+              <w:top w:val="single" w:sz="4" w:space="0" w:color="000000"/>
+              <w:left w:val="single" w:sz="4" w:space="0" w:color="000000"/>
+              <w:bottom w:val="single" w:sz="4" w:space="0" w:color="000000"/>
+              <w:right w:val="single" w:sz="4" w:space="0" w:color="000000"/>
+            </w:tcBorders>
+          </w:tcPr>
+          <w:p>
+            <w:pPr>
+              <w:spacing w:line="259" w:lineRule="auto"/>
+              <w:ind w:left="283"/>
+            </w:pPr>
+            <w:r>
+              <w:rPr>
+                <w:b/>
+              </w:rPr>
+              <w:t xml:space="preserve">Описание </w:t>
+            </w:r>
+          </w:p>
+        </w:tc>
+      </w:tr>
+      <w:tr>
+        <w:trPr>
+          <w:trHeight w:val="725"/>
+        </w:trPr>
+        <w:tc>
+          <w:tcPr>
+            <w:tcW w:w="3557" w:type="dxa"/>
+            <w:tcBorders>
+              <w:top w:val="single" w:sz="4" w:space="0" w:color="000000"/>
+              <w:left w:val="single" w:sz="4" w:space="0" w:color="000000"/>
+              <w:bottom w:val="single" w:sz="4" w:space="0" w:color="000000"/>
+              <w:right w:val="single" w:sz="4" w:space="0" w:color="000000"/>
+            </w:tcBorders>
+          </w:tcPr>
+          <w:p>
+            <w:pPr>
+              <w:spacing w:line="259" w:lineRule="auto"/>
+              <w:ind w:left="284"/>
+            </w:pPr>
+            <w:r>
+              <w:t xml:space="preserve">NIS </w:t>
+            </w:r>
+          </w:p>
+        </w:tc>
+        <w:tc>
+          <w:tcPr>
+            <w:tcW w:w="6585" w:type="dxa"/>
+            <w:tcBorders>
+              <w:top w:val="single" w:sz="4" w:space="0" w:color="000000"/>
+              <w:left w:val="single" w:sz="4" w:space="0" w:color="000000"/>
+              <w:bottom w:val="single" w:sz="4" w:space="0" w:color="000000"/>
+              <w:right w:val="single" w:sz="4" w:space="0" w:color="000000"/>
+            </w:tcBorders>
+          </w:tcPr>
+          <w:p>
+            <w:pPr>
+              <w:spacing w:line="259" w:lineRule="auto"/>
+              <w:ind w:right="55" w:firstLine="283"/>
+            </w:pPr>
+            <w:proofErr w:type="spellStart"/>
+            <w:r>
+              <w:t>Network</w:t>
+            </w:r>
+            <w:proofErr w:type="spellEnd"/>
+            <w:r>
+              <w:t xml:space="preserve"> </w:t>
+            </w:r>
+            <w:proofErr w:type="spellStart"/>
+            <w:r>
+              <w:t>Information</w:t>
+            </w:r>
+            <w:proofErr w:type="spellEnd"/>
+            <w:r>
+              <w:t xml:space="preserve"> </w:t>
+            </w:r>
+            <w:proofErr w:type="spellStart"/>
+            <w:r>
+              <w:t>Service</w:t>
+            </w:r>
+            <w:proofErr w:type="spellEnd"/>
+            <w:r>
+              <w:t xml:space="preserve"> (сетевая информационная служба); поддерживает в сети пользовательские учетные записи </w:t>
+            </w:r>
+          </w:p>
+        </w:tc>
+      </w:tr>
+      <w:tr>
+        <w:trPr>
+          <w:trHeight w:val="725"/>
+        </w:trPr>
+        <w:tc>
+          <w:tcPr>
+            <w:tcW w:w="3557" w:type="dxa"/>
+            <w:tcBorders>
+              <w:top w:val="single" w:sz="4" w:space="0" w:color="000000"/>
+              <w:left w:val="single" w:sz="4" w:space="0" w:color="000000"/>
+              <w:bottom w:val="single" w:sz="4" w:space="0" w:color="000000"/>
+              <w:right w:val="single" w:sz="4" w:space="0" w:color="000000"/>
+            </w:tcBorders>
+          </w:tcPr>
+          <w:p>
+            <w:pPr>
+              <w:spacing w:line="259" w:lineRule="auto"/>
+              <w:ind w:left="284"/>
+            </w:pPr>
+            <w:r>
+              <w:t xml:space="preserve">BOOTP </w:t>
+            </w:r>
+          </w:p>
+        </w:tc>
+        <w:tc>
+          <w:tcPr>
+            <w:tcW w:w="6585" w:type="dxa"/>
+            <w:tcBorders>
+              <w:top w:val="single" w:sz="4" w:space="0" w:color="000000"/>
+              <w:left w:val="single" w:sz="4" w:space="0" w:color="000000"/>
+              <w:bottom w:val="single" w:sz="4" w:space="0" w:color="000000"/>
+              <w:right w:val="single" w:sz="4" w:space="0" w:color="000000"/>
+            </w:tcBorders>
+          </w:tcPr>
+          <w:p>
+            <w:pPr>
+              <w:spacing w:line="259" w:lineRule="auto"/>
+              <w:ind w:right="57" w:firstLine="283"/>
+            </w:pPr>
+            <w:proofErr w:type="spellStart"/>
+            <w:r>
+              <w:t>Boot</w:t>
+            </w:r>
+            <w:proofErr w:type="spellEnd"/>
+            <w:r>
+              <w:t xml:space="preserve"> </w:t>
+            </w:r>
+            <w:proofErr w:type="spellStart"/>
+            <w:r>
+              <w:t>Protocol</w:t>
+            </w:r>
+            <w:proofErr w:type="spellEnd"/>
+            <w:r>
+              <w:t xml:space="preserve"> (протокол загрузки); запускает систему, используя загрузочную информацию, с сетевого сервера </w:t>
+            </w:r>
+          </w:p>
+        </w:tc>
+      </w:tr>
+      <w:tr>
+        <w:trPr>
+          <w:trHeight w:val="964"/>
+        </w:trPr>
+        <w:tc>
+          <w:tcPr>
+            <w:tcW w:w="3557" w:type="dxa"/>
+            <w:tcBorders>
+              <w:top w:val="single" w:sz="4" w:space="0" w:color="000000"/>
+              <w:left w:val="single" w:sz="4" w:space="0" w:color="000000"/>
+              <w:bottom w:val="single" w:sz="4" w:space="0" w:color="000000"/>
+              <w:right w:val="single" w:sz="4" w:space="0" w:color="000000"/>
+            </w:tcBorders>
+          </w:tcPr>
+          <w:p>
+            <w:pPr>
+              <w:spacing w:line="259" w:lineRule="auto"/>
+              <w:ind w:left="284"/>
+            </w:pPr>
+            <w:r>
+              <w:t xml:space="preserve">SNMP </w:t>
+            </w:r>
+          </w:p>
+        </w:tc>
+        <w:tc>
+          <w:tcPr>
+            <w:tcW w:w="6585" w:type="dxa"/>
+            <w:tcBorders>
+              <w:top w:val="single" w:sz="4" w:space="0" w:color="000000"/>
+              <w:left w:val="single" w:sz="4" w:space="0" w:color="000000"/>
+              <w:bottom w:val="single" w:sz="4" w:space="0" w:color="000000"/>
+              <w:right w:val="single" w:sz="4" w:space="0" w:color="000000"/>
+            </w:tcBorders>
+          </w:tcPr>
+          <w:p>
+            <w:pPr>
+              <w:spacing w:after="14" w:line="259" w:lineRule="auto"/>
+              <w:ind w:right="57"/>
+              <w:jc w:val="right"/>
+            </w:pPr>
+            <w:proofErr w:type="spellStart"/>
+            <w:r>
+              <w:t>Simple</w:t>
+            </w:r>
+            <w:proofErr w:type="spellEnd"/>
+            <w:r>
+              <w:t xml:space="preserve"> </w:t>
+            </w:r>
+            <w:proofErr w:type="spellStart"/>
+            <w:r>
+              <w:t>Network</w:t>
+            </w:r>
+            <w:proofErr w:type="spellEnd"/>
+            <w:r>
+              <w:t xml:space="preserve"> </w:t>
+            </w:r>
+            <w:proofErr w:type="spellStart"/>
+            <w:r>
+              <w:t>Management</w:t>
+            </w:r>
+            <w:proofErr w:type="spellEnd"/>
+            <w:r>
+              <w:t xml:space="preserve"> </w:t>
+            </w:r>
+            <w:proofErr w:type="spellStart"/>
+            <w:r>
+              <w:t>Protocol</w:t>
+            </w:r>
+            <w:proofErr w:type="spellEnd"/>
+            <w:r>
+              <w:t xml:space="preserve"> </w:t>
+            </w:r>
+          </w:p>
+          <w:p>
+            <w:pPr>
+              <w:spacing w:line="259" w:lineRule="auto"/>
+              <w:ind w:right="54"/>
+            </w:pPr>
+            <w:r>
+              <w:t>(простой протокол сетевого управления); поддерживает передачу сообщений о конфигурации TCP/</w:t>
+            </w:r>
+            <w:proofErr w:type="gramStart"/>
+            <w:r>
+              <w:t>IP .</w:t>
+            </w:r>
+            <w:proofErr w:type="gramEnd"/>
+            <w:r>
+              <w:t xml:space="preserve"> </w:t>
+            </w:r>
+          </w:p>
+        </w:tc>
+      </w:tr>
+      <w:tr>
+        <w:trPr>
+          <w:trHeight w:val="1202"/>
+        </w:trPr>
+        <w:tc>
+          <w:tcPr>
+            <w:tcW w:w="3557" w:type="dxa"/>
+            <w:tcBorders>
+              <w:top w:val="single" w:sz="4" w:space="0" w:color="000000"/>
+              <w:left w:val="single" w:sz="4" w:space="0" w:color="000000"/>
+              <w:bottom w:val="single" w:sz="4" w:space="0" w:color="000000"/>
+              <w:right w:val="single" w:sz="4" w:space="0" w:color="000000"/>
+            </w:tcBorders>
+          </w:tcPr>
+          <w:p>
+            <w:pPr>
+              <w:spacing w:line="259" w:lineRule="auto"/>
+              <w:ind w:left="284"/>
+            </w:pPr>
+            <w:r>
+              <w:t xml:space="preserve">DHCP </w:t>
+            </w:r>
+          </w:p>
+        </w:tc>
+        <w:tc>
+          <w:tcPr>
+            <w:tcW w:w="6585" w:type="dxa"/>
+            <w:tcBorders>
+              <w:top w:val="single" w:sz="4" w:space="0" w:color="000000"/>
+              <w:left w:val="single" w:sz="4" w:space="0" w:color="000000"/>
+              <w:bottom w:val="single" w:sz="4" w:space="0" w:color="000000"/>
+              <w:right w:val="single" w:sz="4" w:space="0" w:color="000000"/>
+            </w:tcBorders>
+          </w:tcPr>
+          <w:p>
+            <w:pPr>
+              <w:spacing w:after="57" w:line="259" w:lineRule="auto"/>
+              <w:ind w:right="59"/>
+              <w:jc w:val="right"/>
+            </w:pPr>
+            <w:proofErr w:type="spellStart"/>
+            <w:r>
+              <w:t>Dynamic</w:t>
+            </w:r>
+            <w:proofErr w:type="spellEnd"/>
+            <w:r>
+              <w:t xml:space="preserve"> </w:t>
+            </w:r>
+            <w:proofErr w:type="spellStart"/>
+            <w:r>
+              <w:t>Host</w:t>
+            </w:r>
+            <w:proofErr w:type="spellEnd"/>
+            <w:r>
+              <w:t xml:space="preserve"> </w:t>
+            </w:r>
+            <w:proofErr w:type="spellStart"/>
+            <w:r>
+              <w:t>Configuration</w:t>
+            </w:r>
+            <w:proofErr w:type="spellEnd"/>
+            <w:r>
+              <w:t xml:space="preserve"> </w:t>
+            </w:r>
+            <w:proofErr w:type="spellStart"/>
+            <w:r>
+              <w:t>Protocol</w:t>
+            </w:r>
+            <w:proofErr w:type="spellEnd"/>
+            <w:r>
+              <w:t xml:space="preserve"> </w:t>
+            </w:r>
+          </w:p>
+          <w:p>
+            <w:pPr>
+              <w:spacing w:after="41" w:line="274" w:lineRule="auto"/>
+              <w:ind w:right="54"/>
+            </w:pPr>
+            <w:r>
+              <w:t xml:space="preserve">(протокол динамического конфигурирования хоста); автоматически предоставляет информацию для </w:t>
+            </w:r>
+          </w:p>
+          <w:p>
+            <w:pPr>
+              <w:spacing w:line="259" w:lineRule="auto"/>
+            </w:pPr>
+            <w:r>
+              <w:t xml:space="preserve">конфигурирования хост-систем </w:t>
+            </w:r>
+          </w:p>
+        </w:tc>
+      </w:tr>
+    </w:tbl>
+    <w:p>
+      <w:pPr>
+        <w:rPr>
+          <w:rFonts w:eastAsia="Calibri"/>
+          <w:b/>
+          <w:color w:val="000000"/>
+          <w:sz w:val="28"/>
+          <w:szCs w:val="28"/>
+        </w:rPr>
+      </w:pPr>
+    </w:p>
+    <w:p>
+      <w:pPr>
+        <w:rPr>
+          <w:rFonts w:eastAsia="Calibri"/>
+          <w:b/>
+          <w:color w:val="000000"/>
+          <w:sz w:val="28"/>
+          <w:szCs w:val="28"/>
+        </w:rPr>
+      </w:pPr>
+      <w:r>
+        <w:rPr>
+          <w:rFonts w:eastAsia="Calibri"/>
+          <w:b/>
+          <w:color w:val="000000"/>
+          <w:sz w:val="28"/>
+          <w:szCs w:val="28"/>
+        </w:rPr>
+        <w:t xml:space="preserve">Вопрос </w:t>
+      </w:r>
+      <w:r>
+        <w:rPr>
+          <w:rFonts w:eastAsia="Calibri"/>
+          <w:b/>
+          <w:color w:val="000000"/>
+          <w:sz w:val="28"/>
+          <w:szCs w:val="28"/>
+        </w:rPr>
+        <w:t>4</w:t>
+      </w:r>
+    </w:p>
+    <w:p>
+      <w:pPr>
+        <w:rPr>
+          <w:rFonts w:eastAsia="Calibri"/>
+          <w:color w:val="000000"/>
+          <w:sz w:val="28"/>
+          <w:szCs w:val="28"/>
+        </w:rPr>
+      </w:pPr>
+      <w:r>
+        <w:rPr>
+          <w:rFonts w:eastAsia="Calibri"/>
+          <w:color w:val="000000"/>
+          <w:sz w:val="28"/>
+          <w:szCs w:val="28"/>
+        </w:rPr>
+        <w:t>Пакет – это данные передающиеся по сети</w:t>
+      </w:r>
+    </w:p>
+    <w:p>
+      <w:pPr>
+        <w:rPr>
+          <w:rFonts w:eastAsia="Calibri"/>
+          <w:b/>
+          <w:color w:val="000000"/>
+          <w:sz w:val="28"/>
+          <w:szCs w:val="28"/>
+        </w:rPr>
+      </w:pPr>
+      <w:r>
+        <w:rPr>
+          <w:rFonts w:eastAsia="Calibri"/>
+          <w:b/>
+          <w:color w:val="000000"/>
+          <w:sz w:val="28"/>
+          <w:szCs w:val="28"/>
+        </w:rPr>
+        <w:t xml:space="preserve">Вопрос </w:t>
+      </w:r>
+      <w:r>
+        <w:rPr>
+          <w:rFonts w:eastAsia="Calibri"/>
+          <w:b/>
+          <w:color w:val="000000"/>
+          <w:sz w:val="28"/>
+          <w:szCs w:val="28"/>
+        </w:rPr>
+        <w:t>5</w:t>
+      </w:r>
+    </w:p>
+    <w:p>
+      <w:pPr>
+        <w:rPr>
+          <w:rFonts w:eastAsia="Calibri"/>
+          <w:b/>
+          <w:color w:val="000000"/>
+          <w:sz w:val="28"/>
+          <w:szCs w:val="28"/>
+        </w:rPr>
+      </w:pPr>
+      <w:r>
+        <w:rPr>
+          <w:sz w:val="28"/>
+          <w:szCs w:val="28"/>
+        </w:rPr>
+        <w:t xml:space="preserve">Адрес в сетях TCP/IP, работающих по протоколу IPv4, состоит из четырех групп чисел, разделенных точками. Этот тип адреса широко используется до сих пор, и именно его называют </w:t>
+      </w:r>
+      <w:r>
+        <w:rPr>
+          <w:i/>
+          <w:sz w:val="28"/>
+          <w:szCs w:val="28"/>
+        </w:rPr>
+        <w:t>IP-адресом.</w:t>
+      </w:r>
+      <w:r>
+        <w:rPr>
+          <w:sz w:val="28"/>
+          <w:szCs w:val="28"/>
+        </w:rPr>
+        <w:t xml:space="preserve"> Одна часть IP-адреса применяется для получения адреса сети, другая — для идентификации конкретного интерфейсного устройства в данной сети.</w:t>
+      </w:r>
+    </w:p>
+    <w:p>
+      <w:pPr>
+        <w:rPr>
+          <w:rFonts w:eastAsia="Calibri"/>
+          <w:b/>
+          <w:color w:val="000000"/>
+          <w:sz w:val="28"/>
+          <w:szCs w:val="28"/>
+        </w:rPr>
+      </w:pPr>
+      <w:r>
+        <w:rPr>
+          <w:rFonts w:eastAsia="Calibri"/>
+          <w:b/>
+          <w:color w:val="000000"/>
+          <w:sz w:val="28"/>
+          <w:szCs w:val="28"/>
+        </w:rPr>
+        <w:t xml:space="preserve">Вопрос </w:t>
+      </w:r>
+      <w:r>
+        <w:rPr>
+          <w:rFonts w:eastAsia="Calibri"/>
+          <w:b/>
+          <w:color w:val="000000"/>
+          <w:sz w:val="28"/>
+          <w:szCs w:val="28"/>
+        </w:rPr>
+        <w:t>6</w:t>
+      </w:r>
+    </w:p>
+    <w:p>
+      <w:pPr>
+        <w:ind w:left="-15" w:firstLine="284"/>
+        <w:rPr>
+          <w:sz w:val="28"/>
+          <w:szCs w:val="28"/>
+        </w:rPr>
+      </w:pPr>
+      <w:r>
+        <w:rPr>
+          <w:sz w:val="28"/>
+          <w:szCs w:val="28"/>
+        </w:rPr>
+        <w:t xml:space="preserve">Протокол IPv6 увеличивает количество возможных IP-адресов благодаря поддержке 128-разрядных адресов. Он полностью совместим с системами, использующими протокол IPv4. Адреса IPv6 выглядят </w:t>
+      </w:r>
+      <w:proofErr w:type="spellStart"/>
+      <w:r>
+        <w:rPr>
+          <w:sz w:val="28"/>
+          <w:szCs w:val="28"/>
+        </w:rPr>
+        <w:t>подругому</w:t>
+      </w:r>
+      <w:proofErr w:type="spellEnd"/>
+      <w:r>
+        <w:rPr>
+          <w:sz w:val="28"/>
+          <w:szCs w:val="28"/>
+        </w:rPr>
+        <w:t xml:space="preserve">. В данном случае используется набор из восьми 16-разрядных сегментов, разделенными двоеточием. Каждый сегмент представлен в виде шестнадцатеричного числа. Пример такого адреса приведен ниже: </w:t>
+      </w:r>
+      <w:proofErr w:type="gramStart"/>
+      <w:r>
+        <w:rPr>
+          <w:sz w:val="28"/>
+          <w:szCs w:val="28"/>
+        </w:rPr>
+        <w:t>FEDC:0:0:200</w:t>
+      </w:r>
+      <w:proofErr w:type="gramEnd"/>
+      <w:r>
+        <w:rPr>
+          <w:sz w:val="28"/>
+          <w:szCs w:val="28"/>
+        </w:rPr>
+        <w:t xml:space="preserve">C:800:BA98:7654:3210 </w:t>
+      </w:r>
+    </w:p>
+    <w:p>
+      <w:pPr>
+        <w:spacing w:after="11"/>
+        <w:ind w:left="-15" w:firstLine="284"/>
+        <w:rPr>
+          <w:sz w:val="28"/>
+          <w:szCs w:val="28"/>
+        </w:rPr>
+      </w:pPr>
+      <w:r>
+        <w:rPr>
+          <w:sz w:val="28"/>
+          <w:szCs w:val="28"/>
+        </w:rPr>
+        <w:t xml:space="preserve">IPv6 позволяет за счет более простых заголовков повысить скорость соединения, а также поддерживает возможности шифрования и идентификации. При этом количество возможных адресов может достигать 2 в степени 128 (для сравнения: IPv4 поддерживает 4,2 млрд. адресов). </w:t>
+      </w:r>
+    </w:p>
+    <w:p>
+      <w:pPr>
+        <w:rPr>
+          <w:rFonts w:eastAsia="Calibri"/>
+          <w:b/>
+          <w:color w:val="000000"/>
+          <w:sz w:val="28"/>
+          <w:szCs w:val="28"/>
+        </w:rPr>
+      </w:pPr>
+      <w:r>
+        <w:rPr>
+          <w:rFonts w:eastAsia="Calibri"/>
+          <w:b/>
+          <w:color w:val="000000"/>
+          <w:sz w:val="28"/>
+          <w:szCs w:val="28"/>
+        </w:rPr>
+        <w:t xml:space="preserve">Вопрос </w:t>
+      </w:r>
+      <w:r>
+        <w:rPr>
+          <w:rFonts w:eastAsia="Calibri"/>
+          <w:b/>
+          <w:color w:val="000000"/>
+          <w:sz w:val="28"/>
+          <w:szCs w:val="28"/>
+        </w:rPr>
+        <w:t>7</w:t>
+      </w:r>
+    </w:p>
+    <w:p>
+      <w:pPr>
+        <w:ind w:left="-15" w:firstLine="284"/>
+        <w:rPr>
+          <w:sz w:val="28"/>
+        </w:rPr>
+      </w:pPr>
+      <w:r>
+        <w:rPr>
+          <w:sz w:val="28"/>
+        </w:rPr>
+        <w:t xml:space="preserve">IP-адрес играет роль идентификатора хост-компьютера в сети. Поэтому IP-адрес часто называют </w:t>
+      </w:r>
+      <w:r>
+        <w:rPr>
+          <w:i/>
+          <w:sz w:val="28"/>
+        </w:rPr>
+        <w:t>адресом хоста.</w:t>
+      </w:r>
+      <w:r>
+        <w:rPr>
+          <w:sz w:val="28"/>
+        </w:rPr>
+        <w:t xml:space="preserve"> </w:t>
+      </w:r>
+    </w:p>
+    <w:p>
+      <w:pPr>
+        <w:rPr>
+          <w:rFonts w:eastAsia="Calibri"/>
+          <w:b/>
           <w:color w:val="000000"/>
           <w:sz w:val="32"/>
           <w:szCs w:val="28"/>
         </w:rPr>
       </w:pPr>
-    </w:p>
-    <w:p>
-      <w:pPr>
-        <w:rPr>
-          <w:rFonts w:eastAsia="Calibri"/>
-          <w:color w:val="000000"/>
-          <w:sz w:val="32"/>
-          <w:szCs w:val="28"/>
-        </w:rPr>
-      </w:pPr>
-    </w:p>
-    <w:p>
-      <w:pPr>
-        <w:rPr>
-          <w:rFonts w:eastAsia="Calibri"/>
-          <w:color w:val="000000"/>
-          <w:sz w:val="32"/>
-          <w:szCs w:val="28"/>
-        </w:rPr>
-      </w:pPr>
-    </w:p>
-    <w:p>
-      <w:pPr>
-        <w:rPr>
-          <w:rFonts w:eastAsia="Calibri"/>
-          <w:color w:val="000000"/>
-          <w:sz w:val="32"/>
-          <w:szCs w:val="28"/>
-        </w:rPr>
-      </w:pPr>
-    </w:p>
-    <w:p>
-      <w:pPr>
-        <w:rPr>
-          <w:rFonts w:eastAsia="Calibri"/>
-          <w:b/>
-          <w:color w:val="000000"/>
-          <w:sz w:val="28"/>
-          <w:szCs w:val="28"/>
-        </w:rPr>
-      </w:pPr>
-      <w:r>
-        <w:rPr>
-          <w:rFonts w:eastAsia="Calibri"/>
-          <w:b/>
-          <w:color w:val="000000"/>
-          <w:sz w:val="28"/>
-          <w:szCs w:val="28"/>
-        </w:rPr>
-        <w:t>Вопрос 1</w:t>
-      </w:r>
-    </w:p>
-    <w:p>
-      <w:pPr>
-        <w:rPr>
-          <w:rFonts w:eastAsia="Calibri"/>
-          <w:b/>
-          <w:color w:val="000000"/>
-          <w:sz w:val="28"/>
-          <w:szCs w:val="28"/>
-        </w:rPr>
-      </w:pPr>
-      <w:r>
-        <w:rPr>
-          <w:rFonts w:eastAsia="Calibri"/>
-          <w:b/>
-          <w:color w:val="000000"/>
-          <w:sz w:val="28"/>
-          <w:szCs w:val="28"/>
-        </w:rPr>
-        <w:t>Вопрос 2</w:t>
-      </w:r>
-    </w:p>
-    <w:p>
-      <w:pPr>
-        <w:rPr>
-          <w:rFonts w:eastAsia="Calibri"/>
-          <w:b/>
-          <w:color w:val="000000"/>
-          <w:sz w:val="28"/>
-          <w:szCs w:val="28"/>
-        </w:rPr>
-      </w:pPr>
-      <w:r>
-        <w:rPr>
-          <w:rFonts w:eastAsia="Calibri"/>
-          <w:b/>
-          <w:color w:val="000000"/>
-          <w:sz w:val="28"/>
-          <w:szCs w:val="28"/>
-        </w:rPr>
-        <w:t xml:space="preserve">Вопрос </w:t>
-      </w:r>
-      <w:r>
-        <w:rPr>
-          <w:rFonts w:eastAsia="Calibri"/>
-          <w:b/>
-          <w:color w:val="000000"/>
-          <w:sz w:val="28"/>
-          <w:szCs w:val="28"/>
-        </w:rPr>
-        <w:t>3</w:t>
-      </w:r>
-    </w:p>
-    <w:p>
-      <w:pPr>
-        <w:rPr>
-          <w:rFonts w:eastAsia="Calibri"/>
-          <w:b/>
-          <w:color w:val="000000"/>
-          <w:sz w:val="28"/>
-          <w:szCs w:val="28"/>
-        </w:rPr>
-      </w:pPr>
-      <w:r>
-        <w:rPr>
-          <w:rFonts w:eastAsia="Calibri"/>
-          <w:b/>
-          <w:color w:val="000000"/>
-          <w:sz w:val="28"/>
-          <w:szCs w:val="28"/>
-        </w:rPr>
-        <w:t xml:space="preserve">Вопрос </w:t>
-      </w:r>
-      <w:r>
-        <w:rPr>
-          <w:rFonts w:eastAsia="Calibri"/>
-          <w:b/>
-          <w:color w:val="000000"/>
-          <w:sz w:val="28"/>
-          <w:szCs w:val="28"/>
-        </w:rPr>
-        <w:t>4</w:t>
-      </w:r>
-    </w:p>
-    <w:p>
-      <w:pPr>
-        <w:rPr>
-          <w:rFonts w:eastAsia="Calibri"/>
-          <w:b/>
-          <w:color w:val="000000"/>
-          <w:sz w:val="28"/>
-          <w:szCs w:val="28"/>
-        </w:rPr>
-      </w:pPr>
-      <w:r>
-        <w:rPr>
-          <w:rFonts w:eastAsia="Calibri"/>
-          <w:b/>
-          <w:color w:val="000000"/>
-          <w:sz w:val="28"/>
-          <w:szCs w:val="28"/>
-        </w:rPr>
-        <w:t xml:space="preserve">Вопрос </w:t>
-      </w:r>
-      <w:r>
-        <w:rPr>
-          <w:rFonts w:eastAsia="Calibri"/>
-          <w:b/>
-          <w:color w:val="000000"/>
-          <w:sz w:val="28"/>
-          <w:szCs w:val="28"/>
-        </w:rPr>
-        <w:t>5</w:t>
-      </w:r>
-    </w:p>
-    <w:p>
-      <w:pPr>
-        <w:rPr>
-          <w:rFonts w:eastAsia="Calibri"/>
-          <w:b/>
-          <w:color w:val="000000"/>
-          <w:sz w:val="28"/>
-          <w:szCs w:val="28"/>
-        </w:rPr>
-      </w:pPr>
-      <w:r>
-        <w:rPr>
-          <w:sz w:val="28"/>
-          <w:szCs w:val="28"/>
-        </w:rPr>
-        <w:t xml:space="preserve">Адрес в сетях TCP/IP, работающих по протоколу IPv4, состоит из четырех групп чисел, разделенных точками. Этот тип адреса широко используется до сих пор, и именно его называют </w:t>
-      </w:r>
-      <w:r>
-        <w:rPr>
-          <w:i/>
-          <w:sz w:val="28"/>
-          <w:szCs w:val="28"/>
-        </w:rPr>
-        <w:t>IP-адресом.</w:t>
-      </w:r>
-      <w:r>
-        <w:rPr>
-          <w:sz w:val="28"/>
-          <w:szCs w:val="28"/>
-        </w:rPr>
-        <w:t xml:space="preserve"> Одна часть IP-адреса применяется для получения адреса сети, другая — для идентификации конкретного интерфейсного устройства в данной сети.</w:t>
+      <w:r>
+        <w:rPr>
+          <w:sz w:val="28"/>
+        </w:rPr>
+        <w:t>Адрес сети идентифицирует сеть, частью которой является конкретный хост.</w:t>
       </w:r>
     </w:p>
     <w:p>
@@ -3260,72 +6692,38 @@
           <w:sz w:val="28"/>
           <w:szCs w:val="28"/>
         </w:rPr>
-        <w:t>6</w:t>
-      </w:r>
-    </w:p>
-    <w:p>
-      <w:pPr>
-        <w:ind w:left="-15" w:firstLine="284"/>
-        <w:rPr>
-          <w:sz w:val="28"/>
-          <w:szCs w:val="28"/>
-        </w:rPr>
-      </w:pPr>
-      <w:r>
-        <w:rPr>
-          <w:sz w:val="28"/>
-          <w:szCs w:val="28"/>
-        </w:rPr>
-        <w:t xml:space="preserve">Протокол IPv6 увеличивает количество возможных IP-адресов благодаря поддержке 128-разрядных адресов. Он полностью совместим с системами, использующими протокол IPv4. Адреса IPv6 выглядят </w:t>
+        <w:t>8</w:t>
+      </w:r>
+    </w:p>
+    <w:p>
+      <w:pPr>
+        <w:rPr>
+          <w:rFonts w:eastAsia="Calibri"/>
+          <w:b/>
+          <w:color w:val="000000"/>
+          <w:sz w:val="32"/>
+          <w:szCs w:val="28"/>
+        </w:rPr>
+      </w:pPr>
+      <w:r>
+        <w:rPr>
+          <w:sz w:val="28"/>
+        </w:rPr>
+        <w:t xml:space="preserve">В зависимости от размера все входящие в </w:t>
       </w:r>
       <w:proofErr w:type="spellStart"/>
       <w:r>
         <w:rPr>
           <w:sz w:val="28"/>
-          <w:szCs w:val="28"/>
-        </w:rPr>
-        <w:t>подругому</w:t>
+        </w:rPr>
+        <w:t>Internet</w:t>
       </w:r>
       <w:proofErr w:type="spellEnd"/>
       <w:r>
         <w:rPr>
           <w:sz w:val="28"/>
-          <w:szCs w:val="28"/>
-        </w:rPr>
-        <w:t xml:space="preserve">. В данном случае используется набор из восьми 16-разрядных сегментов, разделенными двоеточием. Каждый сегмент представлен в виде шестнадцатеричного числа. Пример такого адреса приведен ниже: </w:t>
-      </w:r>
-      <w:proofErr w:type="gramStart"/>
-      <w:r>
-        <w:rPr>
-          <w:sz w:val="28"/>
-          <w:szCs w:val="28"/>
-        </w:rPr>
-        <w:t>FEDC:0:0:200</w:t>
-      </w:r>
-      <w:proofErr w:type="gramEnd"/>
-      <w:r>
-        <w:rPr>
-          <w:sz w:val="28"/>
-          <w:szCs w:val="28"/>
-        </w:rPr>
-        <w:t xml:space="preserve">C:800:BA98:7654:3210 </w:t>
-      </w:r>
-    </w:p>
-    <w:p>
-      <w:pPr>
-        <w:spacing w:after="11"/>
-        <w:ind w:left="-15" w:firstLine="284"/>
-        <w:rPr>
-          <w:sz w:val="28"/>
-          <w:szCs w:val="28"/>
-        </w:rPr>
-      </w:pPr>
-      <w:r>
-        <w:rPr>
-          <w:sz w:val="28"/>
-          <w:szCs w:val="28"/>
-        </w:rPr>
-        <w:t xml:space="preserve">IPv6 позволяет за счет более простых заголовков повысить скорость соединения, а также поддерживает возможности шифрования и идентификации. При этом количество возможных адресов может достигать 2 в степени 128 (для сравнения: IPv4 поддерживает 4,2 млрд. адресов). </w:t>
+        </w:rPr>
+        <w:t xml:space="preserve"> сети разбиты на три класса: -А, В и С. Сети класса А используют первый сегмент для указания адреса сети, а оставшиеся три — для определения адреса хоста. Благодаря этому к одной сети можно подключить большое число компьютеров. Обратная картина наблюдается в сетях класса С. Здесь для идентификации сети применяются старшие три сегмента, а для идентификации хоста служит один, последний сегмент. Наличие классов сетей позволяет сформировать уникальный адрес, который может применяться для идентификации любого интерфейсного устройства, входящего в состав сети TCP/IP.</w:t>
       </w:r>
     </w:p>
     <w:p>
@@ -3356,68 +6754,6 @@
           <w:sz w:val="28"/>
           <w:szCs w:val="28"/>
         </w:rPr>
-        <w:t>7</w:t>
-      </w:r>
-    </w:p>
-    <w:p>
-      <w:pPr>
-        <w:rPr>
-          <w:rFonts w:eastAsia="Calibri"/>
-          <w:b/>
-          <w:color w:val="000000"/>
-          <w:sz w:val="28"/>
-          <w:szCs w:val="28"/>
-        </w:rPr>
-      </w:pPr>
-      <w:r>
-        <w:rPr>
-          <w:rFonts w:eastAsia="Calibri"/>
-          <w:b/>
-          <w:color w:val="000000"/>
-          <w:sz w:val="28"/>
-          <w:szCs w:val="28"/>
-        </w:rPr>
-        <w:t xml:space="preserve">Вопрос </w:t>
-      </w:r>
-      <w:r>
-        <w:rPr>
-          <w:rFonts w:eastAsia="Calibri"/>
-          <w:b/>
-          <w:color w:val="000000"/>
-          <w:sz w:val="28"/>
-          <w:szCs w:val="28"/>
-        </w:rPr>
-        <w:t>8</w:t>
-      </w:r>
-    </w:p>
-    <w:p>
-      <w:pPr>
-        <w:rPr>
-          <w:rFonts w:eastAsia="Calibri"/>
-          <w:b/>
-          <w:color w:val="000000"/>
-          <w:sz w:val="28"/>
-          <w:szCs w:val="28"/>
-        </w:rPr>
-      </w:pPr>
-      <w:r>
-        <w:rPr>
-          <w:rFonts w:eastAsia="Calibri"/>
-          <w:b/>
-          <w:color w:val="000000"/>
-          <w:sz w:val="28"/>
-          <w:szCs w:val="28"/>
-        </w:rPr>
-        <w:t xml:space="preserve">Вопрос </w:t>
-      </w:r>
-      <w:r>
-        <w:rPr>
-          <w:rFonts w:eastAsia="Calibri"/>
-          <w:b/>
-          <w:color w:val="000000"/>
-          <w:sz w:val="28"/>
-          <w:szCs w:val="28"/>
-        </w:rPr>
         <w:t>9</w:t>
       </w:r>
     </w:p>
@@ -3433,6 +6769,31 @@
       </w:pPr>
       <w:r>
         <w:rPr>
+          <w:sz w:val="28"/>
+          <w:szCs w:val="28"/>
+        </w:rPr>
+        <w:t>Чтобы отделить адрес сети от адреса хоста, используется маска сети</w:t>
+      </w:r>
+      <w:r>
+        <w:rPr>
+          <w:sz w:val="28"/>
+          <w:szCs w:val="28"/>
+        </w:rPr>
+        <w:t>. IP-адрес представляет собой 32-разрядное двоичное число, одни разряды которого идентифицируют сеть, а другие — хост. Маска сети также является 32-разрядным числом, в котором разряды, соответствующие адресу сети, имеют значение 1.</w:t>
+      </w:r>
+    </w:p>
+    <w:p>
+      <w:pPr>
+        <w:rPr>
+          <w:rFonts w:eastAsia="Calibri"/>
+          <w:b/>
+          <w:color w:val="000000"/>
+          <w:sz w:val="28"/>
+          <w:szCs w:val="28"/>
+        </w:rPr>
+      </w:pPr>
+      <w:r>
+        <w:rPr>
           <w:rFonts w:eastAsia="Calibri"/>
           <w:b/>
           <w:color w:val="000000"/>
@@ -3458,6 +6819,78 @@
           <w:rFonts w:eastAsia="Calibri"/>
           <w:b/>
           <w:color w:val="000000"/>
+          <w:sz w:val="32"/>
+          <w:szCs w:val="28"/>
+        </w:rPr>
+      </w:pPr>
+      <w:r>
+        <w:rPr>
+          <w:sz w:val="28"/>
+        </w:rPr>
+        <w:t xml:space="preserve">В настоящее время IP-адреса, основанные на </w:t>
+      </w:r>
+      <w:r>
+        <w:rPr>
+          <w:sz w:val="28"/>
+          <w:u w:val="single" w:color="0563C1"/>
+        </w:rPr>
+        <w:t>классах</w:t>
+      </w:r>
+      <w:r>
+        <w:rPr>
+          <w:sz w:val="28"/>
+        </w:rPr>
+        <w:t>, вытесняются адресами с форматом CIDR (</w:t>
+      </w:r>
+      <w:proofErr w:type="spellStart"/>
+      <w:r>
+        <w:rPr>
+          <w:sz w:val="28"/>
+        </w:rPr>
+        <w:t>Classless</w:t>
+      </w:r>
+      <w:proofErr w:type="spellEnd"/>
+      <w:r>
+        <w:rPr>
+          <w:sz w:val="28"/>
+        </w:rPr>
+        <w:t xml:space="preserve"> </w:t>
+      </w:r>
+      <w:proofErr w:type="spellStart"/>
+      <w:r>
+        <w:rPr>
+          <w:sz w:val="28"/>
+        </w:rPr>
+        <w:t>Interdomain</w:t>
+      </w:r>
+      <w:proofErr w:type="spellEnd"/>
+      <w:r>
+        <w:rPr>
+          <w:sz w:val="28"/>
+        </w:rPr>
+        <w:t xml:space="preserve"> </w:t>
+      </w:r>
+      <w:proofErr w:type="spellStart"/>
+      <w:r>
+        <w:rPr>
+          <w:sz w:val="28"/>
+        </w:rPr>
+        <w:t>Routing</w:t>
+      </w:r>
+      <w:proofErr w:type="spellEnd"/>
+      <w:r>
+        <w:rPr>
+          <w:sz w:val="28"/>
+        </w:rPr>
+        <w:t>). Этот формат предназначен для использования в сетях, которые по своему размеру занимают промежуточное положение между сетями класса С и сетями, где число хостов находится в диапазоне от 256 до 65534.</w:t>
+      </w:r>
+    </w:p>
+    <w:p>
+      <w:pPr>
+        <w:rPr>
+          <w:rFonts w:eastAsia="Calibri"/>
+          <w:b/>
+          <w:color w:val="000000"/>
           <w:sz w:val="28"/>
           <w:szCs w:val="28"/>
         </w:rPr>
@@ -3491,6 +6924,55 @@
           <w:color w:val="000000"/>
           <w:sz w:val="28"/>
           <w:szCs w:val="28"/>
+        </w:rPr>
+      </w:pPr>
+      <w:r>
+        <w:rPr>
+          <w:noProof/>
+        </w:rPr>
+        <w:drawing>
+          <wp:inline distT="0" distB="0" distL="0" distR="0" wp14:anchorId="17772EE3" wp14:editId="524E6EC4">
+            <wp:extent cx="3229356" cy="1360932"/>
+            <wp:effectExtent l="0" t="0" r="0" b="0"/>
+            <wp:docPr id="1885" name="Picture 1885"/>
+            <wp:cNvGraphicFramePr/>
+            <a:graphic xmlns:a="http://schemas.openxmlformats.org/drawingml/2006/main">
+              <a:graphicData uri="http://schemas.openxmlformats.org/drawingml/2006/picture">
+                <pic:pic xmlns:pic="http://schemas.openxmlformats.org/drawingml/2006/picture">
+                  <pic:nvPicPr>
+                    <pic:cNvPr id="1885" name="Picture 1885"/>
+                    <pic:cNvPicPr/>
+                  </pic:nvPicPr>
+                  <pic:blipFill>
+                    <a:blip r:embed="rId18"/>
+                    <a:stretch>
+                      <a:fillRect/>
+                    </a:stretch>
+                  </pic:blipFill>
+                  <pic:spPr>
+                    <a:xfrm>
+                      <a:off x="0" y="0"/>
+                      <a:ext cx="3229356" cy="1360932"/>
+                    </a:xfrm>
+                    <a:prstGeom prst="rect">
+                      <a:avLst/>
+                    </a:prstGeom>
+                  </pic:spPr>
+                </pic:pic>
+              </a:graphicData>
+            </a:graphic>
+          </wp:inline>
+        </w:drawing>
+      </w:r>
+    </w:p>
+    <w:p>
+      <w:pPr>
+        <w:rPr>
+          <w:rFonts w:eastAsia="Calibri"/>
+          <w:b/>
+          <w:color w:val="000000"/>
+          <w:sz w:val="28"/>
+          <w:szCs w:val="28"/>
           <w:lang w:val="en-US"/>
         </w:rPr>
       </w:pPr>
@@ -3515,6 +6997,62 @@
         </w:rPr>
         <w:t>2</w:t>
       </w:r>
+    </w:p>
+    <w:p>
+      <w:pPr>
+        <w:rPr>
+          <w:rFonts w:eastAsia="Calibri"/>
+          <w:color w:val="000000"/>
+          <w:sz w:val="28"/>
+          <w:szCs w:val="28"/>
+          <w:lang w:val="en-US"/>
+        </w:rPr>
+      </w:pPr>
+      <w:proofErr w:type="spellStart"/>
+      <w:r>
+        <w:rPr>
+          <w:rFonts w:eastAsia="Calibri"/>
+          <w:color w:val="000000"/>
+          <w:sz w:val="28"/>
+          <w:szCs w:val="28"/>
+          <w:lang w:val="en-US"/>
+        </w:rPr>
+        <w:t>Ip</w:t>
+      </w:r>
+      <w:proofErr w:type="spellEnd"/>
+      <w:r>
+        <w:rPr>
+          <w:rFonts w:eastAsia="Calibri"/>
+          <w:color w:val="000000"/>
+          <w:sz w:val="28"/>
+          <w:szCs w:val="28"/>
+          <w:lang w:val="en-US"/>
+        </w:rPr>
+        <w:t xml:space="preserve"> a</w:t>
+      </w:r>
+    </w:p>
+    <w:p>
+      <w:pPr>
+        <w:rPr>
+          <w:rFonts w:eastAsia="Calibri"/>
+          <w:color w:val="000000"/>
+          <w:sz w:val="28"/>
+          <w:szCs w:val="28"/>
+          <w:lang w:val="en-US"/>
+        </w:rPr>
+      </w:pPr>
+      <w:proofErr w:type="spellStart"/>
+      <w:r>
+        <w:rPr>
+          <w:rFonts w:eastAsia="Calibri"/>
+          <w:color w:val="000000"/>
+          <w:sz w:val="28"/>
+          <w:szCs w:val="28"/>
+          <w:lang w:val="en-US"/>
+        </w:rPr>
+        <w:t>ifconfig</w:t>
+      </w:r>
+      <w:proofErr w:type="spellEnd"/>
     </w:p>
     <w:p>
       <w:pPr>
@@ -3742,18 +7280,15 @@
           <w:szCs w:val="28"/>
         </w:rPr>
       </w:pPr>
-      <w:bookmarkStart w:id="2" w:name="_GoBack"/>
-      <w:bookmarkEnd w:id="2"/>
-    </w:p>
-    <w:p>
-      <w:pPr>
-        <w:rPr>
-          <w:rFonts w:eastAsia="Calibri"/>
-          <w:b/>
-          <w:color w:val="000000"/>
-          <w:sz w:val="28"/>
-          <w:szCs w:val="28"/>
-          <w:lang w:val="en-US"/>
+    </w:p>
+    <w:p>
+      <w:pPr>
+        <w:rPr>
+          <w:rFonts w:eastAsia="Calibri"/>
+          <w:b/>
+          <w:color w:val="000000"/>
+          <w:sz w:val="28"/>
+          <w:szCs w:val="28"/>
         </w:rPr>
       </w:pPr>
       <w:r>
@@ -3773,7 +7308,6 @@
           <w:color w:val="000000"/>
           <w:sz w:val="28"/>
           <w:szCs w:val="28"/>
-          <w:lang w:val="en-US"/>
         </w:rPr>
         <w:t>4</w:t>
       </w:r>
@@ -3784,34 +7318,53 @@
           <w:rFonts w:eastAsia="Calibri"/>
           <w:b/>
           <w:color w:val="000000"/>
-          <w:sz w:val="28"/>
-          <w:szCs w:val="28"/>
-        </w:rPr>
-      </w:pPr>
-      <w:r>
+          <w:sz w:val="32"/>
+          <w:szCs w:val="28"/>
+        </w:rPr>
+      </w:pPr>
+      <w:r>
+        <w:rPr>
+          <w:sz w:val="28"/>
+        </w:rPr>
+        <w:lastRenderedPageBreak/>
         <w:t>IP-адрес, предназначенный для рассылки сообщений всем хостам сети</w:t>
       </w:r>
     </w:p>
-    <w:p/>
-    <w:p>
-      <w:pPr>
-        <w:rPr>
-          <w:rFonts w:eastAsia="Calibri"/>
-          <w:b/>
-          <w:color w:val="000000"/>
-          <w:sz w:val="28"/>
-          <w:szCs w:val="28"/>
-        </w:rPr>
-      </w:pPr>
-      <w:r>
+    <w:p>
+      <w:pPr>
+        <w:rPr>
+          <w:sz w:val="28"/>
+        </w:rPr>
+      </w:pPr>
+    </w:p>
+    <w:p>
+      <w:pPr>
+        <w:rPr>
+          <w:rFonts w:eastAsia="Calibri"/>
+          <w:b/>
+          <w:color w:val="000000"/>
+          <w:sz w:val="32"/>
+          <w:szCs w:val="28"/>
+        </w:rPr>
+      </w:pPr>
+      <w:r>
+        <w:rPr>
+          <w:sz w:val="28"/>
+        </w:rPr>
         <w:t xml:space="preserve">IP-адрес системного шлюза в случае, если имеется один шлюз (обычно сетевая часть IP-адреса хоста, где </w:t>
       </w:r>
       <w:proofErr w:type="spellStart"/>
       <w:r>
+        <w:rPr>
+          <w:sz w:val="28"/>
+        </w:rPr>
         <w:t>хостовой</w:t>
       </w:r>
       <w:proofErr w:type="spellEnd"/>
       <w:r>
+        <w:rPr>
+          <w:sz w:val="28"/>
+        </w:rPr>
         <w:t xml:space="preserve"> части присвоено значение 1)</w:t>
       </w:r>
     </w:p>
@@ -4147,7 +7700,6 @@
               <w:rPr>
                 <w:rFonts w:ascii="Calibri" w:eastAsia="Calibri" w:hAnsi="Calibri" w:cs="Calibri"/>
               </w:rPr>
-              <w:lastRenderedPageBreak/>
               <w:tab/>
             </w:r>
             <w:r>
@@ -4883,6 +8435,7 @@
               <w:ind w:left="286"/>
             </w:pPr>
             <w:r>
+              <w:lastRenderedPageBreak/>
               <w:t>/</w:t>
             </w:r>
             <w:proofErr w:type="spellStart"/>
@@ -5139,14 +8692,7 @@
         <w:rPr>
           <w:sz w:val="28"/>
         </w:rPr>
-        <w:t xml:space="preserve"> вместе с соответствующими им доменными именами сетей. IP-адрес состоит из сетевой и интерфейсной </w:t>
-      </w:r>
-      <w:r>
-        <w:rPr>
-          <w:sz w:val="28"/>
-        </w:rPr>
-        <w:lastRenderedPageBreak/>
-        <w:t>(</w:t>
+        <w:t xml:space="preserve"> вместе с соответствующими им доменными именами сетей. IP-адрес состоит из сетевой и интерфейсной (</w:t>
       </w:r>
       <w:proofErr w:type="spellStart"/>
       <w:r>
@@ -5392,39 +8938,41 @@
           <w:color w:val="000000"/>
           <w:sz w:val="28"/>
           <w:szCs w:val="28"/>
-        </w:rPr>
-      </w:pPr>
-      <w:r>
-        <w:rPr>
-          <w:rFonts w:eastAsia="Calibri"/>
-          <w:b/>
-          <w:color w:val="000000"/>
-          <w:sz w:val="28"/>
-          <w:szCs w:val="28"/>
-        </w:rPr>
-        <w:t xml:space="preserve">Вопрос </w:t>
-      </w:r>
-      <w:r>
-        <w:rPr>
-          <w:rFonts w:eastAsia="Calibri"/>
-          <w:b/>
-          <w:color w:val="000000"/>
-          <w:sz w:val="28"/>
-          <w:szCs w:val="28"/>
-        </w:rPr>
-        <w:t>18</w:t>
-      </w:r>
-    </w:p>
-    <w:p>
-      <w:pPr>
-        <w:rPr>
-          <w:rFonts w:eastAsia="Calibri"/>
-          <w:color w:val="000000"/>
-          <w:sz w:val="28"/>
-          <w:szCs w:val="28"/>
           <w:lang w:val="en-US"/>
         </w:rPr>
       </w:pPr>
+      <w:r>
+        <w:rPr>
+          <w:rFonts w:eastAsia="Calibri"/>
+          <w:b/>
+          <w:color w:val="000000"/>
+          <w:sz w:val="28"/>
+          <w:szCs w:val="28"/>
+        </w:rPr>
+        <w:t>Вопрос</w:t>
+      </w:r>
+      <w:r>
+        <w:rPr>
+          <w:rFonts w:eastAsia="Calibri"/>
+          <w:b/>
+          <w:color w:val="000000"/>
+          <w:sz w:val="28"/>
+          <w:szCs w:val="28"/>
+          <w:lang w:val="en-US"/>
+        </w:rPr>
+        <w:t xml:space="preserve"> 18</w:t>
+      </w:r>
+    </w:p>
+    <w:p>
+      <w:pPr>
+        <w:rPr>
+          <w:rFonts w:eastAsia="Calibri"/>
+          <w:color w:val="000000"/>
+          <w:sz w:val="28"/>
+          <w:szCs w:val="28"/>
+          <w:lang w:val="en-US"/>
+        </w:rPr>
+      </w:pPr>
       <w:proofErr w:type="spellStart"/>
       <w:r>
         <w:rPr>
@@ -5456,39 +9004,41 @@
           <w:color w:val="000000"/>
           <w:sz w:val="28"/>
           <w:szCs w:val="28"/>
-        </w:rPr>
-      </w:pPr>
-      <w:r>
-        <w:rPr>
-          <w:rFonts w:eastAsia="Calibri"/>
-          <w:b/>
-          <w:color w:val="000000"/>
-          <w:sz w:val="28"/>
-          <w:szCs w:val="28"/>
-        </w:rPr>
-        <w:t xml:space="preserve">Вопрос </w:t>
-      </w:r>
-      <w:r>
-        <w:rPr>
-          <w:rFonts w:eastAsia="Calibri"/>
-          <w:b/>
-          <w:color w:val="000000"/>
-          <w:sz w:val="28"/>
-          <w:szCs w:val="28"/>
-        </w:rPr>
-        <w:t>19</w:t>
-      </w:r>
-    </w:p>
-    <w:p>
-      <w:pPr>
-        <w:rPr>
-          <w:rFonts w:eastAsia="Calibri"/>
-          <w:color w:val="000000"/>
-          <w:sz w:val="28"/>
-          <w:szCs w:val="28"/>
           <w:lang w:val="en-US"/>
         </w:rPr>
       </w:pPr>
+      <w:r>
+        <w:rPr>
+          <w:rFonts w:eastAsia="Calibri"/>
+          <w:b/>
+          <w:color w:val="000000"/>
+          <w:sz w:val="28"/>
+          <w:szCs w:val="28"/>
+        </w:rPr>
+        <w:t>Вопрос</w:t>
+      </w:r>
+      <w:r>
+        <w:rPr>
+          <w:rFonts w:eastAsia="Calibri"/>
+          <w:b/>
+          <w:color w:val="000000"/>
+          <w:sz w:val="28"/>
+          <w:szCs w:val="28"/>
+          <w:lang w:val="en-US"/>
+        </w:rPr>
+        <w:t xml:space="preserve"> 19</w:t>
+      </w:r>
+    </w:p>
+    <w:p>
+      <w:pPr>
+        <w:rPr>
+          <w:rFonts w:eastAsia="Calibri"/>
+          <w:color w:val="000000"/>
+          <w:sz w:val="28"/>
+          <w:szCs w:val="28"/>
+          <w:lang w:val="en-US"/>
+        </w:rPr>
+      </w:pPr>
       <w:proofErr w:type="spellStart"/>
       <w:r>
         <w:rPr>
@@ -5498,8 +9048,10 @@
           <w:szCs w:val="28"/>
           <w:lang w:val="en-US"/>
         </w:rPr>
-        <w:t>Ifc</w:t>
-      </w:r>
+        <w:lastRenderedPageBreak/>
+        <w:t>Ifconfig</w:t>
+      </w:r>
+      <w:proofErr w:type="spellEnd"/>
       <w:r>
         <w:rPr>
           <w:rFonts w:eastAsia="Calibri"/>
@@ -5508,8 +9060,9 @@
           <w:szCs w:val="28"/>
           <w:lang w:val="en-US"/>
         </w:rPr>
-        <w:t>o</w:t>
-      </w:r>
+        <w:t xml:space="preserve"> enp0s3 10.0.2.17 </w:t>
+      </w:r>
+      <w:proofErr w:type="spellStart"/>
       <w:r>
         <w:rPr>
           <w:rFonts w:eastAsia="Calibri"/>
@@ -5518,7 +9071,7 @@
           <w:szCs w:val="28"/>
           <w:lang w:val="en-US"/>
         </w:rPr>
-        <w:t>nfig</w:t>
+        <w:t>netmask</w:t>
       </w:r>
       <w:proofErr w:type="spellEnd"/>
       <w:r>
@@ -5529,47 +9082,56 @@
           <w:szCs w:val="28"/>
           <w:lang w:val="en-US"/>
         </w:rPr>
-        <w:t xml:space="preserve"> enp0s3 10.0.2.17</w:t>
-      </w:r>
-      <w:r>
-        <w:rPr>
-          <w:rFonts w:eastAsia="Calibri"/>
+        <w:t xml:space="preserve"> 255.255.255.0 broadcast 10.0.2.255</w:t>
+      </w:r>
+    </w:p>
+    <w:p>
+      <w:pPr>
+        <w:rPr>
+          <w:rFonts w:eastAsia="Calibri"/>
+          <w:b/>
           <w:color w:val="000000"/>
           <w:sz w:val="28"/>
           <w:szCs w:val="28"/>
           <w:lang w:val="en-US"/>
         </w:rPr>
-        <w:t xml:space="preserve"> </w:t>
-      </w:r>
-      <w:proofErr w:type="spellStart"/>
-      <w:r>
-        <w:rPr>
-          <w:rFonts w:eastAsia="Calibri"/>
+      </w:pPr>
+      <w:r>
+        <w:rPr>
+          <w:rFonts w:eastAsia="Calibri"/>
+          <w:b/>
+          <w:color w:val="000000"/>
+          <w:sz w:val="28"/>
+          <w:szCs w:val="28"/>
+        </w:rPr>
+        <w:t>Вопрос</w:t>
+      </w:r>
+      <w:r>
+        <w:rPr>
+          <w:rFonts w:eastAsia="Calibri"/>
+          <w:b/>
           <w:color w:val="000000"/>
           <w:sz w:val="28"/>
           <w:szCs w:val="28"/>
           <w:lang w:val="en-US"/>
         </w:rPr>
-        <w:t>netmask</w:t>
-      </w:r>
-      <w:proofErr w:type="spellEnd"/>
-      <w:r>
-        <w:rPr>
-          <w:rFonts w:eastAsia="Calibri"/>
+        <w:t xml:space="preserve"> 2</w:t>
+      </w:r>
+      <w:r>
+        <w:rPr>
+          <w:rFonts w:eastAsia="Calibri"/>
+          <w:b/>
           <w:color w:val="000000"/>
           <w:sz w:val="28"/>
           <w:szCs w:val="28"/>
           <w:lang w:val="en-US"/>
         </w:rPr>
-        <w:t xml:space="preserve"> 255.255.255.0 broadcast 10.0.2.255</w:t>
-      </w:r>
-    </w:p>
-    <w:p>
-      <w:pPr>
-        <w:rPr>
-          <w:rFonts w:eastAsia="Calibri"/>
-          <w:b/>
-          <w:color w:val="000000"/>
+        <w:t>0</w:t>
+      </w:r>
+    </w:p>
+    <w:p>
+      <w:pPr>
+        <w:rPr>
           <w:sz w:val="28"/>
           <w:szCs w:val="28"/>
           <w:lang w:val="en-US"/>
@@ -5577,85 +9139,28 @@
       </w:pPr>
       <w:r>
         <w:rPr>
-          <w:rFonts w:eastAsia="Calibri"/>
-          <w:b/>
-          <w:color w:val="000000"/>
-          <w:sz w:val="28"/>
-          <w:szCs w:val="28"/>
-        </w:rPr>
-        <w:t>Вопрос</w:t>
-      </w:r>
-      <w:r>
-        <w:rPr>
-          <w:rFonts w:eastAsia="Calibri"/>
-          <w:b/>
-          <w:color w:val="000000"/>
           <w:sz w:val="28"/>
           <w:szCs w:val="28"/>
           <w:lang w:val="en-US"/>
         </w:rPr>
-        <w:t xml:space="preserve"> 2</w:t>
-      </w:r>
-      <w:r>
-        <w:rPr>
-          <w:rFonts w:eastAsia="Calibri"/>
-          <w:b/>
-          <w:color w:val="000000"/>
+        <w:t>Start</w:t>
+      </w:r>
+    </w:p>
+    <w:p>
+      <w:pPr>
+        <w:rPr>
           <w:sz w:val="28"/>
           <w:szCs w:val="28"/>
           <w:lang w:val="en-US"/>
         </w:rPr>
-        <w:t>0</w:t>
-      </w:r>
-    </w:p>
-    <w:p>
-      <w:pPr>
+      </w:pPr>
+      <w:r>
         <w:rPr>
           <w:sz w:val="28"/>
           <w:szCs w:val="28"/>
           <w:lang w:val="en-US"/>
         </w:rPr>
-      </w:pPr>
-      <w:r>
-        <w:rPr>
-          <w:sz w:val="28"/>
-          <w:szCs w:val="28"/>
-          <w:lang w:val="en-US"/>
-        </w:rPr>
-        <w:t>S</w:t>
-      </w:r>
-      <w:r>
-        <w:rPr>
-          <w:sz w:val="28"/>
-          <w:szCs w:val="28"/>
-          <w:lang w:val="en-US"/>
-        </w:rPr>
-        <w:t>tart</w:t>
-      </w:r>
-    </w:p>
-    <w:p>
-      <w:pPr>
-        <w:rPr>
-          <w:sz w:val="28"/>
-          <w:szCs w:val="28"/>
-          <w:lang w:val="en-US"/>
-        </w:rPr>
-      </w:pPr>
-      <w:r>
-        <w:rPr>
-          <w:sz w:val="28"/>
-          <w:szCs w:val="28"/>
-          <w:lang w:val="en-US"/>
-        </w:rPr>
-        <w:t>S</w:t>
-      </w:r>
-      <w:r>
-        <w:rPr>
-          <w:sz w:val="28"/>
-          <w:szCs w:val="28"/>
-          <w:lang w:val="en-US"/>
-        </w:rPr>
-        <w:t>top</w:t>
+        <w:t>Stop</w:t>
       </w:r>
     </w:p>
     <w:p>
@@ -5803,75 +9308,59 @@
           <w:szCs w:val="28"/>
           <w:lang w:val="en-US"/>
         </w:rPr>
-        <w:t>/network</w:t>
-      </w:r>
-      <w:r>
-        <w:rPr>
+        <w:t>/network start</w:t>
+      </w:r>
+    </w:p>
+    <w:p>
+      <w:pPr>
+        <w:rPr>
+          <w:rFonts w:eastAsia="Calibri"/>
+          <w:b/>
+          <w:color w:val="000000"/>
           <w:sz w:val="28"/>
           <w:szCs w:val="28"/>
           <w:lang w:val="en-US"/>
         </w:rPr>
-        <w:t xml:space="preserve"> </w:t>
-      </w:r>
-      <w:r>
-        <w:rPr>
+      </w:pPr>
+      <w:r>
+        <w:rPr>
+          <w:rFonts w:eastAsia="Calibri"/>
+          <w:b/>
+          <w:color w:val="000000"/>
+          <w:sz w:val="28"/>
+          <w:szCs w:val="28"/>
+        </w:rPr>
+        <w:t>Вопрос</w:t>
+      </w:r>
+      <w:r>
+        <w:rPr>
+          <w:rFonts w:eastAsia="Calibri"/>
+          <w:b/>
+          <w:color w:val="000000"/>
           <w:sz w:val="28"/>
           <w:szCs w:val="28"/>
           <w:lang w:val="en-US"/>
         </w:rPr>
-        <w:t>start</w:t>
-      </w:r>
-    </w:p>
-    <w:p>
-      <w:pPr>
-        <w:rPr>
-          <w:rFonts w:eastAsia="Calibri"/>
-          <w:b/>
+        <w:t xml:space="preserve"> 21</w:t>
+      </w:r>
+    </w:p>
+    <w:p>
+      <w:pPr>
+        <w:rPr>
+          <w:rFonts w:eastAsia="Calibri"/>
+          <w:color w:val="000000"/>
+          <w:sz w:val="28"/>
+          <w:szCs w:val="28"/>
+        </w:rPr>
+      </w:pPr>
+      <w:r>
+        <w:rPr>
+          <w:rFonts w:eastAsia="Calibri"/>
           <w:color w:val="000000"/>
           <w:sz w:val="28"/>
           <w:szCs w:val="28"/>
           <w:lang w:val="en-US"/>
         </w:rPr>
-      </w:pPr>
-      <w:r>
-        <w:rPr>
-          <w:rFonts w:eastAsia="Calibri"/>
-          <w:b/>
-          <w:color w:val="000000"/>
-          <w:sz w:val="28"/>
-          <w:szCs w:val="28"/>
-        </w:rPr>
-        <w:t>Вопрос</w:t>
-      </w:r>
-      <w:r>
-        <w:rPr>
-          <w:rFonts w:eastAsia="Calibri"/>
-          <w:b/>
-          <w:color w:val="000000"/>
-          <w:sz w:val="28"/>
-          <w:szCs w:val="28"/>
-          <w:lang w:val="en-US"/>
-        </w:rPr>
-        <w:t xml:space="preserve"> 21</w:t>
-      </w:r>
-    </w:p>
-    <w:p>
-      <w:pPr>
-        <w:rPr>
-          <w:rFonts w:eastAsia="Calibri"/>
-          <w:color w:val="000000"/>
-          <w:sz w:val="28"/>
-          <w:szCs w:val="28"/>
-        </w:rPr>
-      </w:pPr>
-      <w:r>
-        <w:rPr>
-          <w:rFonts w:eastAsia="Calibri"/>
-          <w:color w:val="000000"/>
-          <w:sz w:val="28"/>
-          <w:szCs w:val="28"/>
-          <w:lang w:val="en-US"/>
-        </w:rPr>
         <w:t>ping</w:t>
       </w:r>
       <w:r>
@@ -5911,7 +9400,7 @@
       </w:r>
     </w:p>
     <w:sectPr>
-      <w:footerReference w:type="default" r:id="rId17"/>
+      <w:footerReference w:type="default" r:id="rId19"/>
       <w:pgSz w:w="11906" w:h="16838"/>
       <w:pgMar w:top="1134" w:right="850" w:bottom="1134" w:left="1701" w:header="708" w:footer="708" w:gutter="0"/>
       <w:cols w:space="708"/>
@@ -5951,7 +9440,6 @@
         <w:docPartUnique/>
       </w:docPartObj>
     </w:sdtPr>
-    <w:sdtEndPr/>
     <w:sdtContent>
       <w:p>
         <w:pPr>
@@ -5977,7 +9465,7 @@
           <w:rPr>
             <w:noProof/>
           </w:rPr>
-          <w:t>10</w:t>
+          <w:t>12</w:t>
         </w:r>
         <w:r>
           <w:fldChar w:fldCharType="end"/>
@@ -5990,6 +9478,7 @@
       <w:pStyle w:val="a5"/>
     </w:pPr>
   </w:p>
+  <w:p/>
 </w:ftr>
 </file>
 
@@ -8413,7 +11902,7 @@
   <w:style w:type="paragraph" w:default="1" w:styleId="a">
     <w:name w:val="Normal"/>
     <w:qFormat/>
-    <w:rsid w:val="000144F1"/>
+    <w:rsid w:val="00762831"/>
     <w:pPr>
       <w:spacing w:after="0" w:line="240" w:lineRule="auto"/>
     </w:pPr>
@@ -8994,7 +12483,7 @@
 </file>
 
 <file path=customXml/itemProps1.xml><?xml version="1.0" encoding="utf-8"?>
-<ds:datastoreItem xmlns:ds="http://schemas.openxmlformats.org/officeDocument/2006/customXml" ds:itemID="{F01D726C-8B96-4097-ABD3-8657798CF86A}">
+<ds:datastoreItem xmlns:ds="http://schemas.openxmlformats.org/officeDocument/2006/customXml" ds:itemID="{B6811568-3537-450F-BB41-3C6A82CE0ED6}">
   <ds:schemaRefs>
     <ds:schemaRef ds:uri="http://schemas.openxmlformats.org/officeDocument/2006/bibliography"/>
   </ds:schemaRefs>
